--- a/deadline_0615/final_report_template2021.docx
+++ b/deadline_0615/final_report_template2021.docx
@@ -272,35 +272,7 @@
           <w:sz w:val="32"/>
           <w:szCs w:val="32"/>
         </w:rPr>
-        <w:t>Date:0</w:t>
-      </w:r>
-      <w:r>
-        <w:rPr>
-          <w:sz w:val="32"/>
-          <w:szCs w:val="32"/>
-        </w:rPr>
-        <w:t>6</w:t>
-      </w:r>
-      <w:r>
-        <w:rPr>
-          <w:sz w:val="32"/>
-          <w:szCs w:val="32"/>
-        </w:rPr>
-        <w:t>/2</w:t>
-      </w:r>
-      <w:r>
-        <w:rPr>
-          <w:sz w:val="32"/>
-          <w:szCs w:val="32"/>
-        </w:rPr>
-        <w:t>2</w:t>
-      </w:r>
-      <w:r>
-        <w:rPr>
-          <w:sz w:val="32"/>
-          <w:szCs w:val="32"/>
-        </w:rPr>
-        <w:t>/2022</w:t>
+        <w:t>Date:06/22/2022</w:t>
       </w:r>
     </w:p>
     <w:p>
@@ -800,14 +772,7 @@
           <w:sz w:val="24"/>
           <w:szCs w:val="24"/>
         </w:rPr>
-        <w:t>Please wr</w:t>
-      </w:r>
-      <w:r>
-        <w:rPr>
-          <w:sz w:val="24"/>
-          <w:szCs w:val="24"/>
-        </w:rPr>
-        <w:t>ite your comments and comparisons to the related materials you have reviewed. If there are some related or similar works, please also state and have a discussion and comparison.</w:t>
+        <w:t>Please write your comments and comparisons to the related materials you have reviewed. If there are some related or similar works, please also state and have a discussion and comparison.</w:t>
       </w:r>
     </w:p>
     <w:p>
@@ -902,14 +867,7 @@
           <w:sz w:val="24"/>
           <w:szCs w:val="24"/>
         </w:rPr>
-        <w:t>Give a scenario of the problem you are working and state th</w:t>
-      </w:r>
-      <w:r>
-        <w:rPr>
-          <w:sz w:val="24"/>
-          <w:szCs w:val="24"/>
-        </w:rPr>
-        <w:t>e problem. If possible, you can try to formulate your problem formally.</w:t>
+        <w:t>Give a scenario of the problem you are working and state the problem. If possible, you can try to formulate your problem formally.</w:t>
       </w:r>
     </w:p>
     <w:p>
@@ -1005,15 +963,7 @@
           <w:sz w:val="24"/>
           <w:szCs w:val="24"/>
         </w:rPr>
-        <w:t>classifier</w:t>
-      </w:r>
-      <w:r>
-        <w:rPr>
-          <w:color w:val="FF0000"/>
-          <w:sz w:val="24"/>
-          <w:szCs w:val="24"/>
-        </w:rPr>
-        <w:t xml:space="preserve"> </w:t>
+        <w:t xml:space="preserve">classifier </w:t>
       </w:r>
       <w:r>
         <w:rPr>
@@ -1087,7 +1037,7 @@
           <w:szCs w:val="28"/>
         </w:rPr>
       </w:pPr>
-      <w:hyperlink r:id="rId6" w:tgtFrame="_blank" w:tooltip="https://ikala.cloud/supervised-learning-classification-regression/" w:history="1">
+      <w:hyperlink r:id="rId7" w:tgtFrame="_blank" w:tooltip="https://ikala.cloud/supervised-learning-classification-regression/" w:history="1">
         <w:r>
           <w:rPr>
             <w:rStyle w:val="af0"/>
@@ -1175,14 +1125,7 @@
           <w:sz w:val="24"/>
           <w:szCs w:val="24"/>
         </w:rPr>
-        <w:t xml:space="preserve"> It first includes what </w:t>
-      </w:r>
-      <w:r>
-        <w:rPr>
-          <w:sz w:val="24"/>
-          <w:szCs w:val="24"/>
-        </w:rPr>
-        <w:t xml:space="preserve">the objectives of the experiments are, how you design them, </w:t>
+        <w:t xml:space="preserve"> It first includes what the objectives of the experiments are, how you design them, </w:t>
       </w:r>
       <w:r>
         <w:rPr>
@@ -1197,15 +1140,9186 @@
           <w:sz w:val="24"/>
           <w:szCs w:val="24"/>
         </w:rPr>
-        <w:t xml:space="preserve">, where the data are from, when you have the data, what the measurements are, and what you will compare with. Then, the results are shown with careful analysis and discussion. </w:t>
-      </w:r>
-      <w:r>
-        <w:rPr>
-          <w:sz w:val="24"/>
-          <w:szCs w:val="24"/>
-        </w:rPr>
-        <w:t>One should have reasons for all the trends presented in the results.</w:t>
-      </w:r>
+        <w:t>, where the data are from, when you have the data, what the measurements are, and what you will compare with. Then, the results are shown with careful analysis and discussion. One should have reasons for all the trends presented in the results.</w:t>
+      </w:r>
+    </w:p>
+    <w:p>
+      <w:pPr>
+        <w:ind w:firstLine="480"/>
+        <w:jc w:val="both"/>
+        <w:rPr>
+          <w:sz w:val="24"/>
+          <w:szCs w:val="24"/>
+        </w:rPr>
+      </w:pPr>
+      <w:bookmarkStart w:id="1" w:name="_GoBack"/>
+      <w:bookmarkEnd w:id="1"/>
+    </w:p>
+    <w:p>
+      <w:pPr>
+        <w:ind w:firstLine="480"/>
+        <w:jc w:val="both"/>
+        <w:rPr>
+          <w:b/>
+          <w:sz w:val="24"/>
+          <w:szCs w:val="24"/>
+        </w:rPr>
+      </w:pPr>
+      <w:r>
+        <w:rPr>
+          <w:b/>
+          <w:sz w:val="24"/>
+          <w:szCs w:val="24"/>
+        </w:rPr>
+        <w:t xml:space="preserve">Classify by </w:t>
+      </w:r>
+      <w:r>
+        <w:rPr>
+          <w:b/>
+          <w:sz w:val="24"/>
+          <w:szCs w:val="24"/>
+        </w:rPr>
+        <w:t>Humidity</w:t>
+      </w:r>
+      <w:r>
+        <w:rPr>
+          <w:b/>
+          <w:sz w:val="24"/>
+          <w:szCs w:val="24"/>
+        </w:rPr>
+        <w:t xml:space="preserve"> and </w:t>
+      </w:r>
+      <w:r>
+        <w:rPr>
+          <w:b/>
+          <w:sz w:val="24"/>
+          <w:szCs w:val="24"/>
+        </w:rPr>
+        <w:t xml:space="preserve">Step </w:t>
+      </w:r>
+      <w:r>
+        <w:rPr>
+          <w:b/>
+          <w:sz w:val="24"/>
+          <w:szCs w:val="24"/>
+        </w:rPr>
+        <w:t>C</w:t>
+      </w:r>
+      <w:r>
+        <w:rPr>
+          <w:b/>
+          <w:sz w:val="24"/>
+          <w:szCs w:val="24"/>
+        </w:rPr>
+        <w:t>ount</w:t>
+      </w:r>
+      <w:r>
+        <w:rPr>
+          <w:b/>
+          <w:sz w:val="24"/>
+          <w:szCs w:val="24"/>
+        </w:rPr>
+        <w:t>:</w:t>
+      </w:r>
+    </w:p>
+    <w:p>
+      <w:pPr>
+        <w:jc w:val="both"/>
+        <w:rPr>
+          <w:sz w:val="24"/>
+          <w:szCs w:val="24"/>
+        </w:rPr>
+      </w:pPr>
+      <w:r>
+        <w:rPr>
+          <w:noProof/>
+          <w:sz w:val="24"/>
+          <w:szCs w:val="24"/>
+        </w:rPr>
+        <w:drawing>
+          <wp:inline distT="0" distB="0" distL="0" distR="0" wp14:anchorId="6C36533C" wp14:editId="5AE65EC5">
+            <wp:extent cx="2880000" cy="1936648"/>
+            <wp:effectExtent l="0" t="0" r="0" b="6985"/>
+            <wp:docPr id="1" name="圖片 1" descr="C:\Users\yenwen\AppData\Local\Microsoft\Windows\INetCache\Content.Word\SL_all_ClassBy_humiAndStep.png"/>
+            <wp:cNvGraphicFramePr>
+              <a:graphicFrameLocks xmlns:a="http://schemas.openxmlformats.org/drawingml/2006/main" noChangeAspect="1"/>
+            </wp:cNvGraphicFramePr>
+            <a:graphic xmlns:a="http://schemas.openxmlformats.org/drawingml/2006/main">
+              <a:graphicData uri="http://schemas.openxmlformats.org/drawingml/2006/picture">
+                <pic:pic xmlns:pic="http://schemas.openxmlformats.org/drawingml/2006/picture">
+                  <pic:nvPicPr>
+                    <pic:cNvPr id="0" name="Picture 6" descr="C:\Users\yenwen\AppData\Local\Microsoft\Windows\INetCache\Content.Word\SL_all_ClassBy_humiAndStep.png"/>
+                    <pic:cNvPicPr>
+                      <a:picLocks noChangeAspect="1" noChangeArrowheads="1"/>
+                    </pic:cNvPicPr>
+                  </pic:nvPicPr>
+                  <pic:blipFill>
+                    <a:blip r:embed="rId8">
+                      <a:extLst>
+                        <a:ext uri="{28A0092B-C50C-407E-A947-70E740481C1C}">
+                          <a14:useLocalDpi xmlns:a14="http://schemas.microsoft.com/office/drawing/2010/main" val="0"/>
+                        </a:ext>
+                      </a:extLst>
+                    </a:blip>
+                    <a:srcRect/>
+                    <a:stretch>
+                      <a:fillRect/>
+                    </a:stretch>
+                  </pic:blipFill>
+                  <pic:spPr bwMode="auto">
+                    <a:xfrm>
+                      <a:off x="0" y="0"/>
+                      <a:ext cx="2880000" cy="1936648"/>
+                    </a:xfrm>
+                    <a:prstGeom prst="rect">
+                      <a:avLst/>
+                    </a:prstGeom>
+                    <a:noFill/>
+                    <a:ln>
+                      <a:noFill/>
+                    </a:ln>
+                  </pic:spPr>
+                </pic:pic>
+              </a:graphicData>
+            </a:graphic>
+          </wp:inline>
+        </w:drawing>
+      </w:r>
+      <w:r>
+        <w:rPr>
+          <w:sz w:val="24"/>
+          <w:szCs w:val="24"/>
+        </w:rPr>
+        <w:pict w14:anchorId="75D41574">
+          <v:shapetype id="_x0000_t75" coordsize="21600,21600" o:spt="75" o:preferrelative="t" path="m@4@5l@4@11@9@11@9@5xe" filled="f" stroked="f">
+            <v:stroke joinstyle="miter"/>
+            <v:formulas>
+              <v:f eqn="if lineDrawn pixelLineWidth 0"/>
+              <v:f eqn="sum @0 1 0"/>
+              <v:f eqn="sum 0 0 @1"/>
+              <v:f eqn="prod @2 1 2"/>
+              <v:f eqn="prod @3 21600 pixelWidth"/>
+              <v:f eqn="prod @3 21600 pixelHeight"/>
+              <v:f eqn="sum @0 0 1"/>
+              <v:f eqn="prod @6 1 2"/>
+              <v:f eqn="prod @7 21600 pixelWidth"/>
+              <v:f eqn="sum @8 21600 0"/>
+              <v:f eqn="prod @7 21600 pixelHeight"/>
+              <v:f eqn="sum @10 21600 0"/>
+            </v:formulas>
+            <v:path o:extrusionok="f" gradientshapeok="t" o:connecttype="rect"/>
+            <o:lock v:ext="edit" aspectratio="t"/>
+          </v:shapetype>
+          <v:shape id="_x0000_i1025" type="#_x0000_t75" style="width:226.9pt;height:154.9pt">
+            <v:imagedata r:id="rId9" o:title="SL_0_ClassBy_humiAndStep"/>
+          </v:shape>
+        </w:pict>
+      </w:r>
+    </w:p>
+    <w:p>
+      <w:pPr>
+        <w:jc w:val="both"/>
+        <w:rPr>
+          <w:sz w:val="24"/>
+          <w:szCs w:val="24"/>
+        </w:rPr>
+      </w:pPr>
+      <w:r>
+        <w:rPr>
+          <w:sz w:val="24"/>
+          <w:szCs w:val="24"/>
+        </w:rPr>
+        <w:pict w14:anchorId="370337C1">
+          <v:shape id="_x0000_i1026" type="#_x0000_t75" style="width:226.9pt;height:153.2pt">
+            <v:imagedata r:id="rId10" o:title="SL_1_ClassBy_humiAndStep"/>
+          </v:shape>
+        </w:pict>
+      </w:r>
+      <w:r>
+        <w:rPr>
+          <w:sz w:val="24"/>
+          <w:szCs w:val="24"/>
+        </w:rPr>
+        <w:pict w14:anchorId="4675458C">
+          <v:shape id="_x0000_i1027" type="#_x0000_t75" style="width:226.9pt;height:153.2pt">
+            <v:imagedata r:id="rId11" o:title="SL_2_ClassBy_humiAndStep"/>
+          </v:shape>
+        </w:pict>
+      </w:r>
+    </w:p>
+    <w:p>
+      <w:pPr>
+        <w:ind w:firstLine="480"/>
+        <w:jc w:val="both"/>
+        <w:rPr>
+          <w:b/>
+          <w:sz w:val="24"/>
+          <w:szCs w:val="24"/>
+        </w:rPr>
+      </w:pPr>
+    </w:p>
+    <w:p>
+      <w:pPr>
+        <w:rPr>
+          <w:b/>
+          <w:sz w:val="24"/>
+          <w:szCs w:val="24"/>
+        </w:rPr>
+      </w:pPr>
+      <w:r>
+        <w:rPr>
+          <w:b/>
+          <w:sz w:val="24"/>
+          <w:szCs w:val="24"/>
+        </w:rPr>
+        <w:br w:type="page"/>
+      </w:r>
+    </w:p>
+    <w:p>
+      <w:pPr>
+        <w:ind w:firstLine="480"/>
+        <w:jc w:val="both"/>
+        <w:rPr>
+          <w:b/>
+          <w:sz w:val="24"/>
+          <w:szCs w:val="24"/>
+        </w:rPr>
+      </w:pPr>
+      <w:r>
+        <w:rPr>
+          <w:b/>
+          <w:sz w:val="24"/>
+          <w:szCs w:val="24"/>
+        </w:rPr>
+        <w:lastRenderedPageBreak/>
+        <w:t xml:space="preserve">Classify by </w:t>
+      </w:r>
+      <w:r>
+        <w:rPr>
+          <w:b/>
+          <w:sz w:val="24"/>
+          <w:szCs w:val="24"/>
+        </w:rPr>
+        <w:t xml:space="preserve">Temperature </w:t>
+      </w:r>
+      <w:r>
+        <w:rPr>
+          <w:b/>
+          <w:sz w:val="24"/>
+          <w:szCs w:val="24"/>
+        </w:rPr>
+        <w:t>and Step Count:</w:t>
+      </w:r>
+    </w:p>
+    <w:p>
+      <w:pPr>
+        <w:jc w:val="both"/>
+        <w:rPr>
+          <w:sz w:val="24"/>
+          <w:szCs w:val="24"/>
+        </w:rPr>
+      </w:pPr>
+      <w:r>
+        <w:rPr>
+          <w:sz w:val="24"/>
+          <w:szCs w:val="24"/>
+        </w:rPr>
+        <w:pict w14:anchorId="5F38A248">
+          <v:shape id="_x0000_i1039" type="#_x0000_t75" style="width:229.4pt;height:149pt">
+            <v:imagedata r:id="rId12" o:title="SL_all_ClassBy_tempAndStep"/>
+          </v:shape>
+        </w:pict>
+      </w:r>
+      <w:r>
+        <w:rPr>
+          <w:sz w:val="24"/>
+          <w:szCs w:val="24"/>
+        </w:rPr>
+        <w:pict w14:anchorId="6742E357">
+          <v:shape id="_x0000_i1115" type="#_x0000_t75" style="width:218.5pt;height:149pt">
+            <v:imagedata r:id="rId13" o:title="SL_0_ClassBy_tempAndStep"/>
+          </v:shape>
+        </w:pict>
+      </w:r>
+    </w:p>
+    <w:p>
+      <w:pPr>
+        <w:jc w:val="both"/>
+        <w:rPr>
+          <w:sz w:val="24"/>
+          <w:szCs w:val="24"/>
+        </w:rPr>
+      </w:pPr>
+      <w:r>
+        <w:rPr>
+          <w:sz w:val="24"/>
+          <w:szCs w:val="24"/>
+        </w:rPr>
+        <w:pict w14:anchorId="1F8BBF7B">
+          <v:shape id="_x0000_i1041" type="#_x0000_t75" style="width:226.9pt;height:153.2pt">
+            <v:imagedata r:id="rId14" o:title="SL_1_ClassBy_tempAndStep"/>
+          </v:shape>
+        </w:pict>
+      </w:r>
+      <w:r>
+        <w:rPr>
+          <w:sz w:val="24"/>
+          <w:szCs w:val="24"/>
+        </w:rPr>
+        <w:pict w14:anchorId="0A4C17FA">
+          <v:shape id="_x0000_i1042" type="#_x0000_t75" style="width:226.9pt;height:153.2pt">
+            <v:imagedata r:id="rId15" o:title="SL_2_ClassBy_tempAndStep"/>
+          </v:shape>
+        </w:pict>
+      </w:r>
+    </w:p>
+    <w:p>
+      <w:pPr>
+        <w:jc w:val="both"/>
+        <w:rPr>
+          <w:sz w:val="24"/>
+          <w:szCs w:val="24"/>
+        </w:rPr>
+      </w:pPr>
+    </w:p>
+    <w:p>
+      <w:pPr>
+        <w:rPr>
+          <w:b/>
+          <w:sz w:val="24"/>
+          <w:szCs w:val="24"/>
+        </w:rPr>
+      </w:pPr>
+      <w:r>
+        <w:rPr>
+          <w:b/>
+          <w:sz w:val="24"/>
+          <w:szCs w:val="24"/>
+        </w:rPr>
+        <w:br w:type="page"/>
+      </w:r>
+    </w:p>
+    <w:p>
+      <w:pPr>
+        <w:ind w:firstLine="480"/>
+        <w:jc w:val="both"/>
+        <w:rPr>
+          <w:b/>
+          <w:sz w:val="24"/>
+          <w:szCs w:val="24"/>
+        </w:rPr>
+      </w:pPr>
+      <w:r>
+        <w:rPr>
+          <w:b/>
+          <w:sz w:val="24"/>
+          <w:szCs w:val="24"/>
+        </w:rPr>
+        <w:lastRenderedPageBreak/>
+        <w:t>Classify by Temperature and Humidity:</w:t>
+      </w:r>
+    </w:p>
+    <w:p>
+      <w:pPr>
+        <w:jc w:val="both"/>
+        <w:rPr>
+          <w:sz w:val="24"/>
+          <w:szCs w:val="24"/>
+        </w:rPr>
+      </w:pPr>
+      <w:r>
+        <w:rPr>
+          <w:sz w:val="24"/>
+          <w:szCs w:val="24"/>
+        </w:rPr>
+        <w:pict w14:anchorId="1A3429E3">
+          <v:shape id="_x0000_i1055" type="#_x0000_t75" style="width:232.75pt;height:150.7pt">
+            <v:imagedata r:id="rId16" o:title="SL_all_ClassBy_tempAndHumi"/>
+          </v:shape>
+        </w:pict>
+      </w:r>
+      <w:r>
+        <w:rPr>
+          <w:sz w:val="24"/>
+          <w:szCs w:val="24"/>
+        </w:rPr>
+        <w:pict w14:anchorId="15E302DB">
+          <v:shape id="_x0000_i1056" type="#_x0000_t75" style="width:226.9pt;height:146.5pt">
+            <v:imagedata r:id="rId17" o:title="SL_2_ClassBy_tempAndHumi"/>
+          </v:shape>
+        </w:pict>
+      </w:r>
+      <w:r>
+        <w:rPr>
+          <w:sz w:val="24"/>
+          <w:szCs w:val="24"/>
+        </w:rPr>
+        <w:pict w14:anchorId="03EC1859">
+          <v:shape id="_x0000_i1057" type="#_x0000_t75" style="width:226.9pt;height:155.7pt">
+            <v:imagedata r:id="rId18" o:title="SL_0_ClassBy_tempAndHumi"/>
+          </v:shape>
+        </w:pict>
+      </w:r>
+      <w:r>
+        <w:rPr>
+          <w:sz w:val="24"/>
+          <w:szCs w:val="24"/>
+        </w:rPr>
+        <w:t xml:space="preserve">     </w:t>
+      </w:r>
+      <w:r>
+        <w:rPr>
+          <w:sz w:val="24"/>
+          <w:szCs w:val="24"/>
+        </w:rPr>
+        <w:pict w14:anchorId="1B55D0A4">
+          <v:shape id="_x0000_i1058" type="#_x0000_t75" style="width:226.9pt;height:155.7pt">
+            <v:imagedata r:id="rId19" o:title="SL_1_ClassBy_tempAndHumi"/>
+          </v:shape>
+        </w:pict>
+      </w:r>
+    </w:p>
+    <w:p>
+      <w:pPr>
+        <w:jc w:val="both"/>
+        <w:rPr>
+          <w:sz w:val="24"/>
+          <w:szCs w:val="24"/>
+        </w:rPr>
+      </w:pPr>
+    </w:p>
+    <w:p>
+      <w:pPr>
+        <w:ind w:firstLine="480"/>
+        <w:jc w:val="both"/>
+        <w:rPr>
+          <w:rFonts w:hint="eastAsia"/>
+          <w:b/>
+          <w:sz w:val="24"/>
+          <w:szCs w:val="24"/>
+        </w:rPr>
+      </w:pPr>
+      <w:r>
+        <w:rPr>
+          <w:b/>
+          <w:sz w:val="24"/>
+          <w:szCs w:val="24"/>
+        </w:rPr>
+        <w:t>C</w:t>
+      </w:r>
+      <w:r>
+        <w:rPr>
+          <w:b/>
+          <w:sz w:val="24"/>
+          <w:szCs w:val="24"/>
+        </w:rPr>
+        <w:t>orrelation coefficient between humidity and stress level is 0.93</w:t>
+      </w:r>
+    </w:p>
+    <w:p>
+      <w:pPr>
+        <w:jc w:val="center"/>
+        <w:rPr>
+          <w:sz w:val="24"/>
+          <w:szCs w:val="24"/>
+        </w:rPr>
+      </w:pPr>
+      <w:r>
+        <w:rPr>
+          <w:sz w:val="24"/>
+          <w:szCs w:val="24"/>
+        </w:rPr>
+        <w:pict w14:anchorId="516F67BE">
+          <v:shape id="_x0000_i1127" type="#_x0000_t75" style="width:368.35pt;height:261.2pt">
+            <v:imagedata r:id="rId20" o:title="correlation coefficient_humiAndSL"/>
+          </v:shape>
+        </w:pict>
+      </w:r>
+    </w:p>
+    <w:p>
+      <w:pPr>
+        <w:ind w:firstLine="480"/>
+        <w:jc w:val="both"/>
+        <w:rPr>
+          <w:b/>
+          <w:sz w:val="24"/>
+          <w:szCs w:val="24"/>
+        </w:rPr>
+      </w:pPr>
+      <w:r>
+        <w:rPr>
+          <w:b/>
+          <w:sz w:val="24"/>
+          <w:szCs w:val="24"/>
+        </w:rPr>
+        <w:lastRenderedPageBreak/>
+        <w:t>correlation coefficient between temperature and stress level is 0.93</w:t>
+      </w:r>
+    </w:p>
+    <w:p>
+      <w:pPr>
+        <w:jc w:val="center"/>
+        <w:rPr>
+          <w:sz w:val="24"/>
+          <w:szCs w:val="24"/>
+        </w:rPr>
+      </w:pPr>
+      <w:r>
+        <w:rPr>
+          <w:sz w:val="24"/>
+          <w:szCs w:val="24"/>
+        </w:rPr>
+        <w:pict w14:anchorId="590E0B7C">
+          <v:shape id="_x0000_i1129" type="#_x0000_t75" style="width:368.35pt;height:251.15pt">
+            <v:imagedata r:id="rId21" o:title="correlation coefficient_tempAndSL"/>
+          </v:shape>
+        </w:pict>
+      </w:r>
+    </w:p>
+    <w:p>
+      <w:pPr>
+        <w:jc w:val="both"/>
+        <w:rPr>
+          <w:sz w:val="24"/>
+          <w:szCs w:val="24"/>
+        </w:rPr>
+      </w:pPr>
+    </w:p>
+    <w:p>
+      <w:pPr>
+        <w:ind w:firstLine="480"/>
+        <w:jc w:val="both"/>
+        <w:rPr>
+          <w:b/>
+          <w:sz w:val="24"/>
+          <w:szCs w:val="24"/>
+        </w:rPr>
+      </w:pPr>
+      <w:r>
+        <w:rPr>
+          <w:b/>
+          <w:sz w:val="24"/>
+          <w:szCs w:val="24"/>
+        </w:rPr>
+        <w:t>correlation coefficient between step count and stress level is 0.83</w:t>
+      </w:r>
+    </w:p>
+    <w:p>
+      <w:pPr>
+        <w:jc w:val="center"/>
+        <w:rPr>
+          <w:sz w:val="24"/>
+          <w:szCs w:val="24"/>
+        </w:rPr>
+      </w:pPr>
+      <w:r>
+        <w:rPr>
+          <w:sz w:val="24"/>
+          <w:szCs w:val="24"/>
+        </w:rPr>
+        <w:pict w14:anchorId="4B34A3E1">
+          <v:shape id="_x0000_i1132" type="#_x0000_t75" style="width:368.35pt;height:261.2pt">
+            <v:imagedata r:id="rId22" o:title="correlation coefficient_stepAndSL"/>
+          </v:shape>
+        </w:pict>
+      </w:r>
+    </w:p>
+    <w:p>
+      <w:pPr>
+        <w:rPr>
+          <w:sz w:val="24"/>
+          <w:szCs w:val="24"/>
+        </w:rPr>
+      </w:pPr>
+      <w:r>
+        <w:rPr>
+          <w:sz w:val="24"/>
+          <w:szCs w:val="24"/>
+        </w:rPr>
+        <w:br w:type="page"/>
+      </w:r>
+    </w:p>
+    <w:p>
+      <w:pPr>
+        <w:ind w:firstLine="480"/>
+        <w:jc w:val="both"/>
+        <w:rPr>
+          <w:b/>
+          <w:sz w:val="24"/>
+          <w:szCs w:val="24"/>
+        </w:rPr>
+      </w:pPr>
+      <w:r>
+        <w:rPr>
+          <w:b/>
+          <w:sz w:val="24"/>
+          <w:szCs w:val="24"/>
+        </w:rPr>
+        <w:lastRenderedPageBreak/>
+        <w:t>correlation coefficient between temperature and step count is 0.87</w:t>
+      </w:r>
+    </w:p>
+    <w:p>
+      <w:pPr>
+        <w:jc w:val="center"/>
+        <w:rPr>
+          <w:sz w:val="24"/>
+          <w:szCs w:val="24"/>
+        </w:rPr>
+      </w:pPr>
+      <w:r>
+        <w:rPr>
+          <w:sz w:val="24"/>
+          <w:szCs w:val="24"/>
+        </w:rPr>
+        <w:pict w14:anchorId="1FCBA6F2">
+          <v:shape id="_x0000_i1137" type="#_x0000_t75" style="width:368.35pt;height:253.65pt">
+            <v:imagedata r:id="rId23" o:title="correlation coefficient_tempAndStep"/>
+          </v:shape>
+        </w:pict>
+      </w:r>
+    </w:p>
+    <w:p>
+      <w:pPr>
+        <w:jc w:val="both"/>
+        <w:rPr>
+          <w:sz w:val="24"/>
+          <w:szCs w:val="24"/>
+        </w:rPr>
+      </w:pPr>
+    </w:p>
+    <w:p>
+      <w:pPr>
+        <w:ind w:firstLine="480"/>
+        <w:jc w:val="both"/>
+        <w:rPr>
+          <w:b/>
+          <w:sz w:val="24"/>
+          <w:szCs w:val="24"/>
+        </w:rPr>
+      </w:pPr>
+      <w:r>
+        <w:rPr>
+          <w:b/>
+          <w:sz w:val="24"/>
+          <w:szCs w:val="24"/>
+        </w:rPr>
+        <w:t>correlation coefficient between temperature and humidity is 1.0</w:t>
+      </w:r>
+    </w:p>
+    <w:p>
+      <w:pPr>
+        <w:jc w:val="center"/>
+        <w:rPr>
+          <w:sz w:val="24"/>
+          <w:szCs w:val="24"/>
+        </w:rPr>
+      </w:pPr>
+      <w:r>
+        <w:rPr>
+          <w:sz w:val="24"/>
+          <w:szCs w:val="24"/>
+        </w:rPr>
+        <w:pict w14:anchorId="7EC264DB">
+          <v:shape id="_x0000_i1139" type="#_x0000_t75" style="width:368.35pt;height:251.15pt">
+            <v:imagedata r:id="rId24" o:title="correlation coefficient_tempAndHumi"/>
+          </v:shape>
+        </w:pict>
+      </w:r>
+    </w:p>
+    <w:p>
+      <w:pPr>
+        <w:jc w:val="both"/>
+        <w:rPr>
+          <w:sz w:val="24"/>
+          <w:szCs w:val="24"/>
+        </w:rPr>
+      </w:pPr>
+    </w:p>
+    <w:p>
+      <w:pPr>
+        <w:rPr>
+          <w:sz w:val="24"/>
+          <w:szCs w:val="24"/>
+        </w:rPr>
+      </w:pPr>
+      <w:r>
+        <w:rPr>
+          <w:sz w:val="24"/>
+          <w:szCs w:val="24"/>
+        </w:rPr>
+        <w:br w:type="page"/>
+      </w:r>
+    </w:p>
+    <w:p>
+      <w:pPr>
+        <w:ind w:firstLine="480"/>
+        <w:jc w:val="both"/>
+        <w:rPr>
+          <w:b/>
+          <w:sz w:val="24"/>
+          <w:szCs w:val="24"/>
+        </w:rPr>
+      </w:pPr>
+      <w:r>
+        <w:rPr>
+          <w:b/>
+          <w:sz w:val="24"/>
+          <w:szCs w:val="24"/>
+        </w:rPr>
+        <w:lastRenderedPageBreak/>
+        <w:t>correlation coefficient between humidity and step count is 0.87</w:t>
+      </w:r>
+    </w:p>
+    <w:p>
+      <w:pPr>
+        <w:jc w:val="center"/>
+        <w:rPr>
+          <w:sz w:val="24"/>
+          <w:szCs w:val="24"/>
+        </w:rPr>
+      </w:pPr>
+      <w:r>
+        <w:rPr>
+          <w:sz w:val="24"/>
+          <w:szCs w:val="24"/>
+        </w:rPr>
+        <w:pict w14:anchorId="50BC74EF">
+          <v:shape id="_x0000_i1141" type="#_x0000_t75" style="width:368.35pt;height:262.9pt">
+            <v:imagedata r:id="rId25" o:title="correlation coefficient_humiAndStep"/>
+          </v:shape>
+        </w:pict>
+      </w:r>
+    </w:p>
+    <w:p>
+      <w:pPr>
+        <w:jc w:val="both"/>
+        <w:rPr>
+          <w:sz w:val="24"/>
+          <w:szCs w:val="24"/>
+        </w:rPr>
+      </w:pPr>
+    </w:p>
+    <w:p>
+      <w:pPr>
+        <w:ind w:firstLine="480"/>
+        <w:jc w:val="both"/>
+        <w:rPr>
+          <w:sz w:val="24"/>
+          <w:szCs w:val="24"/>
+        </w:rPr>
+      </w:pPr>
+      <w:r>
+        <w:rPr>
+          <w:sz w:val="24"/>
+          <w:szCs w:val="24"/>
+        </w:rPr>
+        <w:t xml:space="preserve">Through the </w:t>
+      </w:r>
+      <w:r>
+        <w:rPr>
+          <w:sz w:val="24"/>
+          <w:szCs w:val="24"/>
+        </w:rPr>
+        <w:t>previous analysis, we found:</w:t>
+      </w:r>
+    </w:p>
+    <w:p>
+      <w:pPr>
+        <w:pStyle w:val="af"/>
+        <w:numPr>
+          <w:ilvl w:val="0"/>
+          <w:numId w:val="2"/>
+        </w:numPr>
+        <w:jc w:val="both"/>
+        <w:rPr>
+          <w:sz w:val="24"/>
+          <w:szCs w:val="24"/>
+        </w:rPr>
+      </w:pPr>
+      <w:r>
+        <w:rPr>
+          <w:sz w:val="24"/>
+          <w:szCs w:val="24"/>
+        </w:rPr>
+        <w:t>the higher temperature, the higher pressure</w:t>
+      </w:r>
+    </w:p>
+    <w:p>
+      <w:pPr>
+        <w:pStyle w:val="af"/>
+        <w:numPr>
+          <w:ilvl w:val="0"/>
+          <w:numId w:val="2"/>
+        </w:numPr>
+        <w:jc w:val="both"/>
+        <w:rPr>
+          <w:sz w:val="24"/>
+          <w:szCs w:val="24"/>
+        </w:rPr>
+      </w:pPr>
+      <w:r>
+        <w:rPr>
+          <w:sz w:val="24"/>
+          <w:szCs w:val="24"/>
+        </w:rPr>
+        <w:t>the higher humidity, the higher pressure</w:t>
+      </w:r>
+    </w:p>
+    <w:p>
+      <w:pPr>
+        <w:pStyle w:val="af"/>
+        <w:numPr>
+          <w:ilvl w:val="0"/>
+          <w:numId w:val="2"/>
+        </w:numPr>
+        <w:jc w:val="both"/>
+        <w:rPr>
+          <w:rFonts w:hint="eastAsia"/>
+          <w:sz w:val="24"/>
+          <w:szCs w:val="24"/>
+        </w:rPr>
+      </w:pPr>
+      <w:r>
+        <w:rPr>
+          <w:sz w:val="24"/>
+          <w:szCs w:val="24"/>
+        </w:rPr>
+        <w:t>the higher the pressure, the more steps you take.</w:t>
+      </w:r>
+    </w:p>
+    <w:p>
+      <w:pPr>
+        <w:rPr>
+          <w:sz w:val="24"/>
+          <w:szCs w:val="24"/>
+        </w:rPr>
+      </w:pPr>
+      <w:r>
+        <w:rPr>
+          <w:sz w:val="24"/>
+          <w:szCs w:val="24"/>
+        </w:rPr>
+        <w:br w:type="page"/>
+      </w:r>
+    </w:p>
+    <w:p>
+      <w:pPr>
+        <w:ind w:firstLine="480"/>
+        <w:jc w:val="both"/>
+        <w:rPr>
+          <w:b/>
+          <w:sz w:val="24"/>
+          <w:szCs w:val="24"/>
+        </w:rPr>
+      </w:pPr>
+      <w:r>
+        <w:rPr>
+          <w:rFonts w:hint="eastAsia"/>
+          <w:b/>
+          <w:sz w:val="24"/>
+          <w:szCs w:val="24"/>
+        </w:rPr>
+        <w:lastRenderedPageBreak/>
+        <w:t>K</w:t>
+      </w:r>
+      <w:r>
+        <w:rPr>
+          <w:b/>
+          <w:sz w:val="24"/>
+          <w:szCs w:val="24"/>
+        </w:rPr>
+        <w:t>-NN</w:t>
+      </w:r>
+    </w:p>
+    <w:p>
+      <w:pPr>
+        <w:shd w:val="clear" w:color="auto" w:fill="1E1E1E"/>
+        <w:spacing w:after="0" w:line="285" w:lineRule="atLeast"/>
+        <w:rPr>
+          <w:rFonts w:ascii="Consolas" w:eastAsia="新細明體" w:hAnsi="Consolas" w:cs="新細明體"/>
+          <w:color w:val="D4D4D4"/>
+          <w:sz w:val="21"/>
+          <w:szCs w:val="21"/>
+        </w:rPr>
+      </w:pPr>
+      <w:proofErr w:type="spellStart"/>
+      <w:r>
+        <w:rPr>
+          <w:rFonts w:ascii="Consolas" w:eastAsia="新細明體" w:hAnsi="Consolas" w:cs="新細明體"/>
+          <w:color w:val="D4D4D4"/>
+          <w:sz w:val="21"/>
+          <w:szCs w:val="21"/>
+        </w:rPr>
+        <w:t>hum_temp_data</w:t>
+      </w:r>
+      <w:proofErr w:type="spellEnd"/>
+      <w:r>
+        <w:rPr>
+          <w:rFonts w:ascii="Consolas" w:eastAsia="新細明體" w:hAnsi="Consolas" w:cs="新細明體"/>
+          <w:color w:val="D4D4D4"/>
+          <w:sz w:val="21"/>
+          <w:szCs w:val="21"/>
+        </w:rPr>
+        <w:t xml:space="preserve"> = </w:t>
+      </w:r>
+      <w:proofErr w:type="spellStart"/>
+      <w:r>
+        <w:rPr>
+          <w:rFonts w:ascii="Consolas" w:eastAsia="新細明體" w:hAnsi="Consolas" w:cs="新細明體"/>
+          <w:color w:val="D4D4D4"/>
+          <w:sz w:val="21"/>
+          <w:szCs w:val="21"/>
+        </w:rPr>
+        <w:t>lysis_</w:t>
+      </w:r>
+      <w:proofErr w:type="gramStart"/>
+      <w:r>
+        <w:rPr>
+          <w:rFonts w:ascii="Consolas" w:eastAsia="新細明體" w:hAnsi="Consolas" w:cs="新細明體"/>
+          <w:color w:val="D4D4D4"/>
+          <w:sz w:val="21"/>
+          <w:szCs w:val="21"/>
+        </w:rPr>
+        <w:t>data</w:t>
+      </w:r>
+      <w:proofErr w:type="spellEnd"/>
+      <w:r>
+        <w:rPr>
+          <w:rFonts w:ascii="Consolas" w:eastAsia="新細明體" w:hAnsi="Consolas" w:cs="新細明體"/>
+          <w:color w:val="D4D4D4"/>
+          <w:sz w:val="21"/>
+          <w:szCs w:val="21"/>
+        </w:rPr>
+        <w:t>[</w:t>
+      </w:r>
+      <w:proofErr w:type="gramEnd"/>
+      <w:r>
+        <w:rPr>
+          <w:rFonts w:ascii="Consolas" w:eastAsia="新細明體" w:hAnsi="Consolas" w:cs="新細明體"/>
+          <w:color w:val="D4D4D4"/>
+          <w:sz w:val="21"/>
+          <w:szCs w:val="21"/>
+        </w:rPr>
+        <w:t>[</w:t>
+      </w:r>
+      <w:r>
+        <w:rPr>
+          <w:rFonts w:ascii="Consolas" w:eastAsia="新細明體" w:hAnsi="Consolas" w:cs="新細明體"/>
+          <w:color w:val="CE9178"/>
+          <w:sz w:val="21"/>
+          <w:szCs w:val="21"/>
+        </w:rPr>
+        <w:t>'Humidity'</w:t>
+      </w:r>
+      <w:r>
+        <w:rPr>
+          <w:rFonts w:ascii="Consolas" w:eastAsia="新細明體" w:hAnsi="Consolas" w:cs="新細明體"/>
+          <w:color w:val="D4D4D4"/>
+          <w:sz w:val="21"/>
+          <w:szCs w:val="21"/>
+        </w:rPr>
+        <w:t xml:space="preserve">, </w:t>
+      </w:r>
+      <w:r>
+        <w:rPr>
+          <w:rFonts w:ascii="Consolas" w:eastAsia="新細明體" w:hAnsi="Consolas" w:cs="新細明體"/>
+          <w:color w:val="CE9178"/>
+          <w:sz w:val="21"/>
+          <w:szCs w:val="21"/>
+        </w:rPr>
+        <w:t>'Temperature'</w:t>
+      </w:r>
+      <w:r>
+        <w:rPr>
+          <w:rFonts w:ascii="Consolas" w:eastAsia="新細明體" w:hAnsi="Consolas" w:cs="新細明體"/>
+          <w:color w:val="D4D4D4"/>
+          <w:sz w:val="21"/>
+          <w:szCs w:val="21"/>
+        </w:rPr>
+        <w:t>]]</w:t>
+      </w:r>
+    </w:p>
+    <w:p>
+      <w:pPr>
+        <w:shd w:val="clear" w:color="auto" w:fill="1E1E1E"/>
+        <w:spacing w:after="0" w:line="285" w:lineRule="atLeast"/>
+        <w:rPr>
+          <w:rFonts w:ascii="Consolas" w:eastAsia="新細明體" w:hAnsi="Consolas" w:cs="新細明體"/>
+          <w:color w:val="D4D4D4"/>
+          <w:sz w:val="21"/>
+          <w:szCs w:val="21"/>
+        </w:rPr>
+      </w:pPr>
+      <w:proofErr w:type="spellStart"/>
+      <w:r>
+        <w:rPr>
+          <w:rFonts w:ascii="Consolas" w:eastAsia="新細明體" w:hAnsi="Consolas" w:cs="新細明體"/>
+          <w:color w:val="D4D4D4"/>
+          <w:sz w:val="21"/>
+          <w:szCs w:val="21"/>
+        </w:rPr>
+        <w:t>str_lev_data</w:t>
+      </w:r>
+      <w:proofErr w:type="spellEnd"/>
+      <w:r>
+        <w:rPr>
+          <w:rFonts w:ascii="Consolas" w:eastAsia="新細明體" w:hAnsi="Consolas" w:cs="新細明體"/>
+          <w:color w:val="D4D4D4"/>
+          <w:sz w:val="21"/>
+          <w:szCs w:val="21"/>
+        </w:rPr>
+        <w:t xml:space="preserve"> = </w:t>
+      </w:r>
+      <w:proofErr w:type="spellStart"/>
+      <w:r>
+        <w:rPr>
+          <w:rFonts w:ascii="Consolas" w:eastAsia="新細明體" w:hAnsi="Consolas" w:cs="新細明體"/>
+          <w:color w:val="D4D4D4"/>
+          <w:sz w:val="21"/>
+          <w:szCs w:val="21"/>
+        </w:rPr>
+        <w:t>lysis_</w:t>
+      </w:r>
+      <w:proofErr w:type="gramStart"/>
+      <w:r>
+        <w:rPr>
+          <w:rFonts w:ascii="Consolas" w:eastAsia="新細明體" w:hAnsi="Consolas" w:cs="新細明體"/>
+          <w:color w:val="D4D4D4"/>
+          <w:sz w:val="21"/>
+          <w:szCs w:val="21"/>
+        </w:rPr>
+        <w:t>data</w:t>
+      </w:r>
+      <w:proofErr w:type="spellEnd"/>
+      <w:r>
+        <w:rPr>
+          <w:rFonts w:ascii="Consolas" w:eastAsia="新細明體" w:hAnsi="Consolas" w:cs="新細明體"/>
+          <w:color w:val="D4D4D4"/>
+          <w:sz w:val="21"/>
+          <w:szCs w:val="21"/>
+        </w:rPr>
+        <w:t>[</w:t>
+      </w:r>
+      <w:proofErr w:type="gramEnd"/>
+      <w:r>
+        <w:rPr>
+          <w:rFonts w:ascii="Consolas" w:eastAsia="新細明體" w:hAnsi="Consolas" w:cs="新細明體"/>
+          <w:color w:val="CE9178"/>
+          <w:sz w:val="21"/>
+          <w:szCs w:val="21"/>
+        </w:rPr>
+        <w:t>'Stress Level'</w:t>
+      </w:r>
+      <w:r>
+        <w:rPr>
+          <w:rFonts w:ascii="Consolas" w:eastAsia="新細明體" w:hAnsi="Consolas" w:cs="新細明體"/>
+          <w:color w:val="D4D4D4"/>
+          <w:sz w:val="21"/>
+          <w:szCs w:val="21"/>
+        </w:rPr>
+        <w:t>]</w:t>
+      </w:r>
+    </w:p>
+    <w:p>
+      <w:pPr>
+        <w:shd w:val="clear" w:color="auto" w:fill="1E1E1E"/>
+        <w:spacing w:after="0" w:line="285" w:lineRule="atLeast"/>
+        <w:rPr>
+          <w:rFonts w:ascii="Consolas" w:eastAsia="新細明體" w:hAnsi="Consolas" w:cs="新細明體"/>
+          <w:color w:val="D4D4D4"/>
+          <w:sz w:val="21"/>
+          <w:szCs w:val="21"/>
+        </w:rPr>
+      </w:pPr>
+    </w:p>
+    <w:p>
+      <w:pPr>
+        <w:shd w:val="clear" w:color="auto" w:fill="1E1E1E"/>
+        <w:spacing w:after="0" w:line="285" w:lineRule="atLeast"/>
+        <w:rPr>
+          <w:rFonts w:ascii="Consolas" w:eastAsia="新細明體" w:hAnsi="Consolas" w:cs="新細明體"/>
+          <w:color w:val="D4D4D4"/>
+          <w:sz w:val="21"/>
+          <w:szCs w:val="21"/>
+        </w:rPr>
+      </w:pPr>
+      <w:proofErr w:type="spellStart"/>
+      <w:r>
+        <w:rPr>
+          <w:rFonts w:ascii="Consolas" w:eastAsia="新細明體" w:hAnsi="Consolas" w:cs="新細明體"/>
+          <w:color w:val="D4D4D4"/>
+          <w:sz w:val="21"/>
+          <w:szCs w:val="21"/>
+        </w:rPr>
+        <w:t>train_</w:t>
+      </w:r>
+      <w:proofErr w:type="gramStart"/>
+      <w:r>
+        <w:rPr>
+          <w:rFonts w:ascii="Consolas" w:eastAsia="新細明體" w:hAnsi="Consolas" w:cs="新細明體"/>
+          <w:color w:val="D4D4D4"/>
+          <w:sz w:val="21"/>
+          <w:szCs w:val="21"/>
+        </w:rPr>
+        <w:t>data</w:t>
+      </w:r>
+      <w:proofErr w:type="spellEnd"/>
+      <w:r>
+        <w:rPr>
+          <w:rFonts w:ascii="Consolas" w:eastAsia="新細明體" w:hAnsi="Consolas" w:cs="新細明體"/>
+          <w:color w:val="D4D4D4"/>
+          <w:sz w:val="21"/>
+          <w:szCs w:val="21"/>
+        </w:rPr>
+        <w:t xml:space="preserve"> ,</w:t>
+      </w:r>
+      <w:proofErr w:type="gramEnd"/>
+      <w:r>
+        <w:rPr>
+          <w:rFonts w:ascii="Consolas" w:eastAsia="新細明體" w:hAnsi="Consolas" w:cs="新細明體"/>
+          <w:color w:val="D4D4D4"/>
+          <w:sz w:val="21"/>
+          <w:szCs w:val="21"/>
+        </w:rPr>
+        <w:t xml:space="preserve"> </w:t>
+      </w:r>
+      <w:proofErr w:type="spellStart"/>
+      <w:r>
+        <w:rPr>
+          <w:rFonts w:ascii="Consolas" w:eastAsia="新細明體" w:hAnsi="Consolas" w:cs="新細明體"/>
+          <w:color w:val="D4D4D4"/>
+          <w:sz w:val="21"/>
+          <w:szCs w:val="21"/>
+        </w:rPr>
+        <w:t>test_data</w:t>
+      </w:r>
+      <w:proofErr w:type="spellEnd"/>
+      <w:r>
+        <w:rPr>
+          <w:rFonts w:ascii="Consolas" w:eastAsia="新細明體" w:hAnsi="Consolas" w:cs="新細明體"/>
+          <w:color w:val="D4D4D4"/>
+          <w:sz w:val="21"/>
+          <w:szCs w:val="21"/>
+        </w:rPr>
+        <w:t xml:space="preserve"> , </w:t>
+      </w:r>
+      <w:proofErr w:type="spellStart"/>
+      <w:r>
+        <w:rPr>
+          <w:rFonts w:ascii="Consolas" w:eastAsia="新細明體" w:hAnsi="Consolas" w:cs="新細明體"/>
+          <w:color w:val="D4D4D4"/>
+          <w:sz w:val="21"/>
+          <w:szCs w:val="21"/>
+        </w:rPr>
+        <w:t>train_label</w:t>
+      </w:r>
+      <w:proofErr w:type="spellEnd"/>
+      <w:r>
+        <w:rPr>
+          <w:rFonts w:ascii="Consolas" w:eastAsia="新細明體" w:hAnsi="Consolas" w:cs="新細明體"/>
+          <w:color w:val="D4D4D4"/>
+          <w:sz w:val="21"/>
+          <w:szCs w:val="21"/>
+        </w:rPr>
+        <w:t xml:space="preserve"> , </w:t>
+      </w:r>
+      <w:proofErr w:type="spellStart"/>
+      <w:r>
+        <w:rPr>
+          <w:rFonts w:ascii="Consolas" w:eastAsia="新細明體" w:hAnsi="Consolas" w:cs="新細明體"/>
+          <w:color w:val="D4D4D4"/>
+          <w:sz w:val="21"/>
+          <w:szCs w:val="21"/>
+        </w:rPr>
+        <w:t>test_label</w:t>
+      </w:r>
+      <w:proofErr w:type="spellEnd"/>
+      <w:r>
+        <w:rPr>
+          <w:rFonts w:ascii="Consolas" w:eastAsia="新細明體" w:hAnsi="Consolas" w:cs="新細明體"/>
+          <w:color w:val="D4D4D4"/>
+          <w:sz w:val="21"/>
+          <w:szCs w:val="21"/>
+        </w:rPr>
+        <w:t xml:space="preserve"> = </w:t>
+      </w:r>
+      <w:proofErr w:type="spellStart"/>
+      <w:r>
+        <w:rPr>
+          <w:rFonts w:ascii="Consolas" w:eastAsia="新細明體" w:hAnsi="Consolas" w:cs="新細明體"/>
+          <w:color w:val="D4D4D4"/>
+          <w:sz w:val="21"/>
+          <w:szCs w:val="21"/>
+        </w:rPr>
+        <w:t>train_test_split</w:t>
+      </w:r>
+      <w:proofErr w:type="spellEnd"/>
+      <w:r>
+        <w:rPr>
+          <w:rFonts w:ascii="Consolas" w:eastAsia="新細明體" w:hAnsi="Consolas" w:cs="新細明體"/>
+          <w:color w:val="D4D4D4"/>
+          <w:sz w:val="21"/>
+          <w:szCs w:val="21"/>
+        </w:rPr>
+        <w:t>(</w:t>
+      </w:r>
+      <w:proofErr w:type="spellStart"/>
+      <w:r>
+        <w:rPr>
+          <w:rFonts w:ascii="Consolas" w:eastAsia="新細明體" w:hAnsi="Consolas" w:cs="新細明體"/>
+          <w:color w:val="D4D4D4"/>
+          <w:sz w:val="21"/>
+          <w:szCs w:val="21"/>
+        </w:rPr>
+        <w:t>hum_temp_data</w:t>
+      </w:r>
+      <w:proofErr w:type="spellEnd"/>
+      <w:r>
+        <w:rPr>
+          <w:rFonts w:ascii="Consolas" w:eastAsia="新細明體" w:hAnsi="Consolas" w:cs="新細明體"/>
+          <w:color w:val="D4D4D4"/>
+          <w:sz w:val="21"/>
+          <w:szCs w:val="21"/>
+        </w:rPr>
+        <w:t xml:space="preserve">, </w:t>
+      </w:r>
+      <w:proofErr w:type="spellStart"/>
+      <w:r>
+        <w:rPr>
+          <w:rFonts w:ascii="Consolas" w:eastAsia="新細明體" w:hAnsi="Consolas" w:cs="新細明體"/>
+          <w:color w:val="D4D4D4"/>
+          <w:sz w:val="21"/>
+          <w:szCs w:val="21"/>
+        </w:rPr>
+        <w:t>str_lev_data</w:t>
+      </w:r>
+      <w:proofErr w:type="spellEnd"/>
+      <w:r>
+        <w:rPr>
+          <w:rFonts w:ascii="Consolas" w:eastAsia="新細明體" w:hAnsi="Consolas" w:cs="新細明體"/>
+          <w:color w:val="D4D4D4"/>
+          <w:sz w:val="21"/>
+          <w:szCs w:val="21"/>
+        </w:rPr>
+        <w:t xml:space="preserve">, </w:t>
+      </w:r>
+      <w:proofErr w:type="spellStart"/>
+      <w:r>
+        <w:rPr>
+          <w:rFonts w:ascii="Consolas" w:eastAsia="新細明體" w:hAnsi="Consolas" w:cs="新細明體"/>
+          <w:color w:val="9CDCFE"/>
+          <w:sz w:val="21"/>
+          <w:szCs w:val="21"/>
+        </w:rPr>
+        <w:t>test_size</w:t>
+      </w:r>
+      <w:proofErr w:type="spellEnd"/>
+      <w:r>
+        <w:rPr>
+          <w:rFonts w:ascii="Consolas" w:eastAsia="新細明體" w:hAnsi="Consolas" w:cs="新細明體"/>
+          <w:color w:val="D4D4D4"/>
+          <w:sz w:val="21"/>
+          <w:szCs w:val="21"/>
+        </w:rPr>
+        <w:t>=</w:t>
+      </w:r>
+      <w:r>
+        <w:rPr>
+          <w:rFonts w:ascii="Consolas" w:eastAsia="新細明體" w:hAnsi="Consolas" w:cs="新細明體"/>
+          <w:color w:val="B5CEA8"/>
+          <w:sz w:val="21"/>
+          <w:szCs w:val="21"/>
+        </w:rPr>
+        <w:t>0.2</w:t>
+      </w:r>
+      <w:r>
+        <w:rPr>
+          <w:rFonts w:ascii="Consolas" w:eastAsia="新細明體" w:hAnsi="Consolas" w:cs="新細明體"/>
+          <w:color w:val="D4D4D4"/>
+          <w:sz w:val="21"/>
+          <w:szCs w:val="21"/>
+        </w:rPr>
+        <w:t>)</w:t>
+      </w:r>
+    </w:p>
+    <w:p>
+      <w:pPr>
+        <w:shd w:val="clear" w:color="auto" w:fill="1E1E1E"/>
+        <w:spacing w:after="0" w:line="285" w:lineRule="atLeast"/>
+        <w:rPr>
+          <w:rFonts w:ascii="Consolas" w:eastAsia="新細明體" w:hAnsi="Consolas" w:cs="新細明體"/>
+          <w:color w:val="D4D4D4"/>
+          <w:sz w:val="21"/>
+          <w:szCs w:val="21"/>
+        </w:rPr>
+      </w:pPr>
+      <w:proofErr w:type="spellStart"/>
+      <w:r>
+        <w:rPr>
+          <w:rFonts w:ascii="Consolas" w:eastAsia="新細明體" w:hAnsi="Consolas" w:cs="新細明體"/>
+          <w:color w:val="D4D4D4"/>
+          <w:sz w:val="21"/>
+          <w:szCs w:val="21"/>
+        </w:rPr>
+        <w:t>train_</w:t>
+      </w:r>
+      <w:proofErr w:type="gramStart"/>
+      <w:r>
+        <w:rPr>
+          <w:rFonts w:ascii="Consolas" w:eastAsia="新細明體" w:hAnsi="Consolas" w:cs="新細明體"/>
+          <w:color w:val="D4D4D4"/>
+          <w:sz w:val="21"/>
+          <w:szCs w:val="21"/>
+        </w:rPr>
+        <w:t>data</w:t>
+      </w:r>
+      <w:proofErr w:type="spellEnd"/>
+      <w:r>
+        <w:rPr>
+          <w:rFonts w:ascii="Consolas" w:eastAsia="新細明體" w:hAnsi="Consolas" w:cs="新細明體"/>
+          <w:color w:val="D4D4D4"/>
+          <w:sz w:val="21"/>
+          <w:szCs w:val="21"/>
+        </w:rPr>
+        <w:t xml:space="preserve"> ,</w:t>
+      </w:r>
+      <w:proofErr w:type="gramEnd"/>
+      <w:r>
+        <w:rPr>
+          <w:rFonts w:ascii="Consolas" w:eastAsia="新細明體" w:hAnsi="Consolas" w:cs="新細明體"/>
+          <w:color w:val="D4D4D4"/>
+          <w:sz w:val="21"/>
+          <w:szCs w:val="21"/>
+        </w:rPr>
+        <w:t xml:space="preserve"> </w:t>
+      </w:r>
+      <w:proofErr w:type="spellStart"/>
+      <w:r>
+        <w:rPr>
+          <w:rFonts w:ascii="Consolas" w:eastAsia="新細明體" w:hAnsi="Consolas" w:cs="新細明體"/>
+          <w:color w:val="D4D4D4"/>
+          <w:sz w:val="21"/>
+          <w:szCs w:val="21"/>
+        </w:rPr>
+        <w:t>ver_data</w:t>
+      </w:r>
+      <w:proofErr w:type="spellEnd"/>
+      <w:r>
+        <w:rPr>
+          <w:rFonts w:ascii="Consolas" w:eastAsia="新細明體" w:hAnsi="Consolas" w:cs="新細明體"/>
+          <w:color w:val="D4D4D4"/>
+          <w:sz w:val="21"/>
+          <w:szCs w:val="21"/>
+        </w:rPr>
+        <w:t xml:space="preserve"> , </w:t>
+      </w:r>
+      <w:proofErr w:type="spellStart"/>
+      <w:r>
+        <w:rPr>
+          <w:rFonts w:ascii="Consolas" w:eastAsia="新細明體" w:hAnsi="Consolas" w:cs="新細明體"/>
+          <w:color w:val="D4D4D4"/>
+          <w:sz w:val="21"/>
+          <w:szCs w:val="21"/>
+        </w:rPr>
+        <w:t>train_label</w:t>
+      </w:r>
+      <w:proofErr w:type="spellEnd"/>
+      <w:r>
+        <w:rPr>
+          <w:rFonts w:ascii="Consolas" w:eastAsia="新細明體" w:hAnsi="Consolas" w:cs="新細明體"/>
+          <w:color w:val="D4D4D4"/>
+          <w:sz w:val="21"/>
+          <w:szCs w:val="21"/>
+        </w:rPr>
+        <w:t xml:space="preserve"> , </w:t>
+      </w:r>
+      <w:proofErr w:type="spellStart"/>
+      <w:r>
+        <w:rPr>
+          <w:rFonts w:ascii="Consolas" w:eastAsia="新細明體" w:hAnsi="Consolas" w:cs="新細明體"/>
+          <w:color w:val="D4D4D4"/>
+          <w:sz w:val="21"/>
+          <w:szCs w:val="21"/>
+        </w:rPr>
+        <w:t>ver_label</w:t>
+      </w:r>
+      <w:proofErr w:type="spellEnd"/>
+      <w:r>
+        <w:rPr>
+          <w:rFonts w:ascii="Consolas" w:eastAsia="新細明體" w:hAnsi="Consolas" w:cs="新細明體"/>
+          <w:color w:val="D4D4D4"/>
+          <w:sz w:val="21"/>
+          <w:szCs w:val="21"/>
+        </w:rPr>
+        <w:t xml:space="preserve"> = </w:t>
+      </w:r>
+      <w:proofErr w:type="spellStart"/>
+      <w:r>
+        <w:rPr>
+          <w:rFonts w:ascii="Consolas" w:eastAsia="新細明體" w:hAnsi="Consolas" w:cs="新細明體"/>
+          <w:color w:val="D4D4D4"/>
+          <w:sz w:val="21"/>
+          <w:szCs w:val="21"/>
+        </w:rPr>
+        <w:t>train_test_split</w:t>
+      </w:r>
+      <w:proofErr w:type="spellEnd"/>
+      <w:r>
+        <w:rPr>
+          <w:rFonts w:ascii="Consolas" w:eastAsia="新細明體" w:hAnsi="Consolas" w:cs="新細明體"/>
+          <w:color w:val="D4D4D4"/>
+          <w:sz w:val="21"/>
+          <w:szCs w:val="21"/>
+        </w:rPr>
+        <w:t>(</w:t>
+      </w:r>
+      <w:proofErr w:type="spellStart"/>
+      <w:r>
+        <w:rPr>
+          <w:rFonts w:ascii="Consolas" w:eastAsia="新細明體" w:hAnsi="Consolas" w:cs="新細明體"/>
+          <w:color w:val="D4D4D4"/>
+          <w:sz w:val="21"/>
+          <w:szCs w:val="21"/>
+        </w:rPr>
+        <w:t>train_data</w:t>
+      </w:r>
+      <w:proofErr w:type="spellEnd"/>
+      <w:r>
+        <w:rPr>
+          <w:rFonts w:ascii="Consolas" w:eastAsia="新細明體" w:hAnsi="Consolas" w:cs="新細明體"/>
+          <w:color w:val="D4D4D4"/>
+          <w:sz w:val="21"/>
+          <w:szCs w:val="21"/>
+        </w:rPr>
+        <w:t xml:space="preserve">, </w:t>
+      </w:r>
+      <w:proofErr w:type="spellStart"/>
+      <w:r>
+        <w:rPr>
+          <w:rFonts w:ascii="Consolas" w:eastAsia="新細明體" w:hAnsi="Consolas" w:cs="新細明體"/>
+          <w:color w:val="D4D4D4"/>
+          <w:sz w:val="21"/>
+          <w:szCs w:val="21"/>
+        </w:rPr>
+        <w:t>train_label</w:t>
+      </w:r>
+      <w:proofErr w:type="spellEnd"/>
+      <w:r>
+        <w:rPr>
+          <w:rFonts w:ascii="Consolas" w:eastAsia="新細明體" w:hAnsi="Consolas" w:cs="新細明體"/>
+          <w:color w:val="D4D4D4"/>
+          <w:sz w:val="21"/>
+          <w:szCs w:val="21"/>
+        </w:rPr>
+        <w:t xml:space="preserve">, </w:t>
+      </w:r>
+      <w:proofErr w:type="spellStart"/>
+      <w:r>
+        <w:rPr>
+          <w:rFonts w:ascii="Consolas" w:eastAsia="新細明體" w:hAnsi="Consolas" w:cs="新細明體"/>
+          <w:color w:val="9CDCFE"/>
+          <w:sz w:val="21"/>
+          <w:szCs w:val="21"/>
+        </w:rPr>
+        <w:t>test_size</w:t>
+      </w:r>
+      <w:proofErr w:type="spellEnd"/>
+      <w:r>
+        <w:rPr>
+          <w:rFonts w:ascii="Consolas" w:eastAsia="新細明體" w:hAnsi="Consolas" w:cs="新細明體"/>
+          <w:color w:val="D4D4D4"/>
+          <w:sz w:val="21"/>
+          <w:szCs w:val="21"/>
+        </w:rPr>
+        <w:t>=</w:t>
+      </w:r>
+      <w:r>
+        <w:rPr>
+          <w:rFonts w:ascii="Consolas" w:eastAsia="新細明體" w:hAnsi="Consolas" w:cs="新細明體"/>
+          <w:color w:val="B5CEA8"/>
+          <w:sz w:val="21"/>
+          <w:szCs w:val="21"/>
+        </w:rPr>
+        <w:t>0.25</w:t>
+      </w:r>
+      <w:r>
+        <w:rPr>
+          <w:rFonts w:ascii="Consolas" w:eastAsia="新細明體" w:hAnsi="Consolas" w:cs="新細明體"/>
+          <w:color w:val="D4D4D4"/>
+          <w:sz w:val="21"/>
+          <w:szCs w:val="21"/>
+        </w:rPr>
+        <w:t>)</w:t>
+      </w:r>
+    </w:p>
+    <w:p>
+      <w:pPr>
+        <w:shd w:val="clear" w:color="auto" w:fill="1E1E1E"/>
+        <w:spacing w:after="0" w:line="285" w:lineRule="atLeast"/>
+        <w:rPr>
+          <w:rFonts w:ascii="Consolas" w:eastAsia="新細明體" w:hAnsi="Consolas" w:cs="新細明體"/>
+          <w:color w:val="D4D4D4"/>
+          <w:sz w:val="21"/>
+          <w:szCs w:val="21"/>
+        </w:rPr>
+      </w:pPr>
+    </w:p>
+    <w:p>
+      <w:pPr>
+        <w:shd w:val="clear" w:color="auto" w:fill="1E1E1E"/>
+        <w:spacing w:after="0" w:line="285" w:lineRule="atLeast"/>
+        <w:rPr>
+          <w:rFonts w:ascii="Consolas" w:eastAsia="新細明體" w:hAnsi="Consolas" w:cs="新細明體"/>
+          <w:color w:val="D4D4D4"/>
+          <w:sz w:val="21"/>
+          <w:szCs w:val="21"/>
+        </w:rPr>
+      </w:pPr>
+      <w:r>
+        <w:rPr>
+          <w:rFonts w:ascii="Consolas" w:eastAsia="新細明體" w:hAnsi="Consolas" w:cs="新細明體"/>
+          <w:color w:val="D4D4D4"/>
+          <w:sz w:val="21"/>
+          <w:szCs w:val="21"/>
+        </w:rPr>
+        <w:t xml:space="preserve">model = </w:t>
+      </w:r>
+      <w:proofErr w:type="spellStart"/>
+      <w:r>
+        <w:rPr>
+          <w:rFonts w:ascii="Consolas" w:eastAsia="新細明體" w:hAnsi="Consolas" w:cs="新細明體"/>
+          <w:color w:val="D4D4D4"/>
+          <w:sz w:val="21"/>
+          <w:szCs w:val="21"/>
+        </w:rPr>
+        <w:t>KNeighborsClassifier</w:t>
+      </w:r>
+      <w:proofErr w:type="spellEnd"/>
+      <w:r>
+        <w:rPr>
+          <w:rFonts w:ascii="Consolas" w:eastAsia="新細明體" w:hAnsi="Consolas" w:cs="新細明體"/>
+          <w:color w:val="D4D4D4"/>
+          <w:sz w:val="21"/>
+          <w:szCs w:val="21"/>
+        </w:rPr>
+        <w:t>(</w:t>
+      </w:r>
+      <w:proofErr w:type="spellStart"/>
+      <w:r>
+        <w:rPr>
+          <w:rFonts w:ascii="Consolas" w:eastAsia="新細明體" w:hAnsi="Consolas" w:cs="新細明體"/>
+          <w:color w:val="9CDCFE"/>
+          <w:sz w:val="21"/>
+          <w:szCs w:val="21"/>
+        </w:rPr>
+        <w:t>n_neighbors</w:t>
+      </w:r>
+      <w:proofErr w:type="spellEnd"/>
+      <w:r>
+        <w:rPr>
+          <w:rFonts w:ascii="Consolas" w:eastAsia="新細明體" w:hAnsi="Consolas" w:cs="新細明體"/>
+          <w:color w:val="D4D4D4"/>
+          <w:sz w:val="21"/>
+          <w:szCs w:val="21"/>
+        </w:rPr>
+        <w:t>=</w:t>
+      </w:r>
+      <w:r>
+        <w:rPr>
+          <w:rFonts w:ascii="Consolas" w:eastAsia="新細明體" w:hAnsi="Consolas" w:cs="新細明體"/>
+          <w:color w:val="B5CEA8"/>
+          <w:sz w:val="21"/>
+          <w:szCs w:val="21"/>
+        </w:rPr>
+        <w:t>3</w:t>
+      </w:r>
+      <w:r>
+        <w:rPr>
+          <w:rFonts w:ascii="Consolas" w:eastAsia="新細明體" w:hAnsi="Consolas" w:cs="新細明體"/>
+          <w:color w:val="D4D4D4"/>
+          <w:sz w:val="21"/>
+          <w:szCs w:val="21"/>
+        </w:rPr>
+        <w:t>)</w:t>
+      </w:r>
+    </w:p>
+    <w:p>
+      <w:pPr>
+        <w:shd w:val="clear" w:color="auto" w:fill="1E1E1E"/>
+        <w:spacing w:after="0" w:line="285" w:lineRule="atLeast"/>
+        <w:rPr>
+          <w:rFonts w:ascii="Consolas" w:eastAsia="新細明體" w:hAnsi="Consolas" w:cs="新細明體"/>
+          <w:color w:val="D4D4D4"/>
+          <w:sz w:val="21"/>
+          <w:szCs w:val="21"/>
+        </w:rPr>
+      </w:pPr>
+    </w:p>
+    <w:p>
+      <w:pPr>
+        <w:shd w:val="clear" w:color="auto" w:fill="1E1E1E"/>
+        <w:spacing w:after="0" w:line="285" w:lineRule="atLeast"/>
+        <w:rPr>
+          <w:rFonts w:ascii="Consolas" w:eastAsia="新細明體" w:hAnsi="Consolas" w:cs="新細明體"/>
+          <w:color w:val="D4D4D4"/>
+          <w:sz w:val="21"/>
+          <w:szCs w:val="21"/>
+        </w:rPr>
+      </w:pPr>
+      <w:r>
+        <w:rPr>
+          <w:rFonts w:ascii="Consolas" w:eastAsia="新細明體" w:hAnsi="Consolas" w:cs="新細明體"/>
+          <w:color w:val="6A9955"/>
+          <w:sz w:val="21"/>
+          <w:szCs w:val="21"/>
+        </w:rPr>
+        <w:t># Train the model using the training sets</w:t>
+      </w:r>
+    </w:p>
+    <w:p>
+      <w:pPr>
+        <w:shd w:val="clear" w:color="auto" w:fill="1E1E1E"/>
+        <w:spacing w:after="0" w:line="285" w:lineRule="atLeast"/>
+        <w:rPr>
+          <w:rFonts w:ascii="Consolas" w:eastAsia="新細明體" w:hAnsi="Consolas" w:cs="新細明體"/>
+          <w:color w:val="D4D4D4"/>
+          <w:sz w:val="21"/>
+          <w:szCs w:val="21"/>
+        </w:rPr>
+      </w:pPr>
+      <w:proofErr w:type="spellStart"/>
+      <w:proofErr w:type="gramStart"/>
+      <w:r>
+        <w:rPr>
+          <w:rFonts w:ascii="Consolas" w:eastAsia="新細明體" w:hAnsi="Consolas" w:cs="新細明體"/>
+          <w:color w:val="D4D4D4"/>
+          <w:sz w:val="21"/>
+          <w:szCs w:val="21"/>
+        </w:rPr>
+        <w:t>model.fit</w:t>
+      </w:r>
+      <w:proofErr w:type="spellEnd"/>
+      <w:r>
+        <w:rPr>
+          <w:rFonts w:ascii="Consolas" w:eastAsia="新細明體" w:hAnsi="Consolas" w:cs="新細明體"/>
+          <w:color w:val="D4D4D4"/>
+          <w:sz w:val="21"/>
+          <w:szCs w:val="21"/>
+        </w:rPr>
+        <w:t>(</w:t>
+      </w:r>
+      <w:proofErr w:type="spellStart"/>
+      <w:proofErr w:type="gramEnd"/>
+      <w:r>
+        <w:rPr>
+          <w:rFonts w:ascii="Consolas" w:eastAsia="新細明體" w:hAnsi="Consolas" w:cs="新細明體"/>
+          <w:color w:val="D4D4D4"/>
+          <w:sz w:val="21"/>
+          <w:szCs w:val="21"/>
+        </w:rPr>
+        <w:t>train_data</w:t>
+      </w:r>
+      <w:proofErr w:type="spellEnd"/>
+      <w:r>
+        <w:rPr>
+          <w:rFonts w:ascii="Consolas" w:eastAsia="新細明體" w:hAnsi="Consolas" w:cs="新細明體"/>
+          <w:color w:val="D4D4D4"/>
+          <w:sz w:val="21"/>
+          <w:szCs w:val="21"/>
+        </w:rPr>
+        <w:t xml:space="preserve">, </w:t>
+      </w:r>
+      <w:proofErr w:type="spellStart"/>
+      <w:r>
+        <w:rPr>
+          <w:rFonts w:ascii="Consolas" w:eastAsia="新細明體" w:hAnsi="Consolas" w:cs="新細明體"/>
+          <w:color w:val="D4D4D4"/>
+          <w:sz w:val="21"/>
+          <w:szCs w:val="21"/>
+        </w:rPr>
+        <w:t>train_label</w:t>
+      </w:r>
+      <w:proofErr w:type="spellEnd"/>
+      <w:r>
+        <w:rPr>
+          <w:rFonts w:ascii="Consolas" w:eastAsia="新細明體" w:hAnsi="Consolas" w:cs="新細明體"/>
+          <w:color w:val="D4D4D4"/>
+          <w:sz w:val="21"/>
+          <w:szCs w:val="21"/>
+        </w:rPr>
+        <w:t>)</w:t>
+      </w:r>
+    </w:p>
+    <w:p>
+      <w:pPr>
+        <w:shd w:val="clear" w:color="auto" w:fill="1E1E1E"/>
+        <w:spacing w:after="0" w:line="285" w:lineRule="atLeast"/>
+        <w:rPr>
+          <w:rFonts w:ascii="Consolas" w:eastAsia="新細明體" w:hAnsi="Consolas" w:cs="新細明體"/>
+          <w:color w:val="D4D4D4"/>
+          <w:sz w:val="21"/>
+          <w:szCs w:val="21"/>
+        </w:rPr>
+      </w:pPr>
+    </w:p>
+    <w:p>
+      <w:pPr>
+        <w:shd w:val="clear" w:color="auto" w:fill="1E1E1E"/>
+        <w:spacing w:after="0" w:line="285" w:lineRule="atLeast"/>
+        <w:rPr>
+          <w:rFonts w:ascii="Consolas" w:eastAsia="新細明體" w:hAnsi="Consolas" w:cs="新細明體"/>
+          <w:color w:val="D4D4D4"/>
+          <w:sz w:val="21"/>
+          <w:szCs w:val="21"/>
+        </w:rPr>
+      </w:pPr>
+      <w:r>
+        <w:rPr>
+          <w:rFonts w:ascii="Consolas" w:eastAsia="新細明體" w:hAnsi="Consolas" w:cs="新細明體"/>
+          <w:color w:val="6A9955"/>
+          <w:sz w:val="21"/>
+          <w:szCs w:val="21"/>
+        </w:rPr>
+        <w:t># Predict Output</w:t>
+      </w:r>
+    </w:p>
+    <w:p>
+      <w:pPr>
+        <w:shd w:val="clear" w:color="auto" w:fill="1E1E1E"/>
+        <w:spacing w:after="0" w:line="285" w:lineRule="atLeast"/>
+        <w:rPr>
+          <w:rFonts w:ascii="Consolas" w:eastAsia="新細明體" w:hAnsi="Consolas" w:cs="新細明體"/>
+          <w:color w:val="D4D4D4"/>
+          <w:sz w:val="21"/>
+          <w:szCs w:val="21"/>
+        </w:rPr>
+      </w:pPr>
+      <w:r>
+        <w:rPr>
+          <w:rFonts w:ascii="Consolas" w:eastAsia="新細明體" w:hAnsi="Consolas" w:cs="新細明體"/>
+          <w:color w:val="D4D4D4"/>
+          <w:sz w:val="21"/>
+          <w:szCs w:val="21"/>
+        </w:rPr>
+        <w:t xml:space="preserve">predicted = </w:t>
+      </w:r>
+      <w:proofErr w:type="spellStart"/>
+      <w:proofErr w:type="gramStart"/>
+      <w:r>
+        <w:rPr>
+          <w:rFonts w:ascii="Consolas" w:eastAsia="新細明體" w:hAnsi="Consolas" w:cs="新細明體"/>
+          <w:color w:val="D4D4D4"/>
+          <w:sz w:val="21"/>
+          <w:szCs w:val="21"/>
+        </w:rPr>
+        <w:t>model.predict</w:t>
+      </w:r>
+      <w:proofErr w:type="spellEnd"/>
+      <w:proofErr w:type="gramEnd"/>
+      <w:r>
+        <w:rPr>
+          <w:rFonts w:ascii="Consolas" w:eastAsia="新細明體" w:hAnsi="Consolas" w:cs="新細明體"/>
+          <w:color w:val="D4D4D4"/>
+          <w:sz w:val="21"/>
+          <w:szCs w:val="21"/>
+        </w:rPr>
+        <w:t>(</w:t>
+      </w:r>
+      <w:proofErr w:type="spellStart"/>
+      <w:r>
+        <w:rPr>
+          <w:rFonts w:ascii="Consolas" w:eastAsia="新細明體" w:hAnsi="Consolas" w:cs="新細明體"/>
+          <w:color w:val="D4D4D4"/>
+          <w:sz w:val="21"/>
+          <w:szCs w:val="21"/>
+        </w:rPr>
+        <w:t>ver_data</w:t>
+      </w:r>
+      <w:proofErr w:type="spellEnd"/>
+      <w:r>
+        <w:rPr>
+          <w:rFonts w:ascii="Consolas" w:eastAsia="新細明體" w:hAnsi="Consolas" w:cs="新細明體"/>
+          <w:color w:val="D4D4D4"/>
+          <w:sz w:val="21"/>
+          <w:szCs w:val="21"/>
+        </w:rPr>
+        <w:t xml:space="preserve">) </w:t>
+      </w:r>
+      <w:r>
+        <w:rPr>
+          <w:rFonts w:ascii="Consolas" w:eastAsia="新細明體" w:hAnsi="Consolas" w:cs="新細明體"/>
+          <w:color w:val="6A9955"/>
+          <w:sz w:val="21"/>
+          <w:szCs w:val="21"/>
+        </w:rPr>
+        <w:t># 0:Overcast, 2:Mild</w:t>
+      </w:r>
+    </w:p>
+    <w:p>
+      <w:pPr>
+        <w:shd w:val="clear" w:color="auto" w:fill="1E1E1E"/>
+        <w:spacing w:after="0" w:line="285" w:lineRule="atLeast"/>
+        <w:rPr>
+          <w:rFonts w:ascii="Consolas" w:eastAsia="新細明體" w:hAnsi="Consolas" w:cs="新細明體"/>
+          <w:color w:val="D4D4D4"/>
+          <w:sz w:val="21"/>
+          <w:szCs w:val="21"/>
+        </w:rPr>
+      </w:pPr>
+    </w:p>
+    <w:p>
+      <w:pPr>
+        <w:shd w:val="clear" w:color="auto" w:fill="1E1E1E"/>
+        <w:spacing w:after="0" w:line="285" w:lineRule="atLeast"/>
+        <w:rPr>
+          <w:rFonts w:ascii="Consolas" w:eastAsia="新細明體" w:hAnsi="Consolas" w:cs="新細明體"/>
+          <w:color w:val="D4D4D4"/>
+          <w:sz w:val="21"/>
+          <w:szCs w:val="21"/>
+        </w:rPr>
+      </w:pPr>
+      <w:proofErr w:type="gramStart"/>
+      <w:r>
+        <w:rPr>
+          <w:rFonts w:ascii="Consolas" w:eastAsia="新細明體" w:hAnsi="Consolas" w:cs="新細明體"/>
+          <w:color w:val="DCDCAA"/>
+          <w:sz w:val="21"/>
+          <w:szCs w:val="21"/>
+        </w:rPr>
+        <w:t>print</w:t>
+      </w:r>
+      <w:r>
+        <w:rPr>
+          <w:rFonts w:ascii="Consolas" w:eastAsia="新細明體" w:hAnsi="Consolas" w:cs="新細明體"/>
+          <w:color w:val="D4D4D4"/>
+          <w:sz w:val="21"/>
+          <w:szCs w:val="21"/>
+        </w:rPr>
+        <w:t>(</w:t>
+      </w:r>
+      <w:proofErr w:type="gramEnd"/>
+      <w:r>
+        <w:rPr>
+          <w:rFonts w:ascii="Consolas" w:eastAsia="新細明體" w:hAnsi="Consolas" w:cs="新細明體"/>
+          <w:color w:val="CE9178"/>
+          <w:sz w:val="21"/>
+          <w:szCs w:val="21"/>
+        </w:rPr>
+        <w:t>"accuracy: "</w:t>
+      </w:r>
+      <w:r>
+        <w:rPr>
+          <w:rFonts w:ascii="Consolas" w:eastAsia="新細明體" w:hAnsi="Consolas" w:cs="新細明體"/>
+          <w:color w:val="D4D4D4"/>
+          <w:sz w:val="21"/>
+          <w:szCs w:val="21"/>
+        </w:rPr>
+        <w:t xml:space="preserve">, </w:t>
+      </w:r>
+      <w:proofErr w:type="spellStart"/>
+      <w:r>
+        <w:rPr>
+          <w:rFonts w:ascii="Consolas" w:eastAsia="新細明體" w:hAnsi="Consolas" w:cs="新細明體"/>
+          <w:color w:val="D4D4D4"/>
+          <w:sz w:val="21"/>
+          <w:szCs w:val="21"/>
+        </w:rPr>
+        <w:t>accuracy_score</w:t>
+      </w:r>
+      <w:proofErr w:type="spellEnd"/>
+      <w:r>
+        <w:rPr>
+          <w:rFonts w:ascii="Consolas" w:eastAsia="新細明體" w:hAnsi="Consolas" w:cs="新細明體"/>
+          <w:color w:val="D4D4D4"/>
+          <w:sz w:val="21"/>
+          <w:szCs w:val="21"/>
+        </w:rPr>
+        <w:t>(</w:t>
+      </w:r>
+      <w:proofErr w:type="spellStart"/>
+      <w:r>
+        <w:rPr>
+          <w:rFonts w:ascii="Consolas" w:eastAsia="新細明體" w:hAnsi="Consolas" w:cs="新細明體"/>
+          <w:color w:val="D4D4D4"/>
+          <w:sz w:val="21"/>
+          <w:szCs w:val="21"/>
+        </w:rPr>
+        <w:t>ver_label</w:t>
+      </w:r>
+      <w:proofErr w:type="spellEnd"/>
+      <w:r>
+        <w:rPr>
+          <w:rFonts w:ascii="Consolas" w:eastAsia="新細明體" w:hAnsi="Consolas" w:cs="新細明體"/>
+          <w:color w:val="D4D4D4"/>
+          <w:sz w:val="21"/>
+          <w:szCs w:val="21"/>
+        </w:rPr>
+        <w:t>, predicted))</w:t>
+      </w:r>
+    </w:p>
+    <w:p>
+      <w:pPr>
+        <w:ind w:firstLine="480"/>
+        <w:jc w:val="both"/>
+        <w:rPr>
+          <w:sz w:val="24"/>
+          <w:szCs w:val="24"/>
+        </w:rPr>
+      </w:pPr>
+      <w:r>
+        <w:rPr>
+          <w:sz w:val="24"/>
+          <w:szCs w:val="24"/>
+        </w:rPr>
+        <w:t>    accuracy:  0.9975</w:t>
+      </w:r>
+    </w:p>
+    <w:p>
+      <w:pPr>
+        <w:shd w:val="clear" w:color="auto" w:fill="1E1E1E"/>
+        <w:spacing w:after="0" w:line="285" w:lineRule="atLeast"/>
+        <w:rPr>
+          <w:rFonts w:ascii="Consolas" w:eastAsia="新細明體" w:hAnsi="Consolas" w:cs="新細明體"/>
+          <w:color w:val="D4D4D4"/>
+          <w:sz w:val="21"/>
+          <w:szCs w:val="21"/>
+        </w:rPr>
+      </w:pPr>
+      <w:r>
+        <w:rPr>
+          <w:rFonts w:ascii="Consolas" w:eastAsia="新細明體" w:hAnsi="Consolas" w:cs="新細明體"/>
+          <w:color w:val="D4D4D4"/>
+          <w:sz w:val="21"/>
+          <w:szCs w:val="21"/>
+        </w:rPr>
+        <w:t xml:space="preserve">predicted = </w:t>
+      </w:r>
+      <w:proofErr w:type="spellStart"/>
+      <w:proofErr w:type="gramStart"/>
+      <w:r>
+        <w:rPr>
+          <w:rFonts w:ascii="Consolas" w:eastAsia="新細明體" w:hAnsi="Consolas" w:cs="新細明體"/>
+          <w:color w:val="D4D4D4"/>
+          <w:sz w:val="21"/>
+          <w:szCs w:val="21"/>
+        </w:rPr>
+        <w:t>model.predict</w:t>
+      </w:r>
+      <w:proofErr w:type="spellEnd"/>
+      <w:proofErr w:type="gramEnd"/>
+      <w:r>
+        <w:rPr>
+          <w:rFonts w:ascii="Consolas" w:eastAsia="新細明體" w:hAnsi="Consolas" w:cs="新細明體"/>
+          <w:color w:val="D4D4D4"/>
+          <w:sz w:val="21"/>
+          <w:szCs w:val="21"/>
+        </w:rPr>
+        <w:t>(</w:t>
+      </w:r>
+      <w:proofErr w:type="spellStart"/>
+      <w:r>
+        <w:rPr>
+          <w:rFonts w:ascii="Consolas" w:eastAsia="新細明體" w:hAnsi="Consolas" w:cs="新細明體"/>
+          <w:color w:val="D4D4D4"/>
+          <w:sz w:val="21"/>
+          <w:szCs w:val="21"/>
+        </w:rPr>
+        <w:t>test_data</w:t>
+      </w:r>
+      <w:proofErr w:type="spellEnd"/>
+      <w:r>
+        <w:rPr>
+          <w:rFonts w:ascii="Consolas" w:eastAsia="新細明體" w:hAnsi="Consolas" w:cs="新細明體"/>
+          <w:color w:val="D4D4D4"/>
+          <w:sz w:val="21"/>
+          <w:szCs w:val="21"/>
+        </w:rPr>
+        <w:t>)</w:t>
+      </w:r>
+    </w:p>
+    <w:p>
+      <w:pPr>
+        <w:shd w:val="clear" w:color="auto" w:fill="1E1E1E"/>
+        <w:spacing w:after="0" w:line="285" w:lineRule="atLeast"/>
+        <w:rPr>
+          <w:rFonts w:ascii="Consolas" w:eastAsia="新細明體" w:hAnsi="Consolas" w:cs="新細明體"/>
+          <w:color w:val="D4D4D4"/>
+          <w:sz w:val="21"/>
+          <w:szCs w:val="21"/>
+        </w:rPr>
+      </w:pPr>
+      <w:proofErr w:type="gramStart"/>
+      <w:r>
+        <w:rPr>
+          <w:rFonts w:ascii="Consolas" w:eastAsia="新細明體" w:hAnsi="Consolas" w:cs="新細明體"/>
+          <w:color w:val="DCDCAA"/>
+          <w:sz w:val="21"/>
+          <w:szCs w:val="21"/>
+        </w:rPr>
+        <w:t>print</w:t>
+      </w:r>
+      <w:r>
+        <w:rPr>
+          <w:rFonts w:ascii="Consolas" w:eastAsia="新細明體" w:hAnsi="Consolas" w:cs="新細明體"/>
+          <w:color w:val="D4D4D4"/>
+          <w:sz w:val="21"/>
+          <w:szCs w:val="21"/>
+        </w:rPr>
+        <w:t>(</w:t>
+      </w:r>
+      <w:proofErr w:type="gramEnd"/>
+      <w:r>
+        <w:rPr>
+          <w:rFonts w:ascii="Consolas" w:eastAsia="新細明體" w:hAnsi="Consolas" w:cs="新細明體"/>
+          <w:color w:val="CE9178"/>
+          <w:sz w:val="21"/>
+          <w:szCs w:val="21"/>
+        </w:rPr>
+        <w:t>"accuracy: "</w:t>
+      </w:r>
+      <w:r>
+        <w:rPr>
+          <w:rFonts w:ascii="Consolas" w:eastAsia="新細明體" w:hAnsi="Consolas" w:cs="新細明體"/>
+          <w:color w:val="D4D4D4"/>
+          <w:sz w:val="21"/>
+          <w:szCs w:val="21"/>
+        </w:rPr>
+        <w:t xml:space="preserve">, </w:t>
+      </w:r>
+      <w:proofErr w:type="spellStart"/>
+      <w:r>
+        <w:rPr>
+          <w:rFonts w:ascii="Consolas" w:eastAsia="新細明體" w:hAnsi="Consolas" w:cs="新細明體"/>
+          <w:color w:val="D4D4D4"/>
+          <w:sz w:val="21"/>
+          <w:szCs w:val="21"/>
+        </w:rPr>
+        <w:t>accuracy_score</w:t>
+      </w:r>
+      <w:proofErr w:type="spellEnd"/>
+      <w:r>
+        <w:rPr>
+          <w:rFonts w:ascii="Consolas" w:eastAsia="新細明體" w:hAnsi="Consolas" w:cs="新細明體"/>
+          <w:color w:val="D4D4D4"/>
+          <w:sz w:val="21"/>
+          <w:szCs w:val="21"/>
+        </w:rPr>
+        <w:t>(</w:t>
+      </w:r>
+      <w:proofErr w:type="spellStart"/>
+      <w:r>
+        <w:rPr>
+          <w:rFonts w:ascii="Consolas" w:eastAsia="新細明體" w:hAnsi="Consolas" w:cs="新細明體"/>
+          <w:color w:val="D4D4D4"/>
+          <w:sz w:val="21"/>
+          <w:szCs w:val="21"/>
+        </w:rPr>
+        <w:t>test_label</w:t>
+      </w:r>
+      <w:proofErr w:type="spellEnd"/>
+      <w:r>
+        <w:rPr>
+          <w:rFonts w:ascii="Consolas" w:eastAsia="新細明體" w:hAnsi="Consolas" w:cs="新細明體"/>
+          <w:color w:val="D4D4D4"/>
+          <w:sz w:val="21"/>
+          <w:szCs w:val="21"/>
+        </w:rPr>
+        <w:t>, predicted))</w:t>
+      </w:r>
+    </w:p>
+    <w:p>
+      <w:pPr>
+        <w:ind w:firstLine="480"/>
+        <w:jc w:val="both"/>
+        <w:rPr>
+          <w:sz w:val="24"/>
+          <w:szCs w:val="24"/>
+        </w:rPr>
+      </w:pPr>
+      <w:r>
+        <w:rPr>
+          <w:sz w:val="24"/>
+          <w:szCs w:val="24"/>
+        </w:rPr>
+        <w:t>    accuracy:  1.0</w:t>
+      </w:r>
+    </w:p>
+    <w:p>
+      <w:pPr>
+        <w:jc w:val="both"/>
+        <w:rPr>
+          <w:sz w:val="24"/>
+          <w:szCs w:val="24"/>
+        </w:rPr>
+      </w:pPr>
+    </w:p>
+    <w:p>
+      <w:pPr>
+        <w:rPr>
+          <w:b/>
+          <w:sz w:val="24"/>
+          <w:szCs w:val="24"/>
+        </w:rPr>
+      </w:pPr>
+      <w:r>
+        <w:rPr>
+          <w:b/>
+          <w:sz w:val="24"/>
+          <w:szCs w:val="24"/>
+        </w:rPr>
+        <w:br w:type="page"/>
+      </w:r>
+    </w:p>
+    <w:p>
+      <w:pPr>
+        <w:ind w:firstLine="480"/>
+        <w:jc w:val="both"/>
+        <w:rPr>
+          <w:b/>
+          <w:sz w:val="24"/>
+          <w:szCs w:val="24"/>
+        </w:rPr>
+      </w:pPr>
+      <w:proofErr w:type="spellStart"/>
+      <w:r>
+        <w:rPr>
+          <w:b/>
+          <w:sz w:val="24"/>
+          <w:szCs w:val="24"/>
+        </w:rPr>
+        <w:lastRenderedPageBreak/>
+        <w:t>Decision_Tree_with_Ada_Boost_Classifier</w:t>
+      </w:r>
+      <w:proofErr w:type="spellEnd"/>
+    </w:p>
+    <w:p>
+      <w:pPr>
+        <w:shd w:val="clear" w:color="auto" w:fill="1E1E1E"/>
+        <w:spacing w:after="0" w:line="285" w:lineRule="atLeast"/>
+        <w:rPr>
+          <w:rFonts w:ascii="Consolas" w:eastAsia="新細明體" w:hAnsi="Consolas" w:cs="新細明體"/>
+          <w:color w:val="D4D4D4"/>
+          <w:sz w:val="21"/>
+          <w:szCs w:val="21"/>
+        </w:rPr>
+      </w:pPr>
+      <w:proofErr w:type="spellStart"/>
+      <w:r>
+        <w:rPr>
+          <w:rFonts w:ascii="Consolas" w:eastAsia="新細明體" w:hAnsi="Consolas" w:cs="新細明體"/>
+          <w:color w:val="D4D4D4"/>
+          <w:sz w:val="21"/>
+          <w:szCs w:val="21"/>
+        </w:rPr>
+        <w:t>hum_temp_data</w:t>
+      </w:r>
+      <w:proofErr w:type="spellEnd"/>
+      <w:r>
+        <w:rPr>
+          <w:rFonts w:ascii="Consolas" w:eastAsia="新細明體" w:hAnsi="Consolas" w:cs="新細明體"/>
+          <w:color w:val="D4D4D4"/>
+          <w:sz w:val="21"/>
+          <w:szCs w:val="21"/>
+        </w:rPr>
+        <w:t xml:space="preserve"> = </w:t>
+      </w:r>
+      <w:proofErr w:type="spellStart"/>
+      <w:r>
+        <w:rPr>
+          <w:rFonts w:ascii="Consolas" w:eastAsia="新細明體" w:hAnsi="Consolas" w:cs="新細明體"/>
+          <w:color w:val="D4D4D4"/>
+          <w:sz w:val="21"/>
+          <w:szCs w:val="21"/>
+        </w:rPr>
+        <w:t>lysis_</w:t>
+      </w:r>
+      <w:proofErr w:type="gramStart"/>
+      <w:r>
+        <w:rPr>
+          <w:rFonts w:ascii="Consolas" w:eastAsia="新細明體" w:hAnsi="Consolas" w:cs="新細明體"/>
+          <w:color w:val="D4D4D4"/>
+          <w:sz w:val="21"/>
+          <w:szCs w:val="21"/>
+        </w:rPr>
+        <w:t>data</w:t>
+      </w:r>
+      <w:proofErr w:type="spellEnd"/>
+      <w:r>
+        <w:rPr>
+          <w:rFonts w:ascii="Consolas" w:eastAsia="新細明體" w:hAnsi="Consolas" w:cs="新細明體"/>
+          <w:color w:val="D4D4D4"/>
+          <w:sz w:val="21"/>
+          <w:szCs w:val="21"/>
+        </w:rPr>
+        <w:t>[</w:t>
+      </w:r>
+      <w:proofErr w:type="gramEnd"/>
+      <w:r>
+        <w:rPr>
+          <w:rFonts w:ascii="Consolas" w:eastAsia="新細明體" w:hAnsi="Consolas" w:cs="新細明體"/>
+          <w:color w:val="D4D4D4"/>
+          <w:sz w:val="21"/>
+          <w:szCs w:val="21"/>
+        </w:rPr>
+        <w:t>[</w:t>
+      </w:r>
+      <w:r>
+        <w:rPr>
+          <w:rFonts w:ascii="Consolas" w:eastAsia="新細明體" w:hAnsi="Consolas" w:cs="新細明體"/>
+          <w:color w:val="CE9178"/>
+          <w:sz w:val="21"/>
+          <w:szCs w:val="21"/>
+        </w:rPr>
+        <w:t>'Humidity'</w:t>
+      </w:r>
+      <w:r>
+        <w:rPr>
+          <w:rFonts w:ascii="Consolas" w:eastAsia="新細明體" w:hAnsi="Consolas" w:cs="新細明體"/>
+          <w:color w:val="D4D4D4"/>
+          <w:sz w:val="21"/>
+          <w:szCs w:val="21"/>
+        </w:rPr>
+        <w:t xml:space="preserve">, </w:t>
+      </w:r>
+      <w:r>
+        <w:rPr>
+          <w:rFonts w:ascii="Consolas" w:eastAsia="新細明體" w:hAnsi="Consolas" w:cs="新細明體"/>
+          <w:color w:val="CE9178"/>
+          <w:sz w:val="21"/>
+          <w:szCs w:val="21"/>
+        </w:rPr>
+        <w:t>'Temperature'</w:t>
+      </w:r>
+      <w:r>
+        <w:rPr>
+          <w:rFonts w:ascii="Consolas" w:eastAsia="新細明體" w:hAnsi="Consolas" w:cs="新細明體"/>
+          <w:color w:val="D4D4D4"/>
+          <w:sz w:val="21"/>
+          <w:szCs w:val="21"/>
+        </w:rPr>
+        <w:t>]]</w:t>
+      </w:r>
+    </w:p>
+    <w:p>
+      <w:pPr>
+        <w:shd w:val="clear" w:color="auto" w:fill="1E1E1E"/>
+        <w:spacing w:after="0" w:line="285" w:lineRule="atLeast"/>
+        <w:rPr>
+          <w:rFonts w:ascii="Consolas" w:eastAsia="新細明體" w:hAnsi="Consolas" w:cs="新細明體"/>
+          <w:color w:val="D4D4D4"/>
+          <w:sz w:val="21"/>
+          <w:szCs w:val="21"/>
+        </w:rPr>
+      </w:pPr>
+      <w:proofErr w:type="spellStart"/>
+      <w:r>
+        <w:rPr>
+          <w:rFonts w:ascii="Consolas" w:eastAsia="新細明體" w:hAnsi="Consolas" w:cs="新細明體"/>
+          <w:color w:val="D4D4D4"/>
+          <w:sz w:val="21"/>
+          <w:szCs w:val="21"/>
+        </w:rPr>
+        <w:t>str_lev_data</w:t>
+      </w:r>
+      <w:proofErr w:type="spellEnd"/>
+      <w:r>
+        <w:rPr>
+          <w:rFonts w:ascii="Consolas" w:eastAsia="新細明體" w:hAnsi="Consolas" w:cs="新細明體"/>
+          <w:color w:val="D4D4D4"/>
+          <w:sz w:val="21"/>
+          <w:szCs w:val="21"/>
+        </w:rPr>
+        <w:t xml:space="preserve"> = </w:t>
+      </w:r>
+      <w:proofErr w:type="spellStart"/>
+      <w:r>
+        <w:rPr>
+          <w:rFonts w:ascii="Consolas" w:eastAsia="新細明體" w:hAnsi="Consolas" w:cs="新細明體"/>
+          <w:color w:val="D4D4D4"/>
+          <w:sz w:val="21"/>
+          <w:szCs w:val="21"/>
+        </w:rPr>
+        <w:t>lysis_</w:t>
+      </w:r>
+      <w:proofErr w:type="gramStart"/>
+      <w:r>
+        <w:rPr>
+          <w:rFonts w:ascii="Consolas" w:eastAsia="新細明體" w:hAnsi="Consolas" w:cs="新細明體"/>
+          <w:color w:val="D4D4D4"/>
+          <w:sz w:val="21"/>
+          <w:szCs w:val="21"/>
+        </w:rPr>
+        <w:t>data</w:t>
+      </w:r>
+      <w:proofErr w:type="spellEnd"/>
+      <w:r>
+        <w:rPr>
+          <w:rFonts w:ascii="Consolas" w:eastAsia="新細明體" w:hAnsi="Consolas" w:cs="新細明體"/>
+          <w:color w:val="D4D4D4"/>
+          <w:sz w:val="21"/>
+          <w:szCs w:val="21"/>
+        </w:rPr>
+        <w:t>[</w:t>
+      </w:r>
+      <w:proofErr w:type="gramEnd"/>
+      <w:r>
+        <w:rPr>
+          <w:rFonts w:ascii="Consolas" w:eastAsia="新細明體" w:hAnsi="Consolas" w:cs="新細明體"/>
+          <w:color w:val="CE9178"/>
+          <w:sz w:val="21"/>
+          <w:szCs w:val="21"/>
+        </w:rPr>
+        <w:t>'Stress Level'</w:t>
+      </w:r>
+      <w:r>
+        <w:rPr>
+          <w:rFonts w:ascii="Consolas" w:eastAsia="新細明體" w:hAnsi="Consolas" w:cs="新細明體"/>
+          <w:color w:val="D4D4D4"/>
+          <w:sz w:val="21"/>
+          <w:szCs w:val="21"/>
+        </w:rPr>
+        <w:t>]</w:t>
+      </w:r>
+    </w:p>
+    <w:p>
+      <w:pPr>
+        <w:shd w:val="clear" w:color="auto" w:fill="1E1E1E"/>
+        <w:spacing w:after="0" w:line="285" w:lineRule="atLeast"/>
+        <w:rPr>
+          <w:rFonts w:ascii="Consolas" w:eastAsia="新細明體" w:hAnsi="Consolas" w:cs="新細明體"/>
+          <w:color w:val="D4D4D4"/>
+          <w:sz w:val="21"/>
+          <w:szCs w:val="21"/>
+        </w:rPr>
+      </w:pPr>
+    </w:p>
+    <w:p>
+      <w:pPr>
+        <w:shd w:val="clear" w:color="auto" w:fill="1E1E1E"/>
+        <w:spacing w:after="0" w:line="285" w:lineRule="atLeast"/>
+        <w:rPr>
+          <w:rFonts w:ascii="Consolas" w:eastAsia="新細明體" w:hAnsi="Consolas" w:cs="新細明體"/>
+          <w:color w:val="D4D4D4"/>
+          <w:sz w:val="21"/>
+          <w:szCs w:val="21"/>
+        </w:rPr>
+      </w:pPr>
+      <w:proofErr w:type="spellStart"/>
+      <w:r>
+        <w:rPr>
+          <w:rFonts w:ascii="Consolas" w:eastAsia="新細明體" w:hAnsi="Consolas" w:cs="新細明體"/>
+          <w:color w:val="D4D4D4"/>
+          <w:sz w:val="21"/>
+          <w:szCs w:val="21"/>
+        </w:rPr>
+        <w:t>train_</w:t>
+      </w:r>
+      <w:proofErr w:type="gramStart"/>
+      <w:r>
+        <w:rPr>
+          <w:rFonts w:ascii="Consolas" w:eastAsia="新細明體" w:hAnsi="Consolas" w:cs="新細明體"/>
+          <w:color w:val="D4D4D4"/>
+          <w:sz w:val="21"/>
+          <w:szCs w:val="21"/>
+        </w:rPr>
+        <w:t>data</w:t>
+      </w:r>
+      <w:proofErr w:type="spellEnd"/>
+      <w:r>
+        <w:rPr>
+          <w:rFonts w:ascii="Consolas" w:eastAsia="新細明體" w:hAnsi="Consolas" w:cs="新細明體"/>
+          <w:color w:val="D4D4D4"/>
+          <w:sz w:val="21"/>
+          <w:szCs w:val="21"/>
+        </w:rPr>
+        <w:t xml:space="preserve"> ,</w:t>
+      </w:r>
+      <w:proofErr w:type="gramEnd"/>
+      <w:r>
+        <w:rPr>
+          <w:rFonts w:ascii="Consolas" w:eastAsia="新細明體" w:hAnsi="Consolas" w:cs="新細明體"/>
+          <w:color w:val="D4D4D4"/>
+          <w:sz w:val="21"/>
+          <w:szCs w:val="21"/>
+        </w:rPr>
+        <w:t xml:space="preserve"> </w:t>
+      </w:r>
+      <w:proofErr w:type="spellStart"/>
+      <w:r>
+        <w:rPr>
+          <w:rFonts w:ascii="Consolas" w:eastAsia="新細明體" w:hAnsi="Consolas" w:cs="新細明體"/>
+          <w:color w:val="D4D4D4"/>
+          <w:sz w:val="21"/>
+          <w:szCs w:val="21"/>
+        </w:rPr>
+        <w:t>test_data</w:t>
+      </w:r>
+      <w:proofErr w:type="spellEnd"/>
+      <w:r>
+        <w:rPr>
+          <w:rFonts w:ascii="Consolas" w:eastAsia="新細明體" w:hAnsi="Consolas" w:cs="新細明體"/>
+          <w:color w:val="D4D4D4"/>
+          <w:sz w:val="21"/>
+          <w:szCs w:val="21"/>
+        </w:rPr>
+        <w:t xml:space="preserve"> , </w:t>
+      </w:r>
+      <w:proofErr w:type="spellStart"/>
+      <w:r>
+        <w:rPr>
+          <w:rFonts w:ascii="Consolas" w:eastAsia="新細明體" w:hAnsi="Consolas" w:cs="新細明體"/>
+          <w:color w:val="D4D4D4"/>
+          <w:sz w:val="21"/>
+          <w:szCs w:val="21"/>
+        </w:rPr>
+        <w:t>train_label</w:t>
+      </w:r>
+      <w:proofErr w:type="spellEnd"/>
+      <w:r>
+        <w:rPr>
+          <w:rFonts w:ascii="Consolas" w:eastAsia="新細明體" w:hAnsi="Consolas" w:cs="新細明體"/>
+          <w:color w:val="D4D4D4"/>
+          <w:sz w:val="21"/>
+          <w:szCs w:val="21"/>
+        </w:rPr>
+        <w:t xml:space="preserve"> , </w:t>
+      </w:r>
+      <w:proofErr w:type="spellStart"/>
+      <w:r>
+        <w:rPr>
+          <w:rFonts w:ascii="Consolas" w:eastAsia="新細明體" w:hAnsi="Consolas" w:cs="新細明體"/>
+          <w:color w:val="D4D4D4"/>
+          <w:sz w:val="21"/>
+          <w:szCs w:val="21"/>
+        </w:rPr>
+        <w:t>test_label</w:t>
+      </w:r>
+      <w:proofErr w:type="spellEnd"/>
+      <w:r>
+        <w:rPr>
+          <w:rFonts w:ascii="Consolas" w:eastAsia="新細明體" w:hAnsi="Consolas" w:cs="新細明體"/>
+          <w:color w:val="D4D4D4"/>
+          <w:sz w:val="21"/>
+          <w:szCs w:val="21"/>
+        </w:rPr>
+        <w:t xml:space="preserve"> = </w:t>
+      </w:r>
+      <w:proofErr w:type="spellStart"/>
+      <w:r>
+        <w:rPr>
+          <w:rFonts w:ascii="Consolas" w:eastAsia="新細明體" w:hAnsi="Consolas" w:cs="新細明體"/>
+          <w:color w:val="D4D4D4"/>
+          <w:sz w:val="21"/>
+          <w:szCs w:val="21"/>
+        </w:rPr>
+        <w:t>train_test_split</w:t>
+      </w:r>
+      <w:proofErr w:type="spellEnd"/>
+      <w:r>
+        <w:rPr>
+          <w:rFonts w:ascii="Consolas" w:eastAsia="新細明體" w:hAnsi="Consolas" w:cs="新細明體"/>
+          <w:color w:val="D4D4D4"/>
+          <w:sz w:val="21"/>
+          <w:szCs w:val="21"/>
+        </w:rPr>
+        <w:t>(</w:t>
+      </w:r>
+      <w:proofErr w:type="spellStart"/>
+      <w:r>
+        <w:rPr>
+          <w:rFonts w:ascii="Consolas" w:eastAsia="新細明體" w:hAnsi="Consolas" w:cs="新細明體"/>
+          <w:color w:val="D4D4D4"/>
+          <w:sz w:val="21"/>
+          <w:szCs w:val="21"/>
+        </w:rPr>
+        <w:t>hum_temp_data</w:t>
+      </w:r>
+      <w:proofErr w:type="spellEnd"/>
+      <w:r>
+        <w:rPr>
+          <w:rFonts w:ascii="Consolas" w:eastAsia="新細明體" w:hAnsi="Consolas" w:cs="新細明體"/>
+          <w:color w:val="D4D4D4"/>
+          <w:sz w:val="21"/>
+          <w:szCs w:val="21"/>
+        </w:rPr>
+        <w:t xml:space="preserve">, </w:t>
+      </w:r>
+      <w:proofErr w:type="spellStart"/>
+      <w:r>
+        <w:rPr>
+          <w:rFonts w:ascii="Consolas" w:eastAsia="新細明體" w:hAnsi="Consolas" w:cs="新細明體"/>
+          <w:color w:val="D4D4D4"/>
+          <w:sz w:val="21"/>
+          <w:szCs w:val="21"/>
+        </w:rPr>
+        <w:t>str_lev_data</w:t>
+      </w:r>
+      <w:proofErr w:type="spellEnd"/>
+      <w:r>
+        <w:rPr>
+          <w:rFonts w:ascii="Consolas" w:eastAsia="新細明體" w:hAnsi="Consolas" w:cs="新細明體"/>
+          <w:color w:val="D4D4D4"/>
+          <w:sz w:val="21"/>
+          <w:szCs w:val="21"/>
+        </w:rPr>
+        <w:t xml:space="preserve">, </w:t>
+      </w:r>
+      <w:proofErr w:type="spellStart"/>
+      <w:r>
+        <w:rPr>
+          <w:rFonts w:ascii="Consolas" w:eastAsia="新細明體" w:hAnsi="Consolas" w:cs="新細明體"/>
+          <w:color w:val="9CDCFE"/>
+          <w:sz w:val="21"/>
+          <w:szCs w:val="21"/>
+        </w:rPr>
+        <w:t>test_size</w:t>
+      </w:r>
+      <w:proofErr w:type="spellEnd"/>
+      <w:r>
+        <w:rPr>
+          <w:rFonts w:ascii="Consolas" w:eastAsia="新細明體" w:hAnsi="Consolas" w:cs="新細明體"/>
+          <w:color w:val="D4D4D4"/>
+          <w:sz w:val="21"/>
+          <w:szCs w:val="21"/>
+        </w:rPr>
+        <w:t>=</w:t>
+      </w:r>
+      <w:r>
+        <w:rPr>
+          <w:rFonts w:ascii="Consolas" w:eastAsia="新細明體" w:hAnsi="Consolas" w:cs="新細明體"/>
+          <w:color w:val="B5CEA8"/>
+          <w:sz w:val="21"/>
+          <w:szCs w:val="21"/>
+        </w:rPr>
+        <w:t>0.2</w:t>
+      </w:r>
+      <w:r>
+        <w:rPr>
+          <w:rFonts w:ascii="Consolas" w:eastAsia="新細明體" w:hAnsi="Consolas" w:cs="新細明體"/>
+          <w:color w:val="D4D4D4"/>
+          <w:sz w:val="21"/>
+          <w:szCs w:val="21"/>
+        </w:rPr>
+        <w:t>)</w:t>
+      </w:r>
+    </w:p>
+    <w:p>
+      <w:pPr>
+        <w:shd w:val="clear" w:color="auto" w:fill="1E1E1E"/>
+        <w:spacing w:after="0" w:line="285" w:lineRule="atLeast"/>
+        <w:rPr>
+          <w:rFonts w:ascii="Consolas" w:eastAsia="新細明體" w:hAnsi="Consolas" w:cs="新細明體"/>
+          <w:color w:val="D4D4D4"/>
+          <w:sz w:val="21"/>
+          <w:szCs w:val="21"/>
+        </w:rPr>
+      </w:pPr>
+      <w:proofErr w:type="spellStart"/>
+      <w:r>
+        <w:rPr>
+          <w:rFonts w:ascii="Consolas" w:eastAsia="新細明體" w:hAnsi="Consolas" w:cs="新細明體"/>
+          <w:color w:val="D4D4D4"/>
+          <w:sz w:val="21"/>
+          <w:szCs w:val="21"/>
+        </w:rPr>
+        <w:t>train_</w:t>
+      </w:r>
+      <w:proofErr w:type="gramStart"/>
+      <w:r>
+        <w:rPr>
+          <w:rFonts w:ascii="Consolas" w:eastAsia="新細明體" w:hAnsi="Consolas" w:cs="新細明體"/>
+          <w:color w:val="D4D4D4"/>
+          <w:sz w:val="21"/>
+          <w:szCs w:val="21"/>
+        </w:rPr>
+        <w:t>data</w:t>
+      </w:r>
+      <w:proofErr w:type="spellEnd"/>
+      <w:r>
+        <w:rPr>
+          <w:rFonts w:ascii="Consolas" w:eastAsia="新細明體" w:hAnsi="Consolas" w:cs="新細明體"/>
+          <w:color w:val="D4D4D4"/>
+          <w:sz w:val="21"/>
+          <w:szCs w:val="21"/>
+        </w:rPr>
+        <w:t xml:space="preserve"> ,</w:t>
+      </w:r>
+      <w:proofErr w:type="gramEnd"/>
+      <w:r>
+        <w:rPr>
+          <w:rFonts w:ascii="Consolas" w:eastAsia="新細明體" w:hAnsi="Consolas" w:cs="新細明體"/>
+          <w:color w:val="D4D4D4"/>
+          <w:sz w:val="21"/>
+          <w:szCs w:val="21"/>
+        </w:rPr>
+        <w:t xml:space="preserve"> </w:t>
+      </w:r>
+      <w:proofErr w:type="spellStart"/>
+      <w:r>
+        <w:rPr>
+          <w:rFonts w:ascii="Consolas" w:eastAsia="新細明體" w:hAnsi="Consolas" w:cs="新細明體"/>
+          <w:color w:val="D4D4D4"/>
+          <w:sz w:val="21"/>
+          <w:szCs w:val="21"/>
+        </w:rPr>
+        <w:t>ver_data</w:t>
+      </w:r>
+      <w:proofErr w:type="spellEnd"/>
+      <w:r>
+        <w:rPr>
+          <w:rFonts w:ascii="Consolas" w:eastAsia="新細明體" w:hAnsi="Consolas" w:cs="新細明體"/>
+          <w:color w:val="D4D4D4"/>
+          <w:sz w:val="21"/>
+          <w:szCs w:val="21"/>
+        </w:rPr>
+        <w:t xml:space="preserve"> , </w:t>
+      </w:r>
+      <w:proofErr w:type="spellStart"/>
+      <w:r>
+        <w:rPr>
+          <w:rFonts w:ascii="Consolas" w:eastAsia="新細明體" w:hAnsi="Consolas" w:cs="新細明體"/>
+          <w:color w:val="D4D4D4"/>
+          <w:sz w:val="21"/>
+          <w:szCs w:val="21"/>
+        </w:rPr>
+        <w:t>train_label</w:t>
+      </w:r>
+      <w:proofErr w:type="spellEnd"/>
+      <w:r>
+        <w:rPr>
+          <w:rFonts w:ascii="Consolas" w:eastAsia="新細明體" w:hAnsi="Consolas" w:cs="新細明體"/>
+          <w:color w:val="D4D4D4"/>
+          <w:sz w:val="21"/>
+          <w:szCs w:val="21"/>
+        </w:rPr>
+        <w:t xml:space="preserve"> , </w:t>
+      </w:r>
+      <w:proofErr w:type="spellStart"/>
+      <w:r>
+        <w:rPr>
+          <w:rFonts w:ascii="Consolas" w:eastAsia="新細明體" w:hAnsi="Consolas" w:cs="新細明體"/>
+          <w:color w:val="D4D4D4"/>
+          <w:sz w:val="21"/>
+          <w:szCs w:val="21"/>
+        </w:rPr>
+        <w:t>ver_label</w:t>
+      </w:r>
+      <w:proofErr w:type="spellEnd"/>
+      <w:r>
+        <w:rPr>
+          <w:rFonts w:ascii="Consolas" w:eastAsia="新細明體" w:hAnsi="Consolas" w:cs="新細明體"/>
+          <w:color w:val="D4D4D4"/>
+          <w:sz w:val="21"/>
+          <w:szCs w:val="21"/>
+        </w:rPr>
+        <w:t xml:space="preserve"> = </w:t>
+      </w:r>
+      <w:proofErr w:type="spellStart"/>
+      <w:r>
+        <w:rPr>
+          <w:rFonts w:ascii="Consolas" w:eastAsia="新細明體" w:hAnsi="Consolas" w:cs="新細明體"/>
+          <w:color w:val="D4D4D4"/>
+          <w:sz w:val="21"/>
+          <w:szCs w:val="21"/>
+        </w:rPr>
+        <w:t>train_test_split</w:t>
+      </w:r>
+      <w:proofErr w:type="spellEnd"/>
+      <w:r>
+        <w:rPr>
+          <w:rFonts w:ascii="Consolas" w:eastAsia="新細明體" w:hAnsi="Consolas" w:cs="新細明體"/>
+          <w:color w:val="D4D4D4"/>
+          <w:sz w:val="21"/>
+          <w:szCs w:val="21"/>
+        </w:rPr>
+        <w:t>(</w:t>
+      </w:r>
+      <w:proofErr w:type="spellStart"/>
+      <w:r>
+        <w:rPr>
+          <w:rFonts w:ascii="Consolas" w:eastAsia="新細明體" w:hAnsi="Consolas" w:cs="新細明體"/>
+          <w:color w:val="D4D4D4"/>
+          <w:sz w:val="21"/>
+          <w:szCs w:val="21"/>
+        </w:rPr>
+        <w:t>train_data</w:t>
+      </w:r>
+      <w:proofErr w:type="spellEnd"/>
+      <w:r>
+        <w:rPr>
+          <w:rFonts w:ascii="Consolas" w:eastAsia="新細明體" w:hAnsi="Consolas" w:cs="新細明體"/>
+          <w:color w:val="D4D4D4"/>
+          <w:sz w:val="21"/>
+          <w:szCs w:val="21"/>
+        </w:rPr>
+        <w:t xml:space="preserve">, </w:t>
+      </w:r>
+      <w:proofErr w:type="spellStart"/>
+      <w:r>
+        <w:rPr>
+          <w:rFonts w:ascii="Consolas" w:eastAsia="新細明體" w:hAnsi="Consolas" w:cs="新細明體"/>
+          <w:color w:val="D4D4D4"/>
+          <w:sz w:val="21"/>
+          <w:szCs w:val="21"/>
+        </w:rPr>
+        <w:t>train_label</w:t>
+      </w:r>
+      <w:proofErr w:type="spellEnd"/>
+      <w:r>
+        <w:rPr>
+          <w:rFonts w:ascii="Consolas" w:eastAsia="新細明體" w:hAnsi="Consolas" w:cs="新細明體"/>
+          <w:color w:val="D4D4D4"/>
+          <w:sz w:val="21"/>
+          <w:szCs w:val="21"/>
+        </w:rPr>
+        <w:t xml:space="preserve">, </w:t>
+      </w:r>
+      <w:proofErr w:type="spellStart"/>
+      <w:r>
+        <w:rPr>
+          <w:rFonts w:ascii="Consolas" w:eastAsia="新細明體" w:hAnsi="Consolas" w:cs="新細明體"/>
+          <w:color w:val="9CDCFE"/>
+          <w:sz w:val="21"/>
+          <w:szCs w:val="21"/>
+        </w:rPr>
+        <w:t>test_size</w:t>
+      </w:r>
+      <w:proofErr w:type="spellEnd"/>
+      <w:r>
+        <w:rPr>
+          <w:rFonts w:ascii="Consolas" w:eastAsia="新細明體" w:hAnsi="Consolas" w:cs="新細明體"/>
+          <w:color w:val="D4D4D4"/>
+          <w:sz w:val="21"/>
+          <w:szCs w:val="21"/>
+        </w:rPr>
+        <w:t>=</w:t>
+      </w:r>
+      <w:r>
+        <w:rPr>
+          <w:rFonts w:ascii="Consolas" w:eastAsia="新細明體" w:hAnsi="Consolas" w:cs="新細明體"/>
+          <w:color w:val="B5CEA8"/>
+          <w:sz w:val="21"/>
+          <w:szCs w:val="21"/>
+        </w:rPr>
+        <w:t>0.25</w:t>
+      </w:r>
+      <w:r>
+        <w:rPr>
+          <w:rFonts w:ascii="Consolas" w:eastAsia="新細明體" w:hAnsi="Consolas" w:cs="新細明體"/>
+          <w:color w:val="D4D4D4"/>
+          <w:sz w:val="21"/>
+          <w:szCs w:val="21"/>
+        </w:rPr>
+        <w:t>)</w:t>
+      </w:r>
+    </w:p>
+    <w:p>
+      <w:pPr>
+        <w:shd w:val="clear" w:color="auto" w:fill="1E1E1E"/>
+        <w:spacing w:after="0" w:line="285" w:lineRule="atLeast"/>
+        <w:rPr>
+          <w:rFonts w:ascii="Consolas" w:eastAsia="新細明體" w:hAnsi="Consolas" w:cs="新細明體"/>
+          <w:color w:val="D4D4D4"/>
+          <w:sz w:val="21"/>
+          <w:szCs w:val="21"/>
+        </w:rPr>
+      </w:pPr>
+    </w:p>
+    <w:p>
+      <w:pPr>
+        <w:shd w:val="clear" w:color="auto" w:fill="1E1E1E"/>
+        <w:spacing w:after="0" w:line="285" w:lineRule="atLeast"/>
+        <w:rPr>
+          <w:rFonts w:ascii="Consolas" w:eastAsia="新細明體" w:hAnsi="Consolas" w:cs="新細明體"/>
+          <w:color w:val="D4D4D4"/>
+          <w:sz w:val="21"/>
+          <w:szCs w:val="21"/>
+        </w:rPr>
+      </w:pPr>
+      <w:r>
+        <w:rPr>
+          <w:rFonts w:ascii="Consolas" w:eastAsia="新細明體" w:hAnsi="Consolas" w:cs="新細明體"/>
+          <w:color w:val="D4D4D4"/>
+          <w:sz w:val="21"/>
+          <w:szCs w:val="21"/>
+        </w:rPr>
+        <w:t xml:space="preserve">model </w:t>
+      </w:r>
+      <w:proofErr w:type="gramStart"/>
+      <w:r>
+        <w:rPr>
+          <w:rFonts w:ascii="Consolas" w:eastAsia="新細明體" w:hAnsi="Consolas" w:cs="新細明體"/>
+          <w:color w:val="D4D4D4"/>
+          <w:sz w:val="21"/>
+          <w:szCs w:val="21"/>
+        </w:rPr>
+        <w:t>=  </w:t>
+      </w:r>
+      <w:proofErr w:type="spellStart"/>
+      <w:r>
+        <w:rPr>
+          <w:rFonts w:ascii="Consolas" w:eastAsia="新細明體" w:hAnsi="Consolas" w:cs="新細明體"/>
+          <w:color w:val="D4D4D4"/>
+          <w:sz w:val="21"/>
+          <w:szCs w:val="21"/>
+        </w:rPr>
+        <w:t>AdaBoostClassifier</w:t>
+      </w:r>
+      <w:proofErr w:type="spellEnd"/>
+      <w:proofErr w:type="gramEnd"/>
+      <w:r>
+        <w:rPr>
+          <w:rFonts w:ascii="Consolas" w:eastAsia="新細明體" w:hAnsi="Consolas" w:cs="新細明體"/>
+          <w:color w:val="D4D4D4"/>
+          <w:sz w:val="21"/>
+          <w:szCs w:val="21"/>
+        </w:rPr>
+        <w:t>(</w:t>
+      </w:r>
+      <w:proofErr w:type="spellStart"/>
+      <w:r>
+        <w:rPr>
+          <w:rFonts w:ascii="Consolas" w:eastAsia="新細明體" w:hAnsi="Consolas" w:cs="新細明體"/>
+          <w:color w:val="D4D4D4"/>
+          <w:sz w:val="21"/>
+          <w:szCs w:val="21"/>
+        </w:rPr>
+        <w:t>DecisionTreeClassifier</w:t>
+      </w:r>
+      <w:proofErr w:type="spellEnd"/>
+      <w:r>
+        <w:rPr>
+          <w:rFonts w:ascii="Consolas" w:eastAsia="新細明體" w:hAnsi="Consolas" w:cs="新細明體"/>
+          <w:color w:val="D4D4D4"/>
+          <w:sz w:val="21"/>
+          <w:szCs w:val="21"/>
+        </w:rPr>
+        <w:t>(</w:t>
+      </w:r>
+      <w:proofErr w:type="spellStart"/>
+      <w:r>
+        <w:rPr>
+          <w:rFonts w:ascii="Consolas" w:eastAsia="新細明體" w:hAnsi="Consolas" w:cs="新細明體"/>
+          <w:color w:val="9CDCFE"/>
+          <w:sz w:val="21"/>
+          <w:szCs w:val="21"/>
+        </w:rPr>
+        <w:t>max_depth</w:t>
+      </w:r>
+      <w:proofErr w:type="spellEnd"/>
+      <w:r>
+        <w:rPr>
+          <w:rFonts w:ascii="Consolas" w:eastAsia="新細明體" w:hAnsi="Consolas" w:cs="新細明體"/>
+          <w:color w:val="D4D4D4"/>
+          <w:sz w:val="21"/>
+          <w:szCs w:val="21"/>
+        </w:rPr>
+        <w:t>=</w:t>
+      </w:r>
+      <w:r>
+        <w:rPr>
+          <w:rFonts w:ascii="Consolas" w:eastAsia="新細明體" w:hAnsi="Consolas" w:cs="新細明體"/>
+          <w:color w:val="B5CEA8"/>
+          <w:sz w:val="21"/>
+          <w:szCs w:val="21"/>
+        </w:rPr>
+        <w:t>2</w:t>
+      </w:r>
+      <w:r>
+        <w:rPr>
+          <w:rFonts w:ascii="Consolas" w:eastAsia="新細明體" w:hAnsi="Consolas" w:cs="新細明體"/>
+          <w:color w:val="D4D4D4"/>
+          <w:sz w:val="21"/>
+          <w:szCs w:val="21"/>
+        </w:rPr>
+        <w:t xml:space="preserve">), </w:t>
+      </w:r>
+      <w:proofErr w:type="spellStart"/>
+      <w:r>
+        <w:rPr>
+          <w:rFonts w:ascii="Consolas" w:eastAsia="新細明體" w:hAnsi="Consolas" w:cs="新細明體"/>
+          <w:color w:val="9CDCFE"/>
+          <w:sz w:val="21"/>
+          <w:szCs w:val="21"/>
+        </w:rPr>
+        <w:t>n_estimators</w:t>
+      </w:r>
+      <w:proofErr w:type="spellEnd"/>
+      <w:r>
+        <w:rPr>
+          <w:rFonts w:ascii="Consolas" w:eastAsia="新細明體" w:hAnsi="Consolas" w:cs="新細明體"/>
+          <w:color w:val="D4D4D4"/>
+          <w:sz w:val="21"/>
+          <w:szCs w:val="21"/>
+        </w:rPr>
+        <w:t>=</w:t>
+      </w:r>
+      <w:r>
+        <w:rPr>
+          <w:rFonts w:ascii="Consolas" w:eastAsia="新細明體" w:hAnsi="Consolas" w:cs="新細明體"/>
+          <w:color w:val="B5CEA8"/>
+          <w:sz w:val="21"/>
+          <w:szCs w:val="21"/>
+        </w:rPr>
+        <w:t>50</w:t>
+      </w:r>
+      <w:r>
+        <w:rPr>
+          <w:rFonts w:ascii="Consolas" w:eastAsia="新細明體" w:hAnsi="Consolas" w:cs="新細明體"/>
+          <w:color w:val="D4D4D4"/>
+          <w:sz w:val="21"/>
+          <w:szCs w:val="21"/>
+        </w:rPr>
+        <w:t>)</w:t>
+      </w:r>
+    </w:p>
+    <w:p>
+      <w:pPr>
+        <w:shd w:val="clear" w:color="auto" w:fill="1E1E1E"/>
+        <w:spacing w:after="0" w:line="285" w:lineRule="atLeast"/>
+        <w:rPr>
+          <w:rFonts w:ascii="Consolas" w:eastAsia="新細明體" w:hAnsi="Consolas" w:cs="新細明體"/>
+          <w:color w:val="D4D4D4"/>
+          <w:sz w:val="21"/>
+          <w:szCs w:val="21"/>
+        </w:rPr>
+      </w:pPr>
+      <w:proofErr w:type="spellStart"/>
+      <w:proofErr w:type="gramStart"/>
+      <w:r>
+        <w:rPr>
+          <w:rFonts w:ascii="Consolas" w:eastAsia="新細明體" w:hAnsi="Consolas" w:cs="新細明體"/>
+          <w:color w:val="D4D4D4"/>
+          <w:sz w:val="21"/>
+          <w:szCs w:val="21"/>
+        </w:rPr>
+        <w:t>model.fit</w:t>
+      </w:r>
+      <w:proofErr w:type="spellEnd"/>
+      <w:r>
+        <w:rPr>
+          <w:rFonts w:ascii="Consolas" w:eastAsia="新細明體" w:hAnsi="Consolas" w:cs="新細明體"/>
+          <w:color w:val="D4D4D4"/>
+          <w:sz w:val="21"/>
+          <w:szCs w:val="21"/>
+        </w:rPr>
+        <w:t>(</w:t>
+      </w:r>
+      <w:proofErr w:type="spellStart"/>
+      <w:proofErr w:type="gramEnd"/>
+      <w:r>
+        <w:rPr>
+          <w:rFonts w:ascii="Consolas" w:eastAsia="新細明體" w:hAnsi="Consolas" w:cs="新細明體"/>
+          <w:color w:val="D4D4D4"/>
+          <w:sz w:val="21"/>
+          <w:szCs w:val="21"/>
+        </w:rPr>
+        <w:t>train_data</w:t>
+      </w:r>
+      <w:proofErr w:type="spellEnd"/>
+      <w:r>
+        <w:rPr>
+          <w:rFonts w:ascii="Consolas" w:eastAsia="新細明體" w:hAnsi="Consolas" w:cs="新細明體"/>
+          <w:color w:val="D4D4D4"/>
+          <w:sz w:val="21"/>
+          <w:szCs w:val="21"/>
+        </w:rPr>
+        <w:t xml:space="preserve">, </w:t>
+      </w:r>
+      <w:proofErr w:type="spellStart"/>
+      <w:r>
+        <w:rPr>
+          <w:rFonts w:ascii="Consolas" w:eastAsia="新細明體" w:hAnsi="Consolas" w:cs="新細明體"/>
+          <w:color w:val="D4D4D4"/>
+          <w:sz w:val="21"/>
+          <w:szCs w:val="21"/>
+        </w:rPr>
+        <w:t>train_label</w:t>
+      </w:r>
+      <w:proofErr w:type="spellEnd"/>
+      <w:r>
+        <w:rPr>
+          <w:rFonts w:ascii="Consolas" w:eastAsia="新細明體" w:hAnsi="Consolas" w:cs="新細明體"/>
+          <w:color w:val="D4D4D4"/>
+          <w:sz w:val="21"/>
+          <w:szCs w:val="21"/>
+        </w:rPr>
+        <w:t>)</w:t>
+      </w:r>
+    </w:p>
+    <w:p>
+      <w:pPr>
+        <w:shd w:val="clear" w:color="auto" w:fill="1E1E1E"/>
+        <w:spacing w:after="0" w:line="285" w:lineRule="atLeast"/>
+        <w:rPr>
+          <w:rFonts w:ascii="Consolas" w:eastAsia="新細明體" w:hAnsi="Consolas" w:cs="新細明體"/>
+          <w:color w:val="D4D4D4"/>
+          <w:sz w:val="21"/>
+          <w:szCs w:val="21"/>
+        </w:rPr>
+      </w:pPr>
+    </w:p>
+    <w:p>
+      <w:pPr>
+        <w:shd w:val="clear" w:color="auto" w:fill="1E1E1E"/>
+        <w:spacing w:after="0" w:line="285" w:lineRule="atLeast"/>
+        <w:rPr>
+          <w:rFonts w:ascii="Consolas" w:eastAsia="新細明體" w:hAnsi="Consolas" w:cs="新細明體"/>
+          <w:color w:val="D4D4D4"/>
+          <w:sz w:val="21"/>
+          <w:szCs w:val="21"/>
+        </w:rPr>
+      </w:pPr>
+      <w:proofErr w:type="spellStart"/>
+      <w:r>
+        <w:rPr>
+          <w:rFonts w:ascii="Consolas" w:eastAsia="新細明體" w:hAnsi="Consolas" w:cs="新細明體"/>
+          <w:color w:val="D4D4D4"/>
+          <w:sz w:val="21"/>
+          <w:szCs w:val="21"/>
+        </w:rPr>
+        <w:t>pred_ver</w:t>
+      </w:r>
+      <w:proofErr w:type="spellEnd"/>
+      <w:r>
+        <w:rPr>
+          <w:rFonts w:ascii="Consolas" w:eastAsia="新細明體" w:hAnsi="Consolas" w:cs="新細明體"/>
+          <w:color w:val="D4D4D4"/>
+          <w:sz w:val="21"/>
+          <w:szCs w:val="21"/>
+        </w:rPr>
+        <w:t xml:space="preserve"> = </w:t>
+      </w:r>
+      <w:proofErr w:type="spellStart"/>
+      <w:proofErr w:type="gramStart"/>
+      <w:r>
+        <w:rPr>
+          <w:rFonts w:ascii="Consolas" w:eastAsia="新細明體" w:hAnsi="Consolas" w:cs="新細明體"/>
+          <w:color w:val="D4D4D4"/>
+          <w:sz w:val="21"/>
+          <w:szCs w:val="21"/>
+        </w:rPr>
+        <w:t>model.predict</w:t>
+      </w:r>
+      <w:proofErr w:type="spellEnd"/>
+      <w:proofErr w:type="gramEnd"/>
+      <w:r>
+        <w:rPr>
+          <w:rFonts w:ascii="Consolas" w:eastAsia="新細明體" w:hAnsi="Consolas" w:cs="新細明體"/>
+          <w:color w:val="D4D4D4"/>
+          <w:sz w:val="21"/>
+          <w:szCs w:val="21"/>
+        </w:rPr>
+        <w:t>(</w:t>
+      </w:r>
+      <w:proofErr w:type="spellStart"/>
+      <w:r>
+        <w:rPr>
+          <w:rFonts w:ascii="Consolas" w:eastAsia="新細明體" w:hAnsi="Consolas" w:cs="新細明體"/>
+          <w:color w:val="D4D4D4"/>
+          <w:sz w:val="21"/>
+          <w:szCs w:val="21"/>
+        </w:rPr>
+        <w:t>ver_data</w:t>
+      </w:r>
+      <w:proofErr w:type="spellEnd"/>
+      <w:r>
+        <w:rPr>
+          <w:rFonts w:ascii="Consolas" w:eastAsia="新細明體" w:hAnsi="Consolas" w:cs="新細明體"/>
+          <w:color w:val="D4D4D4"/>
+          <w:sz w:val="21"/>
+          <w:szCs w:val="21"/>
+        </w:rPr>
+        <w:t>)</w:t>
+      </w:r>
+    </w:p>
+    <w:p>
+      <w:pPr>
+        <w:shd w:val="clear" w:color="auto" w:fill="1E1E1E"/>
+        <w:spacing w:after="0" w:line="285" w:lineRule="atLeast"/>
+        <w:rPr>
+          <w:rFonts w:ascii="Consolas" w:eastAsia="新細明體" w:hAnsi="Consolas" w:cs="新細明體"/>
+          <w:color w:val="D4D4D4"/>
+          <w:sz w:val="21"/>
+          <w:szCs w:val="21"/>
+        </w:rPr>
+      </w:pPr>
+      <w:proofErr w:type="spellStart"/>
+      <w:r>
+        <w:rPr>
+          <w:rFonts w:ascii="Consolas" w:eastAsia="新細明體" w:hAnsi="Consolas" w:cs="新細明體"/>
+          <w:color w:val="D4D4D4"/>
+          <w:sz w:val="21"/>
+          <w:szCs w:val="21"/>
+        </w:rPr>
+        <w:t>acc_train</w:t>
+      </w:r>
+      <w:proofErr w:type="spellEnd"/>
+      <w:r>
+        <w:rPr>
+          <w:rFonts w:ascii="Consolas" w:eastAsia="新細明體" w:hAnsi="Consolas" w:cs="新細明體"/>
+          <w:color w:val="D4D4D4"/>
+          <w:sz w:val="21"/>
+          <w:szCs w:val="21"/>
+        </w:rPr>
+        <w:t xml:space="preserve"> = </w:t>
+      </w:r>
+      <w:proofErr w:type="spellStart"/>
+      <w:r>
+        <w:rPr>
+          <w:rFonts w:ascii="Consolas" w:eastAsia="新細明體" w:hAnsi="Consolas" w:cs="新細明體"/>
+          <w:color w:val="D4D4D4"/>
+          <w:sz w:val="21"/>
+          <w:szCs w:val="21"/>
+        </w:rPr>
+        <w:t>accuracy_</w:t>
+      </w:r>
+      <w:proofErr w:type="gramStart"/>
+      <w:r>
+        <w:rPr>
+          <w:rFonts w:ascii="Consolas" w:eastAsia="新細明體" w:hAnsi="Consolas" w:cs="新細明體"/>
+          <w:color w:val="D4D4D4"/>
+          <w:sz w:val="21"/>
+          <w:szCs w:val="21"/>
+        </w:rPr>
+        <w:t>score</w:t>
+      </w:r>
+      <w:proofErr w:type="spellEnd"/>
+      <w:r>
+        <w:rPr>
+          <w:rFonts w:ascii="Consolas" w:eastAsia="新細明體" w:hAnsi="Consolas" w:cs="新細明體"/>
+          <w:color w:val="D4D4D4"/>
+          <w:sz w:val="21"/>
+          <w:szCs w:val="21"/>
+        </w:rPr>
+        <w:t>(</w:t>
+      </w:r>
+      <w:proofErr w:type="spellStart"/>
+      <w:proofErr w:type="gramEnd"/>
+      <w:r>
+        <w:rPr>
+          <w:rFonts w:ascii="Consolas" w:eastAsia="新細明體" w:hAnsi="Consolas" w:cs="新細明體"/>
+          <w:color w:val="D4D4D4"/>
+          <w:sz w:val="21"/>
+          <w:szCs w:val="21"/>
+        </w:rPr>
+        <w:t>ver_label</w:t>
+      </w:r>
+      <w:proofErr w:type="spellEnd"/>
+      <w:r>
+        <w:rPr>
+          <w:rFonts w:ascii="Consolas" w:eastAsia="新細明體" w:hAnsi="Consolas" w:cs="新細明體"/>
+          <w:color w:val="D4D4D4"/>
+          <w:sz w:val="21"/>
+          <w:szCs w:val="21"/>
+        </w:rPr>
+        <w:t xml:space="preserve">, </w:t>
+      </w:r>
+      <w:proofErr w:type="spellStart"/>
+      <w:r>
+        <w:rPr>
+          <w:rFonts w:ascii="Consolas" w:eastAsia="新細明體" w:hAnsi="Consolas" w:cs="新細明體"/>
+          <w:color w:val="D4D4D4"/>
+          <w:sz w:val="21"/>
+          <w:szCs w:val="21"/>
+        </w:rPr>
+        <w:t>pred_ver</w:t>
+      </w:r>
+      <w:proofErr w:type="spellEnd"/>
+      <w:r>
+        <w:rPr>
+          <w:rFonts w:ascii="Consolas" w:eastAsia="新細明體" w:hAnsi="Consolas" w:cs="新細明體"/>
+          <w:color w:val="D4D4D4"/>
+          <w:sz w:val="21"/>
+          <w:szCs w:val="21"/>
+        </w:rPr>
+        <w:t>)</w:t>
+      </w:r>
+    </w:p>
+    <w:p>
+      <w:pPr>
+        <w:shd w:val="clear" w:color="auto" w:fill="1E1E1E"/>
+        <w:spacing w:after="0" w:line="285" w:lineRule="atLeast"/>
+        <w:rPr>
+          <w:rFonts w:ascii="Consolas" w:eastAsia="新細明體" w:hAnsi="Consolas" w:cs="新細明體"/>
+          <w:color w:val="D4D4D4"/>
+          <w:sz w:val="21"/>
+          <w:szCs w:val="21"/>
+        </w:rPr>
+      </w:pPr>
+    </w:p>
+    <w:p>
+      <w:pPr>
+        <w:shd w:val="clear" w:color="auto" w:fill="1E1E1E"/>
+        <w:spacing w:after="0" w:line="285" w:lineRule="atLeast"/>
+        <w:rPr>
+          <w:rFonts w:ascii="Consolas" w:eastAsia="新細明體" w:hAnsi="Consolas" w:cs="新細明體"/>
+          <w:color w:val="D4D4D4"/>
+          <w:sz w:val="21"/>
+          <w:szCs w:val="21"/>
+        </w:rPr>
+      </w:pPr>
+      <w:proofErr w:type="spellStart"/>
+      <w:r>
+        <w:rPr>
+          <w:rFonts w:ascii="Consolas" w:eastAsia="新細明體" w:hAnsi="Consolas" w:cs="新細明體"/>
+          <w:color w:val="D4D4D4"/>
+          <w:sz w:val="21"/>
+          <w:szCs w:val="21"/>
+        </w:rPr>
+        <w:t>pred_test</w:t>
+      </w:r>
+      <w:proofErr w:type="spellEnd"/>
+      <w:r>
+        <w:rPr>
+          <w:rFonts w:ascii="Consolas" w:eastAsia="新細明體" w:hAnsi="Consolas" w:cs="新細明體"/>
+          <w:color w:val="D4D4D4"/>
+          <w:sz w:val="21"/>
+          <w:szCs w:val="21"/>
+        </w:rPr>
+        <w:t xml:space="preserve"> = </w:t>
+      </w:r>
+      <w:proofErr w:type="spellStart"/>
+      <w:proofErr w:type="gramStart"/>
+      <w:r>
+        <w:rPr>
+          <w:rFonts w:ascii="Consolas" w:eastAsia="新細明體" w:hAnsi="Consolas" w:cs="新細明體"/>
+          <w:color w:val="D4D4D4"/>
+          <w:sz w:val="21"/>
+          <w:szCs w:val="21"/>
+        </w:rPr>
+        <w:t>model.predict</w:t>
+      </w:r>
+      <w:proofErr w:type="spellEnd"/>
+      <w:proofErr w:type="gramEnd"/>
+      <w:r>
+        <w:rPr>
+          <w:rFonts w:ascii="Consolas" w:eastAsia="新細明體" w:hAnsi="Consolas" w:cs="新細明體"/>
+          <w:color w:val="D4D4D4"/>
+          <w:sz w:val="21"/>
+          <w:szCs w:val="21"/>
+        </w:rPr>
+        <w:t>(</w:t>
+      </w:r>
+      <w:proofErr w:type="spellStart"/>
+      <w:r>
+        <w:rPr>
+          <w:rFonts w:ascii="Consolas" w:eastAsia="新細明體" w:hAnsi="Consolas" w:cs="新細明體"/>
+          <w:color w:val="D4D4D4"/>
+          <w:sz w:val="21"/>
+          <w:szCs w:val="21"/>
+        </w:rPr>
+        <w:t>test_data</w:t>
+      </w:r>
+      <w:proofErr w:type="spellEnd"/>
+      <w:r>
+        <w:rPr>
+          <w:rFonts w:ascii="Consolas" w:eastAsia="新細明體" w:hAnsi="Consolas" w:cs="新細明體"/>
+          <w:color w:val="D4D4D4"/>
+          <w:sz w:val="21"/>
+          <w:szCs w:val="21"/>
+        </w:rPr>
+        <w:t>)</w:t>
+      </w:r>
+    </w:p>
+    <w:p>
+      <w:pPr>
+        <w:shd w:val="clear" w:color="auto" w:fill="1E1E1E"/>
+        <w:spacing w:after="0" w:line="285" w:lineRule="atLeast"/>
+        <w:rPr>
+          <w:rFonts w:ascii="Consolas" w:eastAsia="新細明體" w:hAnsi="Consolas" w:cs="新細明體"/>
+          <w:color w:val="D4D4D4"/>
+          <w:sz w:val="21"/>
+          <w:szCs w:val="21"/>
+        </w:rPr>
+      </w:pPr>
+      <w:proofErr w:type="spellStart"/>
+      <w:r>
+        <w:rPr>
+          <w:rFonts w:ascii="Consolas" w:eastAsia="新細明體" w:hAnsi="Consolas" w:cs="新細明體"/>
+          <w:color w:val="D4D4D4"/>
+          <w:sz w:val="21"/>
+          <w:szCs w:val="21"/>
+        </w:rPr>
+        <w:t>acc_test</w:t>
+      </w:r>
+      <w:proofErr w:type="spellEnd"/>
+      <w:r>
+        <w:rPr>
+          <w:rFonts w:ascii="Consolas" w:eastAsia="新細明體" w:hAnsi="Consolas" w:cs="新細明體"/>
+          <w:color w:val="D4D4D4"/>
+          <w:sz w:val="21"/>
+          <w:szCs w:val="21"/>
+        </w:rPr>
+        <w:t xml:space="preserve"> = </w:t>
+      </w:r>
+      <w:proofErr w:type="spellStart"/>
+      <w:r>
+        <w:rPr>
+          <w:rFonts w:ascii="Consolas" w:eastAsia="新細明體" w:hAnsi="Consolas" w:cs="新細明體"/>
+          <w:color w:val="D4D4D4"/>
+          <w:sz w:val="21"/>
+          <w:szCs w:val="21"/>
+        </w:rPr>
+        <w:t>accuracy_</w:t>
+      </w:r>
+      <w:proofErr w:type="gramStart"/>
+      <w:r>
+        <w:rPr>
+          <w:rFonts w:ascii="Consolas" w:eastAsia="新細明體" w:hAnsi="Consolas" w:cs="新細明體"/>
+          <w:color w:val="D4D4D4"/>
+          <w:sz w:val="21"/>
+          <w:szCs w:val="21"/>
+        </w:rPr>
+        <w:t>score</w:t>
+      </w:r>
+      <w:proofErr w:type="spellEnd"/>
+      <w:r>
+        <w:rPr>
+          <w:rFonts w:ascii="Consolas" w:eastAsia="新細明體" w:hAnsi="Consolas" w:cs="新細明體"/>
+          <w:color w:val="D4D4D4"/>
+          <w:sz w:val="21"/>
+          <w:szCs w:val="21"/>
+        </w:rPr>
+        <w:t>(</w:t>
+      </w:r>
+      <w:proofErr w:type="spellStart"/>
+      <w:proofErr w:type="gramEnd"/>
+      <w:r>
+        <w:rPr>
+          <w:rFonts w:ascii="Consolas" w:eastAsia="新細明體" w:hAnsi="Consolas" w:cs="新細明體"/>
+          <w:color w:val="D4D4D4"/>
+          <w:sz w:val="21"/>
+          <w:szCs w:val="21"/>
+        </w:rPr>
+        <w:t>test_label</w:t>
+      </w:r>
+      <w:proofErr w:type="spellEnd"/>
+      <w:r>
+        <w:rPr>
+          <w:rFonts w:ascii="Consolas" w:eastAsia="新細明體" w:hAnsi="Consolas" w:cs="新細明體"/>
+          <w:color w:val="D4D4D4"/>
+          <w:sz w:val="21"/>
+          <w:szCs w:val="21"/>
+        </w:rPr>
+        <w:t xml:space="preserve">, </w:t>
+      </w:r>
+      <w:proofErr w:type="spellStart"/>
+      <w:r>
+        <w:rPr>
+          <w:rFonts w:ascii="Consolas" w:eastAsia="新細明體" w:hAnsi="Consolas" w:cs="新細明體"/>
+          <w:color w:val="D4D4D4"/>
+          <w:sz w:val="21"/>
+          <w:szCs w:val="21"/>
+        </w:rPr>
+        <w:t>pred_test</w:t>
+      </w:r>
+      <w:proofErr w:type="spellEnd"/>
+      <w:r>
+        <w:rPr>
+          <w:rFonts w:ascii="Consolas" w:eastAsia="新細明體" w:hAnsi="Consolas" w:cs="新細明體"/>
+          <w:color w:val="D4D4D4"/>
+          <w:sz w:val="21"/>
+          <w:szCs w:val="21"/>
+        </w:rPr>
+        <w:t>)</w:t>
+      </w:r>
+    </w:p>
+    <w:p>
+      <w:pPr>
+        <w:shd w:val="clear" w:color="auto" w:fill="1E1E1E"/>
+        <w:spacing w:after="0" w:line="285" w:lineRule="atLeast"/>
+        <w:rPr>
+          <w:rFonts w:ascii="Consolas" w:eastAsia="新細明體" w:hAnsi="Consolas" w:cs="新細明體"/>
+          <w:color w:val="D4D4D4"/>
+          <w:sz w:val="21"/>
+          <w:szCs w:val="21"/>
+        </w:rPr>
+      </w:pPr>
+    </w:p>
+    <w:p>
+      <w:pPr>
+        <w:shd w:val="clear" w:color="auto" w:fill="1E1E1E"/>
+        <w:spacing w:after="0" w:line="285" w:lineRule="atLeast"/>
+        <w:rPr>
+          <w:rFonts w:ascii="Consolas" w:eastAsia="新細明體" w:hAnsi="Consolas" w:cs="新細明體"/>
+          <w:color w:val="D4D4D4"/>
+          <w:sz w:val="21"/>
+          <w:szCs w:val="21"/>
+        </w:rPr>
+      </w:pPr>
+      <w:proofErr w:type="gramStart"/>
+      <w:r>
+        <w:rPr>
+          <w:rFonts w:ascii="Consolas" w:eastAsia="新細明體" w:hAnsi="Consolas" w:cs="新細明體"/>
+          <w:color w:val="DCDCAA"/>
+          <w:sz w:val="21"/>
+          <w:szCs w:val="21"/>
+        </w:rPr>
+        <w:t>print</w:t>
+      </w:r>
+      <w:r>
+        <w:rPr>
+          <w:rFonts w:ascii="Consolas" w:eastAsia="新細明體" w:hAnsi="Consolas" w:cs="新細明體"/>
+          <w:color w:val="D4D4D4"/>
+          <w:sz w:val="21"/>
+          <w:szCs w:val="21"/>
+        </w:rPr>
+        <w:t>(</w:t>
+      </w:r>
+      <w:proofErr w:type="gramEnd"/>
+      <w:r>
+        <w:rPr>
+          <w:rFonts w:ascii="Consolas" w:eastAsia="新細明體" w:hAnsi="Consolas" w:cs="新細明體"/>
+          <w:color w:val="CE9178"/>
+          <w:sz w:val="21"/>
+          <w:szCs w:val="21"/>
+        </w:rPr>
+        <w:t xml:space="preserve">"Verification Accuracy: </w:t>
+      </w:r>
+      <w:r>
+        <w:rPr>
+          <w:rFonts w:ascii="Consolas" w:eastAsia="新細明體" w:hAnsi="Consolas" w:cs="新細明體"/>
+          <w:color w:val="569CD6"/>
+          <w:sz w:val="21"/>
+          <w:szCs w:val="21"/>
+        </w:rPr>
+        <w:t>{}</w:t>
+      </w:r>
+      <w:r>
+        <w:rPr>
+          <w:rFonts w:ascii="Consolas" w:eastAsia="新細明體" w:hAnsi="Consolas" w:cs="新細明體"/>
+          <w:color w:val="CE9178"/>
+          <w:sz w:val="21"/>
+          <w:szCs w:val="21"/>
+        </w:rPr>
+        <w:t xml:space="preserve"> </w:t>
+      </w:r>
+      <w:r>
+        <w:rPr>
+          <w:rFonts w:ascii="Consolas" w:eastAsia="新細明體" w:hAnsi="Consolas" w:cs="新細明體"/>
+          <w:color w:val="D7BA7D"/>
+          <w:sz w:val="21"/>
+          <w:szCs w:val="21"/>
+        </w:rPr>
+        <w:t>\</w:t>
+      </w:r>
+      <w:proofErr w:type="spellStart"/>
+      <w:r>
+        <w:rPr>
+          <w:rFonts w:ascii="Consolas" w:eastAsia="新細明體" w:hAnsi="Consolas" w:cs="新細明體"/>
+          <w:color w:val="D7BA7D"/>
+          <w:sz w:val="21"/>
+          <w:szCs w:val="21"/>
+        </w:rPr>
+        <w:t>n</w:t>
+      </w:r>
+      <w:r>
+        <w:rPr>
+          <w:rFonts w:ascii="Consolas" w:eastAsia="新細明體" w:hAnsi="Consolas" w:cs="新細明體"/>
+          <w:color w:val="CE9178"/>
+          <w:sz w:val="21"/>
+          <w:szCs w:val="21"/>
+        </w:rPr>
+        <w:t>Test</w:t>
+      </w:r>
+      <w:proofErr w:type="spellEnd"/>
+      <w:r>
+        <w:rPr>
+          <w:rFonts w:ascii="Consolas" w:eastAsia="新細明體" w:hAnsi="Consolas" w:cs="新細明體"/>
+          <w:color w:val="CE9178"/>
+          <w:sz w:val="21"/>
+          <w:szCs w:val="21"/>
+        </w:rPr>
+        <w:t xml:space="preserve"> Accuracy: </w:t>
+      </w:r>
+      <w:r>
+        <w:rPr>
+          <w:rFonts w:ascii="Consolas" w:eastAsia="新細明體" w:hAnsi="Consolas" w:cs="新細明體"/>
+          <w:color w:val="569CD6"/>
+          <w:sz w:val="21"/>
+          <w:szCs w:val="21"/>
+        </w:rPr>
+        <w:t>{}</w:t>
+      </w:r>
+      <w:r>
+        <w:rPr>
+          <w:rFonts w:ascii="Consolas" w:eastAsia="新細明體" w:hAnsi="Consolas" w:cs="新細明體"/>
+          <w:color w:val="CE9178"/>
+          <w:sz w:val="21"/>
+          <w:szCs w:val="21"/>
+        </w:rPr>
+        <w:t>"</w:t>
+      </w:r>
+      <w:r>
+        <w:rPr>
+          <w:rFonts w:ascii="Consolas" w:eastAsia="新細明體" w:hAnsi="Consolas" w:cs="新細明體"/>
+          <w:color w:val="D4D4D4"/>
+          <w:sz w:val="21"/>
+          <w:szCs w:val="21"/>
+        </w:rPr>
+        <w:t>.format(</w:t>
+      </w:r>
+      <w:proofErr w:type="spellStart"/>
+      <w:r>
+        <w:rPr>
+          <w:rFonts w:ascii="Consolas" w:eastAsia="新細明體" w:hAnsi="Consolas" w:cs="新細明體"/>
+          <w:color w:val="D4D4D4"/>
+          <w:sz w:val="21"/>
+          <w:szCs w:val="21"/>
+        </w:rPr>
+        <w:t>acc_train</w:t>
+      </w:r>
+      <w:proofErr w:type="spellEnd"/>
+      <w:r>
+        <w:rPr>
+          <w:rFonts w:ascii="Consolas" w:eastAsia="新細明體" w:hAnsi="Consolas" w:cs="新細明體"/>
+          <w:color w:val="D4D4D4"/>
+          <w:sz w:val="21"/>
+          <w:szCs w:val="21"/>
+        </w:rPr>
+        <w:t xml:space="preserve">, </w:t>
+      </w:r>
+      <w:proofErr w:type="spellStart"/>
+      <w:r>
+        <w:rPr>
+          <w:rFonts w:ascii="Consolas" w:eastAsia="新細明體" w:hAnsi="Consolas" w:cs="新細明體"/>
+          <w:color w:val="D4D4D4"/>
+          <w:sz w:val="21"/>
+          <w:szCs w:val="21"/>
+        </w:rPr>
+        <w:t>acc_test</w:t>
+      </w:r>
+      <w:proofErr w:type="spellEnd"/>
+      <w:r>
+        <w:rPr>
+          <w:rFonts w:ascii="Consolas" w:eastAsia="新細明體" w:hAnsi="Consolas" w:cs="新細明體"/>
+          <w:color w:val="D4D4D4"/>
+          <w:sz w:val="21"/>
+          <w:szCs w:val="21"/>
+        </w:rPr>
+        <w:t>))</w:t>
+      </w:r>
+    </w:p>
+    <w:p>
+      <w:pPr>
+        <w:jc w:val="both"/>
+        <w:rPr>
+          <w:sz w:val="24"/>
+          <w:szCs w:val="24"/>
+        </w:rPr>
+      </w:pPr>
+      <w:r>
+        <w:rPr>
+          <w:sz w:val="24"/>
+          <w:szCs w:val="24"/>
+        </w:rPr>
+        <w:t xml:space="preserve">    Verification Accuracy: 1.0 </w:t>
+      </w:r>
+    </w:p>
+    <w:p>
+      <w:pPr>
+        <w:jc w:val="both"/>
+        <w:rPr>
+          <w:sz w:val="24"/>
+          <w:szCs w:val="24"/>
+        </w:rPr>
+      </w:pPr>
+      <w:r>
+        <w:rPr>
+          <w:sz w:val="24"/>
+          <w:szCs w:val="24"/>
+        </w:rPr>
+        <w:t xml:space="preserve">    Test Accuracy: 0.9975062344139651</w:t>
+      </w:r>
+    </w:p>
+    <w:p>
+      <w:pPr>
+        <w:shd w:val="clear" w:color="auto" w:fill="1E1E1E"/>
+        <w:spacing w:after="0" w:line="285" w:lineRule="atLeast"/>
+        <w:rPr>
+          <w:rFonts w:ascii="Consolas" w:eastAsia="新細明體" w:hAnsi="Consolas" w:cs="新細明體"/>
+          <w:color w:val="D4D4D4"/>
+          <w:sz w:val="21"/>
+          <w:szCs w:val="21"/>
+        </w:rPr>
+      </w:pPr>
+      <w:r>
+        <w:rPr>
+          <w:rFonts w:ascii="Consolas" w:eastAsia="新細明體" w:hAnsi="Consolas" w:cs="新細明體"/>
+          <w:color w:val="D4D4D4"/>
+          <w:sz w:val="21"/>
+          <w:szCs w:val="21"/>
+        </w:rPr>
+        <w:t xml:space="preserve">model </w:t>
+      </w:r>
+      <w:proofErr w:type="gramStart"/>
+      <w:r>
+        <w:rPr>
+          <w:rFonts w:ascii="Consolas" w:eastAsia="新細明體" w:hAnsi="Consolas" w:cs="新細明體"/>
+          <w:color w:val="D4D4D4"/>
+          <w:sz w:val="21"/>
+          <w:szCs w:val="21"/>
+        </w:rPr>
+        <w:t>=  </w:t>
+      </w:r>
+      <w:proofErr w:type="spellStart"/>
+      <w:r>
+        <w:rPr>
+          <w:rFonts w:ascii="Consolas" w:eastAsia="新細明體" w:hAnsi="Consolas" w:cs="新細明體"/>
+          <w:color w:val="D4D4D4"/>
+          <w:sz w:val="21"/>
+          <w:szCs w:val="21"/>
+        </w:rPr>
+        <w:t>AdaBoostClassifier</w:t>
+      </w:r>
+      <w:proofErr w:type="spellEnd"/>
+      <w:proofErr w:type="gramEnd"/>
+      <w:r>
+        <w:rPr>
+          <w:rFonts w:ascii="Consolas" w:eastAsia="新細明體" w:hAnsi="Consolas" w:cs="新細明體"/>
+          <w:color w:val="D4D4D4"/>
+          <w:sz w:val="21"/>
+          <w:szCs w:val="21"/>
+        </w:rPr>
+        <w:t>(</w:t>
+      </w:r>
+      <w:proofErr w:type="spellStart"/>
+      <w:r>
+        <w:rPr>
+          <w:rFonts w:ascii="Consolas" w:eastAsia="新細明體" w:hAnsi="Consolas" w:cs="新細明體"/>
+          <w:color w:val="D4D4D4"/>
+          <w:sz w:val="21"/>
+          <w:szCs w:val="21"/>
+        </w:rPr>
+        <w:t>DecisionTreeClassifier</w:t>
+      </w:r>
+      <w:proofErr w:type="spellEnd"/>
+      <w:r>
+        <w:rPr>
+          <w:rFonts w:ascii="Consolas" w:eastAsia="新細明體" w:hAnsi="Consolas" w:cs="新細明體"/>
+          <w:color w:val="D4D4D4"/>
+          <w:sz w:val="21"/>
+          <w:szCs w:val="21"/>
+        </w:rPr>
+        <w:t>(</w:t>
+      </w:r>
+      <w:proofErr w:type="spellStart"/>
+      <w:r>
+        <w:rPr>
+          <w:rFonts w:ascii="Consolas" w:eastAsia="新細明體" w:hAnsi="Consolas" w:cs="新細明體"/>
+          <w:color w:val="9CDCFE"/>
+          <w:sz w:val="21"/>
+          <w:szCs w:val="21"/>
+        </w:rPr>
+        <w:t>max_depth</w:t>
+      </w:r>
+      <w:proofErr w:type="spellEnd"/>
+      <w:r>
+        <w:rPr>
+          <w:rFonts w:ascii="Consolas" w:eastAsia="新細明體" w:hAnsi="Consolas" w:cs="新細明體"/>
+          <w:color w:val="D4D4D4"/>
+          <w:sz w:val="21"/>
+          <w:szCs w:val="21"/>
+        </w:rPr>
+        <w:t>=</w:t>
+      </w:r>
+      <w:r>
+        <w:rPr>
+          <w:rFonts w:ascii="Consolas" w:eastAsia="新細明體" w:hAnsi="Consolas" w:cs="新細明體"/>
+          <w:color w:val="B5CEA8"/>
+          <w:sz w:val="21"/>
+          <w:szCs w:val="21"/>
+        </w:rPr>
+        <w:t>1</w:t>
+      </w:r>
+      <w:r>
+        <w:rPr>
+          <w:rFonts w:ascii="Consolas" w:eastAsia="新細明體" w:hAnsi="Consolas" w:cs="新細明體"/>
+          <w:color w:val="D4D4D4"/>
+          <w:sz w:val="21"/>
+          <w:szCs w:val="21"/>
+        </w:rPr>
+        <w:t xml:space="preserve">), </w:t>
+      </w:r>
+      <w:proofErr w:type="spellStart"/>
+      <w:r>
+        <w:rPr>
+          <w:rFonts w:ascii="Consolas" w:eastAsia="新細明體" w:hAnsi="Consolas" w:cs="新細明體"/>
+          <w:color w:val="9CDCFE"/>
+          <w:sz w:val="21"/>
+          <w:szCs w:val="21"/>
+        </w:rPr>
+        <w:t>n_estimators</w:t>
+      </w:r>
+      <w:proofErr w:type="spellEnd"/>
+      <w:r>
+        <w:rPr>
+          <w:rFonts w:ascii="Consolas" w:eastAsia="新細明體" w:hAnsi="Consolas" w:cs="新細明體"/>
+          <w:color w:val="D4D4D4"/>
+          <w:sz w:val="21"/>
+          <w:szCs w:val="21"/>
+        </w:rPr>
+        <w:t>=</w:t>
+      </w:r>
+      <w:r>
+        <w:rPr>
+          <w:rFonts w:ascii="Consolas" w:eastAsia="新細明體" w:hAnsi="Consolas" w:cs="新細明體"/>
+          <w:color w:val="B5CEA8"/>
+          <w:sz w:val="21"/>
+          <w:szCs w:val="21"/>
+        </w:rPr>
+        <w:t>50</w:t>
+      </w:r>
+      <w:r>
+        <w:rPr>
+          <w:rFonts w:ascii="Consolas" w:eastAsia="新細明體" w:hAnsi="Consolas" w:cs="新細明體"/>
+          <w:color w:val="D4D4D4"/>
+          <w:sz w:val="21"/>
+          <w:szCs w:val="21"/>
+        </w:rPr>
+        <w:t>)</w:t>
+      </w:r>
+    </w:p>
+    <w:p>
+      <w:pPr>
+        <w:shd w:val="clear" w:color="auto" w:fill="1E1E1E"/>
+        <w:spacing w:after="0" w:line="285" w:lineRule="atLeast"/>
+        <w:rPr>
+          <w:rFonts w:ascii="Consolas" w:eastAsia="新細明體" w:hAnsi="Consolas" w:cs="新細明體"/>
+          <w:color w:val="D4D4D4"/>
+          <w:sz w:val="21"/>
+          <w:szCs w:val="21"/>
+        </w:rPr>
+      </w:pPr>
+      <w:proofErr w:type="spellStart"/>
+      <w:proofErr w:type="gramStart"/>
+      <w:r>
+        <w:rPr>
+          <w:rFonts w:ascii="Consolas" w:eastAsia="新細明體" w:hAnsi="Consolas" w:cs="新細明體"/>
+          <w:color w:val="D4D4D4"/>
+          <w:sz w:val="21"/>
+          <w:szCs w:val="21"/>
+        </w:rPr>
+        <w:t>model.fit</w:t>
+      </w:r>
+      <w:proofErr w:type="spellEnd"/>
+      <w:r>
+        <w:rPr>
+          <w:rFonts w:ascii="Consolas" w:eastAsia="新細明體" w:hAnsi="Consolas" w:cs="新細明體"/>
+          <w:color w:val="D4D4D4"/>
+          <w:sz w:val="21"/>
+          <w:szCs w:val="21"/>
+        </w:rPr>
+        <w:t>(</w:t>
+      </w:r>
+      <w:proofErr w:type="spellStart"/>
+      <w:proofErr w:type="gramEnd"/>
+      <w:r>
+        <w:rPr>
+          <w:rFonts w:ascii="Consolas" w:eastAsia="新細明體" w:hAnsi="Consolas" w:cs="新細明體"/>
+          <w:color w:val="D4D4D4"/>
+          <w:sz w:val="21"/>
+          <w:szCs w:val="21"/>
+        </w:rPr>
+        <w:t>train_data</w:t>
+      </w:r>
+      <w:proofErr w:type="spellEnd"/>
+      <w:r>
+        <w:rPr>
+          <w:rFonts w:ascii="Consolas" w:eastAsia="新細明體" w:hAnsi="Consolas" w:cs="新細明體"/>
+          <w:color w:val="D4D4D4"/>
+          <w:sz w:val="21"/>
+          <w:szCs w:val="21"/>
+        </w:rPr>
+        <w:t xml:space="preserve">, </w:t>
+      </w:r>
+      <w:proofErr w:type="spellStart"/>
+      <w:r>
+        <w:rPr>
+          <w:rFonts w:ascii="Consolas" w:eastAsia="新細明體" w:hAnsi="Consolas" w:cs="新細明體"/>
+          <w:color w:val="D4D4D4"/>
+          <w:sz w:val="21"/>
+          <w:szCs w:val="21"/>
+        </w:rPr>
+        <w:t>train_label</w:t>
+      </w:r>
+      <w:proofErr w:type="spellEnd"/>
+      <w:r>
+        <w:rPr>
+          <w:rFonts w:ascii="Consolas" w:eastAsia="新細明體" w:hAnsi="Consolas" w:cs="新細明體"/>
+          <w:color w:val="D4D4D4"/>
+          <w:sz w:val="21"/>
+          <w:szCs w:val="21"/>
+        </w:rPr>
+        <w:t>)</w:t>
+      </w:r>
+    </w:p>
+    <w:p>
+      <w:pPr>
+        <w:shd w:val="clear" w:color="auto" w:fill="1E1E1E"/>
+        <w:spacing w:after="0" w:line="285" w:lineRule="atLeast"/>
+        <w:rPr>
+          <w:rFonts w:ascii="Consolas" w:eastAsia="新細明體" w:hAnsi="Consolas" w:cs="新細明體"/>
+          <w:color w:val="D4D4D4"/>
+          <w:sz w:val="21"/>
+          <w:szCs w:val="21"/>
+        </w:rPr>
+      </w:pPr>
+    </w:p>
+    <w:p>
+      <w:pPr>
+        <w:shd w:val="clear" w:color="auto" w:fill="1E1E1E"/>
+        <w:spacing w:after="0" w:line="285" w:lineRule="atLeast"/>
+        <w:rPr>
+          <w:rFonts w:ascii="Consolas" w:eastAsia="新細明體" w:hAnsi="Consolas" w:cs="新細明體"/>
+          <w:color w:val="D4D4D4"/>
+          <w:sz w:val="21"/>
+          <w:szCs w:val="21"/>
+        </w:rPr>
+      </w:pPr>
+      <w:proofErr w:type="spellStart"/>
+      <w:r>
+        <w:rPr>
+          <w:rFonts w:ascii="Consolas" w:eastAsia="新細明體" w:hAnsi="Consolas" w:cs="新細明體"/>
+          <w:color w:val="D4D4D4"/>
+          <w:sz w:val="21"/>
+          <w:szCs w:val="21"/>
+        </w:rPr>
+        <w:t>pred_ver</w:t>
+      </w:r>
+      <w:proofErr w:type="spellEnd"/>
+      <w:r>
+        <w:rPr>
+          <w:rFonts w:ascii="Consolas" w:eastAsia="新細明體" w:hAnsi="Consolas" w:cs="新細明體"/>
+          <w:color w:val="D4D4D4"/>
+          <w:sz w:val="21"/>
+          <w:szCs w:val="21"/>
+        </w:rPr>
+        <w:t xml:space="preserve"> = </w:t>
+      </w:r>
+      <w:proofErr w:type="spellStart"/>
+      <w:proofErr w:type="gramStart"/>
+      <w:r>
+        <w:rPr>
+          <w:rFonts w:ascii="Consolas" w:eastAsia="新細明體" w:hAnsi="Consolas" w:cs="新細明體"/>
+          <w:color w:val="D4D4D4"/>
+          <w:sz w:val="21"/>
+          <w:szCs w:val="21"/>
+        </w:rPr>
+        <w:t>model.predict</w:t>
+      </w:r>
+      <w:proofErr w:type="spellEnd"/>
+      <w:proofErr w:type="gramEnd"/>
+      <w:r>
+        <w:rPr>
+          <w:rFonts w:ascii="Consolas" w:eastAsia="新細明體" w:hAnsi="Consolas" w:cs="新細明體"/>
+          <w:color w:val="D4D4D4"/>
+          <w:sz w:val="21"/>
+          <w:szCs w:val="21"/>
+        </w:rPr>
+        <w:t>(</w:t>
+      </w:r>
+      <w:proofErr w:type="spellStart"/>
+      <w:r>
+        <w:rPr>
+          <w:rFonts w:ascii="Consolas" w:eastAsia="新細明體" w:hAnsi="Consolas" w:cs="新細明體"/>
+          <w:color w:val="D4D4D4"/>
+          <w:sz w:val="21"/>
+          <w:szCs w:val="21"/>
+        </w:rPr>
+        <w:t>ver_data</w:t>
+      </w:r>
+      <w:proofErr w:type="spellEnd"/>
+      <w:r>
+        <w:rPr>
+          <w:rFonts w:ascii="Consolas" w:eastAsia="新細明體" w:hAnsi="Consolas" w:cs="新細明體"/>
+          <w:color w:val="D4D4D4"/>
+          <w:sz w:val="21"/>
+          <w:szCs w:val="21"/>
+        </w:rPr>
+        <w:t>)</w:t>
+      </w:r>
+    </w:p>
+    <w:p>
+      <w:pPr>
+        <w:shd w:val="clear" w:color="auto" w:fill="1E1E1E"/>
+        <w:spacing w:after="0" w:line="285" w:lineRule="atLeast"/>
+        <w:rPr>
+          <w:rFonts w:ascii="Consolas" w:eastAsia="新細明體" w:hAnsi="Consolas" w:cs="新細明體"/>
+          <w:color w:val="D4D4D4"/>
+          <w:sz w:val="21"/>
+          <w:szCs w:val="21"/>
+        </w:rPr>
+      </w:pPr>
+      <w:proofErr w:type="spellStart"/>
+      <w:r>
+        <w:rPr>
+          <w:rFonts w:ascii="Consolas" w:eastAsia="新細明體" w:hAnsi="Consolas" w:cs="新細明體"/>
+          <w:color w:val="D4D4D4"/>
+          <w:sz w:val="21"/>
+          <w:szCs w:val="21"/>
+        </w:rPr>
+        <w:t>acc_train</w:t>
+      </w:r>
+      <w:proofErr w:type="spellEnd"/>
+      <w:r>
+        <w:rPr>
+          <w:rFonts w:ascii="Consolas" w:eastAsia="新細明體" w:hAnsi="Consolas" w:cs="新細明體"/>
+          <w:color w:val="D4D4D4"/>
+          <w:sz w:val="21"/>
+          <w:szCs w:val="21"/>
+        </w:rPr>
+        <w:t xml:space="preserve"> = </w:t>
+      </w:r>
+      <w:proofErr w:type="spellStart"/>
+      <w:r>
+        <w:rPr>
+          <w:rFonts w:ascii="Consolas" w:eastAsia="新細明體" w:hAnsi="Consolas" w:cs="新細明體"/>
+          <w:color w:val="D4D4D4"/>
+          <w:sz w:val="21"/>
+          <w:szCs w:val="21"/>
+        </w:rPr>
+        <w:t>accuracy_</w:t>
+      </w:r>
+      <w:proofErr w:type="gramStart"/>
+      <w:r>
+        <w:rPr>
+          <w:rFonts w:ascii="Consolas" w:eastAsia="新細明體" w:hAnsi="Consolas" w:cs="新細明體"/>
+          <w:color w:val="D4D4D4"/>
+          <w:sz w:val="21"/>
+          <w:szCs w:val="21"/>
+        </w:rPr>
+        <w:t>score</w:t>
+      </w:r>
+      <w:proofErr w:type="spellEnd"/>
+      <w:r>
+        <w:rPr>
+          <w:rFonts w:ascii="Consolas" w:eastAsia="新細明體" w:hAnsi="Consolas" w:cs="新細明體"/>
+          <w:color w:val="D4D4D4"/>
+          <w:sz w:val="21"/>
+          <w:szCs w:val="21"/>
+        </w:rPr>
+        <w:t>(</w:t>
+      </w:r>
+      <w:proofErr w:type="spellStart"/>
+      <w:proofErr w:type="gramEnd"/>
+      <w:r>
+        <w:rPr>
+          <w:rFonts w:ascii="Consolas" w:eastAsia="新細明體" w:hAnsi="Consolas" w:cs="新細明體"/>
+          <w:color w:val="D4D4D4"/>
+          <w:sz w:val="21"/>
+          <w:szCs w:val="21"/>
+        </w:rPr>
+        <w:t>ver_label</w:t>
+      </w:r>
+      <w:proofErr w:type="spellEnd"/>
+      <w:r>
+        <w:rPr>
+          <w:rFonts w:ascii="Consolas" w:eastAsia="新細明體" w:hAnsi="Consolas" w:cs="新細明體"/>
+          <w:color w:val="D4D4D4"/>
+          <w:sz w:val="21"/>
+          <w:szCs w:val="21"/>
+        </w:rPr>
+        <w:t xml:space="preserve">, </w:t>
+      </w:r>
+      <w:proofErr w:type="spellStart"/>
+      <w:r>
+        <w:rPr>
+          <w:rFonts w:ascii="Consolas" w:eastAsia="新細明體" w:hAnsi="Consolas" w:cs="新細明體"/>
+          <w:color w:val="D4D4D4"/>
+          <w:sz w:val="21"/>
+          <w:szCs w:val="21"/>
+        </w:rPr>
+        <w:t>pred_ver</w:t>
+      </w:r>
+      <w:proofErr w:type="spellEnd"/>
+      <w:r>
+        <w:rPr>
+          <w:rFonts w:ascii="Consolas" w:eastAsia="新細明體" w:hAnsi="Consolas" w:cs="新細明體"/>
+          <w:color w:val="D4D4D4"/>
+          <w:sz w:val="21"/>
+          <w:szCs w:val="21"/>
+        </w:rPr>
+        <w:t>)</w:t>
+      </w:r>
+    </w:p>
+    <w:p>
+      <w:pPr>
+        <w:shd w:val="clear" w:color="auto" w:fill="1E1E1E"/>
+        <w:spacing w:after="0" w:line="285" w:lineRule="atLeast"/>
+        <w:rPr>
+          <w:rFonts w:ascii="Consolas" w:eastAsia="新細明體" w:hAnsi="Consolas" w:cs="新細明體"/>
+          <w:color w:val="D4D4D4"/>
+          <w:sz w:val="21"/>
+          <w:szCs w:val="21"/>
+        </w:rPr>
+      </w:pPr>
+    </w:p>
+    <w:p>
+      <w:pPr>
+        <w:shd w:val="clear" w:color="auto" w:fill="1E1E1E"/>
+        <w:spacing w:after="0" w:line="285" w:lineRule="atLeast"/>
+        <w:rPr>
+          <w:rFonts w:ascii="Consolas" w:eastAsia="新細明體" w:hAnsi="Consolas" w:cs="新細明體"/>
+          <w:color w:val="D4D4D4"/>
+          <w:sz w:val="21"/>
+          <w:szCs w:val="21"/>
+        </w:rPr>
+      </w:pPr>
+      <w:proofErr w:type="spellStart"/>
+      <w:r>
+        <w:rPr>
+          <w:rFonts w:ascii="Consolas" w:eastAsia="新細明體" w:hAnsi="Consolas" w:cs="新細明體"/>
+          <w:color w:val="D4D4D4"/>
+          <w:sz w:val="21"/>
+          <w:szCs w:val="21"/>
+        </w:rPr>
+        <w:t>pred_test</w:t>
+      </w:r>
+      <w:proofErr w:type="spellEnd"/>
+      <w:r>
+        <w:rPr>
+          <w:rFonts w:ascii="Consolas" w:eastAsia="新細明體" w:hAnsi="Consolas" w:cs="新細明體"/>
+          <w:color w:val="D4D4D4"/>
+          <w:sz w:val="21"/>
+          <w:szCs w:val="21"/>
+        </w:rPr>
+        <w:t xml:space="preserve"> = </w:t>
+      </w:r>
+      <w:proofErr w:type="spellStart"/>
+      <w:proofErr w:type="gramStart"/>
+      <w:r>
+        <w:rPr>
+          <w:rFonts w:ascii="Consolas" w:eastAsia="新細明體" w:hAnsi="Consolas" w:cs="新細明體"/>
+          <w:color w:val="D4D4D4"/>
+          <w:sz w:val="21"/>
+          <w:szCs w:val="21"/>
+        </w:rPr>
+        <w:t>model.predict</w:t>
+      </w:r>
+      <w:proofErr w:type="spellEnd"/>
+      <w:proofErr w:type="gramEnd"/>
+      <w:r>
+        <w:rPr>
+          <w:rFonts w:ascii="Consolas" w:eastAsia="新細明體" w:hAnsi="Consolas" w:cs="新細明體"/>
+          <w:color w:val="D4D4D4"/>
+          <w:sz w:val="21"/>
+          <w:szCs w:val="21"/>
+        </w:rPr>
+        <w:t>(</w:t>
+      </w:r>
+      <w:proofErr w:type="spellStart"/>
+      <w:r>
+        <w:rPr>
+          <w:rFonts w:ascii="Consolas" w:eastAsia="新細明體" w:hAnsi="Consolas" w:cs="新細明體"/>
+          <w:color w:val="D4D4D4"/>
+          <w:sz w:val="21"/>
+          <w:szCs w:val="21"/>
+        </w:rPr>
+        <w:t>test_data</w:t>
+      </w:r>
+      <w:proofErr w:type="spellEnd"/>
+      <w:r>
+        <w:rPr>
+          <w:rFonts w:ascii="Consolas" w:eastAsia="新細明體" w:hAnsi="Consolas" w:cs="新細明體"/>
+          <w:color w:val="D4D4D4"/>
+          <w:sz w:val="21"/>
+          <w:szCs w:val="21"/>
+        </w:rPr>
+        <w:t>)</w:t>
+      </w:r>
+    </w:p>
+    <w:p>
+      <w:pPr>
+        <w:shd w:val="clear" w:color="auto" w:fill="1E1E1E"/>
+        <w:spacing w:after="0" w:line="285" w:lineRule="atLeast"/>
+        <w:rPr>
+          <w:rFonts w:ascii="Consolas" w:eastAsia="新細明體" w:hAnsi="Consolas" w:cs="新細明體"/>
+          <w:color w:val="D4D4D4"/>
+          <w:sz w:val="21"/>
+          <w:szCs w:val="21"/>
+        </w:rPr>
+      </w:pPr>
+      <w:proofErr w:type="spellStart"/>
+      <w:r>
+        <w:rPr>
+          <w:rFonts w:ascii="Consolas" w:eastAsia="新細明體" w:hAnsi="Consolas" w:cs="新細明體"/>
+          <w:color w:val="D4D4D4"/>
+          <w:sz w:val="21"/>
+          <w:szCs w:val="21"/>
+        </w:rPr>
+        <w:t>acc_test</w:t>
+      </w:r>
+      <w:proofErr w:type="spellEnd"/>
+      <w:r>
+        <w:rPr>
+          <w:rFonts w:ascii="Consolas" w:eastAsia="新細明體" w:hAnsi="Consolas" w:cs="新細明體"/>
+          <w:color w:val="D4D4D4"/>
+          <w:sz w:val="21"/>
+          <w:szCs w:val="21"/>
+        </w:rPr>
+        <w:t xml:space="preserve"> = </w:t>
+      </w:r>
+      <w:proofErr w:type="spellStart"/>
+      <w:r>
+        <w:rPr>
+          <w:rFonts w:ascii="Consolas" w:eastAsia="新細明體" w:hAnsi="Consolas" w:cs="新細明體"/>
+          <w:color w:val="D4D4D4"/>
+          <w:sz w:val="21"/>
+          <w:szCs w:val="21"/>
+        </w:rPr>
+        <w:t>accuracy_</w:t>
+      </w:r>
+      <w:proofErr w:type="gramStart"/>
+      <w:r>
+        <w:rPr>
+          <w:rFonts w:ascii="Consolas" w:eastAsia="新細明體" w:hAnsi="Consolas" w:cs="新細明體"/>
+          <w:color w:val="D4D4D4"/>
+          <w:sz w:val="21"/>
+          <w:szCs w:val="21"/>
+        </w:rPr>
+        <w:t>score</w:t>
+      </w:r>
+      <w:proofErr w:type="spellEnd"/>
+      <w:r>
+        <w:rPr>
+          <w:rFonts w:ascii="Consolas" w:eastAsia="新細明體" w:hAnsi="Consolas" w:cs="新細明體"/>
+          <w:color w:val="D4D4D4"/>
+          <w:sz w:val="21"/>
+          <w:szCs w:val="21"/>
+        </w:rPr>
+        <w:t>(</w:t>
+      </w:r>
+      <w:proofErr w:type="spellStart"/>
+      <w:proofErr w:type="gramEnd"/>
+      <w:r>
+        <w:rPr>
+          <w:rFonts w:ascii="Consolas" w:eastAsia="新細明體" w:hAnsi="Consolas" w:cs="新細明體"/>
+          <w:color w:val="D4D4D4"/>
+          <w:sz w:val="21"/>
+          <w:szCs w:val="21"/>
+        </w:rPr>
+        <w:t>test_label</w:t>
+      </w:r>
+      <w:proofErr w:type="spellEnd"/>
+      <w:r>
+        <w:rPr>
+          <w:rFonts w:ascii="Consolas" w:eastAsia="新細明體" w:hAnsi="Consolas" w:cs="新細明體"/>
+          <w:color w:val="D4D4D4"/>
+          <w:sz w:val="21"/>
+          <w:szCs w:val="21"/>
+        </w:rPr>
+        <w:t xml:space="preserve">, </w:t>
+      </w:r>
+      <w:proofErr w:type="spellStart"/>
+      <w:r>
+        <w:rPr>
+          <w:rFonts w:ascii="Consolas" w:eastAsia="新細明體" w:hAnsi="Consolas" w:cs="新細明體"/>
+          <w:color w:val="D4D4D4"/>
+          <w:sz w:val="21"/>
+          <w:szCs w:val="21"/>
+        </w:rPr>
+        <w:t>pred_test</w:t>
+      </w:r>
+      <w:proofErr w:type="spellEnd"/>
+      <w:r>
+        <w:rPr>
+          <w:rFonts w:ascii="Consolas" w:eastAsia="新細明體" w:hAnsi="Consolas" w:cs="新細明體"/>
+          <w:color w:val="D4D4D4"/>
+          <w:sz w:val="21"/>
+          <w:szCs w:val="21"/>
+        </w:rPr>
+        <w:t>)</w:t>
+      </w:r>
+    </w:p>
+    <w:p>
+      <w:pPr>
+        <w:shd w:val="clear" w:color="auto" w:fill="1E1E1E"/>
+        <w:spacing w:after="0" w:line="285" w:lineRule="atLeast"/>
+        <w:rPr>
+          <w:rFonts w:ascii="Consolas" w:eastAsia="新細明體" w:hAnsi="Consolas" w:cs="新細明體"/>
+          <w:color w:val="D4D4D4"/>
+          <w:sz w:val="21"/>
+          <w:szCs w:val="21"/>
+        </w:rPr>
+      </w:pPr>
+    </w:p>
+    <w:p>
+      <w:pPr>
+        <w:shd w:val="clear" w:color="auto" w:fill="1E1E1E"/>
+        <w:spacing w:after="0" w:line="285" w:lineRule="atLeast"/>
+        <w:rPr>
+          <w:rFonts w:ascii="Consolas" w:eastAsia="新細明體" w:hAnsi="Consolas" w:cs="新細明體"/>
+          <w:color w:val="D4D4D4"/>
+          <w:sz w:val="21"/>
+          <w:szCs w:val="21"/>
+        </w:rPr>
+      </w:pPr>
+      <w:proofErr w:type="gramStart"/>
+      <w:r>
+        <w:rPr>
+          <w:rFonts w:ascii="Consolas" w:eastAsia="新細明體" w:hAnsi="Consolas" w:cs="新細明體"/>
+          <w:color w:val="DCDCAA"/>
+          <w:sz w:val="21"/>
+          <w:szCs w:val="21"/>
+        </w:rPr>
+        <w:t>print</w:t>
+      </w:r>
+      <w:r>
+        <w:rPr>
+          <w:rFonts w:ascii="Consolas" w:eastAsia="新細明體" w:hAnsi="Consolas" w:cs="新細明體"/>
+          <w:color w:val="D4D4D4"/>
+          <w:sz w:val="21"/>
+          <w:szCs w:val="21"/>
+        </w:rPr>
+        <w:t>(</w:t>
+      </w:r>
+      <w:proofErr w:type="gramEnd"/>
+      <w:r>
+        <w:rPr>
+          <w:rFonts w:ascii="Consolas" w:eastAsia="新細明體" w:hAnsi="Consolas" w:cs="新細明體"/>
+          <w:color w:val="CE9178"/>
+          <w:sz w:val="21"/>
+          <w:szCs w:val="21"/>
+        </w:rPr>
+        <w:t xml:space="preserve">"Verification Accuracy: </w:t>
+      </w:r>
+      <w:r>
+        <w:rPr>
+          <w:rFonts w:ascii="Consolas" w:eastAsia="新細明體" w:hAnsi="Consolas" w:cs="新細明體"/>
+          <w:color w:val="569CD6"/>
+          <w:sz w:val="21"/>
+          <w:szCs w:val="21"/>
+        </w:rPr>
+        <w:t>{}</w:t>
+      </w:r>
+      <w:r>
+        <w:rPr>
+          <w:rFonts w:ascii="Consolas" w:eastAsia="新細明體" w:hAnsi="Consolas" w:cs="新細明體"/>
+          <w:color w:val="CE9178"/>
+          <w:sz w:val="21"/>
+          <w:szCs w:val="21"/>
+        </w:rPr>
+        <w:t xml:space="preserve"> </w:t>
+      </w:r>
+      <w:r>
+        <w:rPr>
+          <w:rFonts w:ascii="Consolas" w:eastAsia="新細明體" w:hAnsi="Consolas" w:cs="新細明體"/>
+          <w:color w:val="D7BA7D"/>
+          <w:sz w:val="21"/>
+          <w:szCs w:val="21"/>
+        </w:rPr>
+        <w:t>\</w:t>
+      </w:r>
+      <w:proofErr w:type="spellStart"/>
+      <w:r>
+        <w:rPr>
+          <w:rFonts w:ascii="Consolas" w:eastAsia="新細明體" w:hAnsi="Consolas" w:cs="新細明體"/>
+          <w:color w:val="D7BA7D"/>
+          <w:sz w:val="21"/>
+          <w:szCs w:val="21"/>
+        </w:rPr>
+        <w:t>n</w:t>
+      </w:r>
+      <w:r>
+        <w:rPr>
+          <w:rFonts w:ascii="Consolas" w:eastAsia="新細明體" w:hAnsi="Consolas" w:cs="新細明體"/>
+          <w:color w:val="CE9178"/>
+          <w:sz w:val="21"/>
+          <w:szCs w:val="21"/>
+        </w:rPr>
+        <w:t>Test</w:t>
+      </w:r>
+      <w:proofErr w:type="spellEnd"/>
+      <w:r>
+        <w:rPr>
+          <w:rFonts w:ascii="Consolas" w:eastAsia="新細明體" w:hAnsi="Consolas" w:cs="新細明體"/>
+          <w:color w:val="CE9178"/>
+          <w:sz w:val="21"/>
+          <w:szCs w:val="21"/>
+        </w:rPr>
+        <w:t xml:space="preserve"> Accuracy: </w:t>
+      </w:r>
+      <w:r>
+        <w:rPr>
+          <w:rFonts w:ascii="Consolas" w:eastAsia="新細明體" w:hAnsi="Consolas" w:cs="新細明體"/>
+          <w:color w:val="569CD6"/>
+          <w:sz w:val="21"/>
+          <w:szCs w:val="21"/>
+        </w:rPr>
+        <w:t>{}</w:t>
+      </w:r>
+      <w:r>
+        <w:rPr>
+          <w:rFonts w:ascii="Consolas" w:eastAsia="新細明體" w:hAnsi="Consolas" w:cs="新細明體"/>
+          <w:color w:val="CE9178"/>
+          <w:sz w:val="21"/>
+          <w:szCs w:val="21"/>
+        </w:rPr>
+        <w:t>"</w:t>
+      </w:r>
+      <w:r>
+        <w:rPr>
+          <w:rFonts w:ascii="Consolas" w:eastAsia="新細明體" w:hAnsi="Consolas" w:cs="新細明體"/>
+          <w:color w:val="D4D4D4"/>
+          <w:sz w:val="21"/>
+          <w:szCs w:val="21"/>
+        </w:rPr>
+        <w:t>.format(</w:t>
+      </w:r>
+      <w:proofErr w:type="spellStart"/>
+      <w:r>
+        <w:rPr>
+          <w:rFonts w:ascii="Consolas" w:eastAsia="新細明體" w:hAnsi="Consolas" w:cs="新細明體"/>
+          <w:color w:val="D4D4D4"/>
+          <w:sz w:val="21"/>
+          <w:szCs w:val="21"/>
+        </w:rPr>
+        <w:t>acc_train</w:t>
+      </w:r>
+      <w:proofErr w:type="spellEnd"/>
+      <w:r>
+        <w:rPr>
+          <w:rFonts w:ascii="Consolas" w:eastAsia="新細明體" w:hAnsi="Consolas" w:cs="新細明體"/>
+          <w:color w:val="D4D4D4"/>
+          <w:sz w:val="21"/>
+          <w:szCs w:val="21"/>
+        </w:rPr>
+        <w:t xml:space="preserve">, </w:t>
+      </w:r>
+      <w:proofErr w:type="spellStart"/>
+      <w:r>
+        <w:rPr>
+          <w:rFonts w:ascii="Consolas" w:eastAsia="新細明體" w:hAnsi="Consolas" w:cs="新細明體"/>
+          <w:color w:val="D4D4D4"/>
+          <w:sz w:val="21"/>
+          <w:szCs w:val="21"/>
+        </w:rPr>
+        <w:t>acc_test</w:t>
+      </w:r>
+      <w:proofErr w:type="spellEnd"/>
+      <w:r>
+        <w:rPr>
+          <w:rFonts w:ascii="Consolas" w:eastAsia="新細明體" w:hAnsi="Consolas" w:cs="新細明體"/>
+          <w:color w:val="D4D4D4"/>
+          <w:sz w:val="21"/>
+          <w:szCs w:val="21"/>
+        </w:rPr>
+        <w:t>))</w:t>
+      </w:r>
+    </w:p>
+    <w:p>
+      <w:pPr>
+        <w:jc w:val="both"/>
+        <w:rPr>
+          <w:sz w:val="24"/>
+          <w:szCs w:val="24"/>
+        </w:rPr>
+      </w:pPr>
+      <w:r>
+        <w:rPr>
+          <w:sz w:val="24"/>
+          <w:szCs w:val="24"/>
+        </w:rPr>
+        <w:t xml:space="preserve">    Verification Accuracy: 1.0 </w:t>
+      </w:r>
+    </w:p>
+    <w:p>
+      <w:pPr>
+        <w:jc w:val="both"/>
+        <w:rPr>
+          <w:sz w:val="24"/>
+          <w:szCs w:val="24"/>
+        </w:rPr>
+      </w:pPr>
+      <w:r>
+        <w:rPr>
+          <w:sz w:val="24"/>
+          <w:szCs w:val="24"/>
+        </w:rPr>
+        <w:t xml:space="preserve">    Test Accuracy: 0.9975062344139651</w:t>
+      </w:r>
+    </w:p>
+    <w:p>
+      <w:pPr>
+        <w:shd w:val="clear" w:color="auto" w:fill="1E1E1E"/>
+        <w:spacing w:after="0" w:line="285" w:lineRule="atLeast"/>
+        <w:rPr>
+          <w:rFonts w:ascii="Consolas" w:eastAsia="新細明體" w:hAnsi="Consolas" w:cs="新細明體"/>
+          <w:color w:val="D4D4D4"/>
+          <w:sz w:val="21"/>
+          <w:szCs w:val="21"/>
+        </w:rPr>
+      </w:pPr>
+      <w:r>
+        <w:rPr>
+          <w:rFonts w:ascii="Consolas" w:eastAsia="新細明體" w:hAnsi="Consolas" w:cs="新細明體"/>
+          <w:color w:val="D4D4D4"/>
+          <w:sz w:val="21"/>
+          <w:szCs w:val="21"/>
+        </w:rPr>
+        <w:t xml:space="preserve">model = </w:t>
+      </w:r>
+      <w:proofErr w:type="spellStart"/>
+      <w:proofErr w:type="gramStart"/>
+      <w:r>
+        <w:rPr>
+          <w:rFonts w:ascii="Consolas" w:eastAsia="新細明體" w:hAnsi="Consolas" w:cs="新細明體"/>
+          <w:color w:val="D4D4D4"/>
+          <w:sz w:val="21"/>
+          <w:szCs w:val="21"/>
+        </w:rPr>
+        <w:t>AdaBoostClassifier</w:t>
+      </w:r>
+      <w:proofErr w:type="spellEnd"/>
+      <w:r>
+        <w:rPr>
+          <w:rFonts w:ascii="Consolas" w:eastAsia="新細明體" w:hAnsi="Consolas" w:cs="新細明體"/>
+          <w:color w:val="D4D4D4"/>
+          <w:sz w:val="21"/>
+          <w:szCs w:val="21"/>
+        </w:rPr>
+        <w:t>(</w:t>
+      </w:r>
+      <w:proofErr w:type="spellStart"/>
+      <w:proofErr w:type="gramEnd"/>
+      <w:r>
+        <w:rPr>
+          <w:rFonts w:ascii="Consolas" w:eastAsia="新細明體" w:hAnsi="Consolas" w:cs="新細明體"/>
+          <w:color w:val="9CDCFE"/>
+          <w:sz w:val="21"/>
+          <w:szCs w:val="21"/>
+        </w:rPr>
+        <w:t>n_estimators</w:t>
+      </w:r>
+      <w:proofErr w:type="spellEnd"/>
+      <w:r>
+        <w:rPr>
+          <w:rFonts w:ascii="Consolas" w:eastAsia="新細明體" w:hAnsi="Consolas" w:cs="新細明體"/>
+          <w:color w:val="D4D4D4"/>
+          <w:sz w:val="21"/>
+          <w:szCs w:val="21"/>
+        </w:rPr>
+        <w:t>=</w:t>
+      </w:r>
+      <w:r>
+        <w:rPr>
+          <w:rFonts w:ascii="Consolas" w:eastAsia="新細明體" w:hAnsi="Consolas" w:cs="新細明體"/>
+          <w:color w:val="B5CEA8"/>
+          <w:sz w:val="21"/>
+          <w:szCs w:val="21"/>
+        </w:rPr>
+        <w:t>50</w:t>
+      </w:r>
+      <w:r>
+        <w:rPr>
+          <w:rFonts w:ascii="Consolas" w:eastAsia="新細明體" w:hAnsi="Consolas" w:cs="新細明體"/>
+          <w:color w:val="D4D4D4"/>
+          <w:sz w:val="21"/>
+          <w:szCs w:val="21"/>
+        </w:rPr>
+        <w:t xml:space="preserve">, </w:t>
+      </w:r>
+      <w:proofErr w:type="spellStart"/>
+      <w:r>
+        <w:rPr>
+          <w:rFonts w:ascii="Consolas" w:eastAsia="新細明體" w:hAnsi="Consolas" w:cs="新細明體"/>
+          <w:color w:val="9CDCFE"/>
+          <w:sz w:val="21"/>
+          <w:szCs w:val="21"/>
+        </w:rPr>
+        <w:t>random_state</w:t>
+      </w:r>
+      <w:proofErr w:type="spellEnd"/>
+      <w:r>
+        <w:rPr>
+          <w:rFonts w:ascii="Consolas" w:eastAsia="新細明體" w:hAnsi="Consolas" w:cs="新細明體"/>
+          <w:color w:val="D4D4D4"/>
+          <w:sz w:val="21"/>
+          <w:szCs w:val="21"/>
+        </w:rPr>
+        <w:t>=</w:t>
+      </w:r>
+      <w:r>
+        <w:rPr>
+          <w:rFonts w:ascii="Consolas" w:eastAsia="新細明體" w:hAnsi="Consolas" w:cs="新細明體"/>
+          <w:color w:val="B5CEA8"/>
+          <w:sz w:val="21"/>
+          <w:szCs w:val="21"/>
+        </w:rPr>
+        <w:t>0</w:t>
+      </w:r>
+      <w:r>
+        <w:rPr>
+          <w:rFonts w:ascii="Consolas" w:eastAsia="新細明體" w:hAnsi="Consolas" w:cs="新細明體"/>
+          <w:color w:val="D4D4D4"/>
+          <w:sz w:val="21"/>
+          <w:szCs w:val="21"/>
+        </w:rPr>
+        <w:t>)</w:t>
+      </w:r>
+    </w:p>
+    <w:p>
+      <w:pPr>
+        <w:shd w:val="clear" w:color="auto" w:fill="1E1E1E"/>
+        <w:spacing w:after="0" w:line="285" w:lineRule="atLeast"/>
+        <w:rPr>
+          <w:rFonts w:ascii="Consolas" w:eastAsia="新細明體" w:hAnsi="Consolas" w:cs="新細明體"/>
+          <w:color w:val="D4D4D4"/>
+          <w:sz w:val="21"/>
+          <w:szCs w:val="21"/>
+        </w:rPr>
+      </w:pPr>
+      <w:proofErr w:type="spellStart"/>
+      <w:proofErr w:type="gramStart"/>
+      <w:r>
+        <w:rPr>
+          <w:rFonts w:ascii="Consolas" w:eastAsia="新細明體" w:hAnsi="Consolas" w:cs="新細明體"/>
+          <w:color w:val="D4D4D4"/>
+          <w:sz w:val="21"/>
+          <w:szCs w:val="21"/>
+        </w:rPr>
+        <w:t>model.fit</w:t>
+      </w:r>
+      <w:proofErr w:type="spellEnd"/>
+      <w:r>
+        <w:rPr>
+          <w:rFonts w:ascii="Consolas" w:eastAsia="新細明體" w:hAnsi="Consolas" w:cs="新細明體"/>
+          <w:color w:val="D4D4D4"/>
+          <w:sz w:val="21"/>
+          <w:szCs w:val="21"/>
+        </w:rPr>
+        <w:t>(</w:t>
+      </w:r>
+      <w:proofErr w:type="spellStart"/>
+      <w:proofErr w:type="gramEnd"/>
+      <w:r>
+        <w:rPr>
+          <w:rFonts w:ascii="Consolas" w:eastAsia="新細明體" w:hAnsi="Consolas" w:cs="新細明體"/>
+          <w:color w:val="D4D4D4"/>
+          <w:sz w:val="21"/>
+          <w:szCs w:val="21"/>
+        </w:rPr>
+        <w:t>train_data</w:t>
+      </w:r>
+      <w:proofErr w:type="spellEnd"/>
+      <w:r>
+        <w:rPr>
+          <w:rFonts w:ascii="Consolas" w:eastAsia="新細明體" w:hAnsi="Consolas" w:cs="新細明體"/>
+          <w:color w:val="D4D4D4"/>
+          <w:sz w:val="21"/>
+          <w:szCs w:val="21"/>
+        </w:rPr>
+        <w:t xml:space="preserve">, </w:t>
+      </w:r>
+      <w:proofErr w:type="spellStart"/>
+      <w:r>
+        <w:rPr>
+          <w:rFonts w:ascii="Consolas" w:eastAsia="新細明體" w:hAnsi="Consolas" w:cs="新細明體"/>
+          <w:color w:val="D4D4D4"/>
+          <w:sz w:val="21"/>
+          <w:szCs w:val="21"/>
+        </w:rPr>
+        <w:t>train_label</w:t>
+      </w:r>
+      <w:proofErr w:type="spellEnd"/>
+      <w:r>
+        <w:rPr>
+          <w:rFonts w:ascii="Consolas" w:eastAsia="新細明體" w:hAnsi="Consolas" w:cs="新細明體"/>
+          <w:color w:val="D4D4D4"/>
+          <w:sz w:val="21"/>
+          <w:szCs w:val="21"/>
+        </w:rPr>
+        <w:t>)</w:t>
+      </w:r>
+    </w:p>
+    <w:p>
+      <w:pPr>
+        <w:shd w:val="clear" w:color="auto" w:fill="1E1E1E"/>
+        <w:spacing w:after="0" w:line="285" w:lineRule="atLeast"/>
+        <w:rPr>
+          <w:rFonts w:ascii="Consolas" w:eastAsia="新細明體" w:hAnsi="Consolas" w:cs="新細明體"/>
+          <w:color w:val="D4D4D4"/>
+          <w:sz w:val="21"/>
+          <w:szCs w:val="21"/>
+        </w:rPr>
+      </w:pPr>
+    </w:p>
+    <w:p>
+      <w:pPr>
+        <w:shd w:val="clear" w:color="auto" w:fill="1E1E1E"/>
+        <w:spacing w:after="0" w:line="285" w:lineRule="atLeast"/>
+        <w:rPr>
+          <w:rFonts w:ascii="Consolas" w:eastAsia="新細明體" w:hAnsi="Consolas" w:cs="新細明體"/>
+          <w:color w:val="D4D4D4"/>
+          <w:sz w:val="21"/>
+          <w:szCs w:val="21"/>
+        </w:rPr>
+      </w:pPr>
+      <w:proofErr w:type="spellStart"/>
+      <w:r>
+        <w:rPr>
+          <w:rFonts w:ascii="Consolas" w:eastAsia="新細明體" w:hAnsi="Consolas" w:cs="新細明體"/>
+          <w:color w:val="D4D4D4"/>
+          <w:sz w:val="21"/>
+          <w:szCs w:val="21"/>
+        </w:rPr>
+        <w:t>pred_ver</w:t>
+      </w:r>
+      <w:proofErr w:type="spellEnd"/>
+      <w:r>
+        <w:rPr>
+          <w:rFonts w:ascii="Consolas" w:eastAsia="新細明體" w:hAnsi="Consolas" w:cs="新細明體"/>
+          <w:color w:val="D4D4D4"/>
+          <w:sz w:val="21"/>
+          <w:szCs w:val="21"/>
+        </w:rPr>
+        <w:t xml:space="preserve"> = </w:t>
+      </w:r>
+      <w:proofErr w:type="spellStart"/>
+      <w:proofErr w:type="gramStart"/>
+      <w:r>
+        <w:rPr>
+          <w:rFonts w:ascii="Consolas" w:eastAsia="新細明體" w:hAnsi="Consolas" w:cs="新細明體"/>
+          <w:color w:val="D4D4D4"/>
+          <w:sz w:val="21"/>
+          <w:szCs w:val="21"/>
+        </w:rPr>
+        <w:t>model.predict</w:t>
+      </w:r>
+      <w:proofErr w:type="spellEnd"/>
+      <w:proofErr w:type="gramEnd"/>
+      <w:r>
+        <w:rPr>
+          <w:rFonts w:ascii="Consolas" w:eastAsia="新細明體" w:hAnsi="Consolas" w:cs="新細明體"/>
+          <w:color w:val="D4D4D4"/>
+          <w:sz w:val="21"/>
+          <w:szCs w:val="21"/>
+        </w:rPr>
+        <w:t>(</w:t>
+      </w:r>
+      <w:proofErr w:type="spellStart"/>
+      <w:r>
+        <w:rPr>
+          <w:rFonts w:ascii="Consolas" w:eastAsia="新細明體" w:hAnsi="Consolas" w:cs="新細明體"/>
+          <w:color w:val="D4D4D4"/>
+          <w:sz w:val="21"/>
+          <w:szCs w:val="21"/>
+        </w:rPr>
+        <w:t>ver_data</w:t>
+      </w:r>
+      <w:proofErr w:type="spellEnd"/>
+      <w:r>
+        <w:rPr>
+          <w:rFonts w:ascii="Consolas" w:eastAsia="新細明體" w:hAnsi="Consolas" w:cs="新細明體"/>
+          <w:color w:val="D4D4D4"/>
+          <w:sz w:val="21"/>
+          <w:szCs w:val="21"/>
+        </w:rPr>
+        <w:t>)</w:t>
+      </w:r>
+    </w:p>
+    <w:p>
+      <w:pPr>
+        <w:shd w:val="clear" w:color="auto" w:fill="1E1E1E"/>
+        <w:spacing w:after="0" w:line="285" w:lineRule="atLeast"/>
+        <w:rPr>
+          <w:rFonts w:ascii="Consolas" w:eastAsia="新細明體" w:hAnsi="Consolas" w:cs="新細明體"/>
+          <w:color w:val="D4D4D4"/>
+          <w:sz w:val="21"/>
+          <w:szCs w:val="21"/>
+        </w:rPr>
+      </w:pPr>
+      <w:proofErr w:type="spellStart"/>
+      <w:r>
+        <w:rPr>
+          <w:rFonts w:ascii="Consolas" w:eastAsia="新細明體" w:hAnsi="Consolas" w:cs="新細明體"/>
+          <w:color w:val="D4D4D4"/>
+          <w:sz w:val="21"/>
+          <w:szCs w:val="21"/>
+        </w:rPr>
+        <w:t>acc_train</w:t>
+      </w:r>
+      <w:proofErr w:type="spellEnd"/>
+      <w:r>
+        <w:rPr>
+          <w:rFonts w:ascii="Consolas" w:eastAsia="新細明體" w:hAnsi="Consolas" w:cs="新細明體"/>
+          <w:color w:val="D4D4D4"/>
+          <w:sz w:val="21"/>
+          <w:szCs w:val="21"/>
+        </w:rPr>
+        <w:t xml:space="preserve"> = </w:t>
+      </w:r>
+      <w:proofErr w:type="spellStart"/>
+      <w:r>
+        <w:rPr>
+          <w:rFonts w:ascii="Consolas" w:eastAsia="新細明體" w:hAnsi="Consolas" w:cs="新細明體"/>
+          <w:color w:val="D4D4D4"/>
+          <w:sz w:val="21"/>
+          <w:szCs w:val="21"/>
+        </w:rPr>
+        <w:t>accuracy_</w:t>
+      </w:r>
+      <w:proofErr w:type="gramStart"/>
+      <w:r>
+        <w:rPr>
+          <w:rFonts w:ascii="Consolas" w:eastAsia="新細明體" w:hAnsi="Consolas" w:cs="新細明體"/>
+          <w:color w:val="D4D4D4"/>
+          <w:sz w:val="21"/>
+          <w:szCs w:val="21"/>
+        </w:rPr>
+        <w:t>score</w:t>
+      </w:r>
+      <w:proofErr w:type="spellEnd"/>
+      <w:r>
+        <w:rPr>
+          <w:rFonts w:ascii="Consolas" w:eastAsia="新細明體" w:hAnsi="Consolas" w:cs="新細明體"/>
+          <w:color w:val="D4D4D4"/>
+          <w:sz w:val="21"/>
+          <w:szCs w:val="21"/>
+        </w:rPr>
+        <w:t>(</w:t>
+      </w:r>
+      <w:proofErr w:type="spellStart"/>
+      <w:proofErr w:type="gramEnd"/>
+      <w:r>
+        <w:rPr>
+          <w:rFonts w:ascii="Consolas" w:eastAsia="新細明體" w:hAnsi="Consolas" w:cs="新細明體"/>
+          <w:color w:val="D4D4D4"/>
+          <w:sz w:val="21"/>
+          <w:szCs w:val="21"/>
+        </w:rPr>
+        <w:t>ver_label</w:t>
+      </w:r>
+      <w:proofErr w:type="spellEnd"/>
+      <w:r>
+        <w:rPr>
+          <w:rFonts w:ascii="Consolas" w:eastAsia="新細明體" w:hAnsi="Consolas" w:cs="新細明體"/>
+          <w:color w:val="D4D4D4"/>
+          <w:sz w:val="21"/>
+          <w:szCs w:val="21"/>
+        </w:rPr>
+        <w:t xml:space="preserve">, </w:t>
+      </w:r>
+      <w:proofErr w:type="spellStart"/>
+      <w:r>
+        <w:rPr>
+          <w:rFonts w:ascii="Consolas" w:eastAsia="新細明體" w:hAnsi="Consolas" w:cs="新細明體"/>
+          <w:color w:val="D4D4D4"/>
+          <w:sz w:val="21"/>
+          <w:szCs w:val="21"/>
+        </w:rPr>
+        <w:t>pred_ver</w:t>
+      </w:r>
+      <w:proofErr w:type="spellEnd"/>
+      <w:r>
+        <w:rPr>
+          <w:rFonts w:ascii="Consolas" w:eastAsia="新細明體" w:hAnsi="Consolas" w:cs="新細明體"/>
+          <w:color w:val="D4D4D4"/>
+          <w:sz w:val="21"/>
+          <w:szCs w:val="21"/>
+        </w:rPr>
+        <w:t>)</w:t>
+      </w:r>
+    </w:p>
+    <w:p>
+      <w:pPr>
+        <w:shd w:val="clear" w:color="auto" w:fill="1E1E1E"/>
+        <w:spacing w:after="0" w:line="285" w:lineRule="atLeast"/>
+        <w:rPr>
+          <w:rFonts w:ascii="Consolas" w:eastAsia="新細明體" w:hAnsi="Consolas" w:cs="新細明體"/>
+          <w:color w:val="D4D4D4"/>
+          <w:sz w:val="21"/>
+          <w:szCs w:val="21"/>
+        </w:rPr>
+      </w:pPr>
+    </w:p>
+    <w:p>
+      <w:pPr>
+        <w:shd w:val="clear" w:color="auto" w:fill="1E1E1E"/>
+        <w:spacing w:after="0" w:line="285" w:lineRule="atLeast"/>
+        <w:rPr>
+          <w:rFonts w:ascii="Consolas" w:eastAsia="新細明體" w:hAnsi="Consolas" w:cs="新細明體"/>
+          <w:color w:val="D4D4D4"/>
+          <w:sz w:val="21"/>
+          <w:szCs w:val="21"/>
+        </w:rPr>
+      </w:pPr>
+      <w:proofErr w:type="spellStart"/>
+      <w:r>
+        <w:rPr>
+          <w:rFonts w:ascii="Consolas" w:eastAsia="新細明體" w:hAnsi="Consolas" w:cs="新細明體"/>
+          <w:color w:val="D4D4D4"/>
+          <w:sz w:val="21"/>
+          <w:szCs w:val="21"/>
+        </w:rPr>
+        <w:t>pred_test</w:t>
+      </w:r>
+      <w:proofErr w:type="spellEnd"/>
+      <w:r>
+        <w:rPr>
+          <w:rFonts w:ascii="Consolas" w:eastAsia="新細明體" w:hAnsi="Consolas" w:cs="新細明體"/>
+          <w:color w:val="D4D4D4"/>
+          <w:sz w:val="21"/>
+          <w:szCs w:val="21"/>
+        </w:rPr>
+        <w:t xml:space="preserve"> = </w:t>
+      </w:r>
+      <w:proofErr w:type="spellStart"/>
+      <w:proofErr w:type="gramStart"/>
+      <w:r>
+        <w:rPr>
+          <w:rFonts w:ascii="Consolas" w:eastAsia="新細明體" w:hAnsi="Consolas" w:cs="新細明體"/>
+          <w:color w:val="D4D4D4"/>
+          <w:sz w:val="21"/>
+          <w:szCs w:val="21"/>
+        </w:rPr>
+        <w:t>model.predict</w:t>
+      </w:r>
+      <w:proofErr w:type="spellEnd"/>
+      <w:proofErr w:type="gramEnd"/>
+      <w:r>
+        <w:rPr>
+          <w:rFonts w:ascii="Consolas" w:eastAsia="新細明體" w:hAnsi="Consolas" w:cs="新細明體"/>
+          <w:color w:val="D4D4D4"/>
+          <w:sz w:val="21"/>
+          <w:szCs w:val="21"/>
+        </w:rPr>
+        <w:t>(</w:t>
+      </w:r>
+      <w:proofErr w:type="spellStart"/>
+      <w:r>
+        <w:rPr>
+          <w:rFonts w:ascii="Consolas" w:eastAsia="新細明體" w:hAnsi="Consolas" w:cs="新細明體"/>
+          <w:color w:val="D4D4D4"/>
+          <w:sz w:val="21"/>
+          <w:szCs w:val="21"/>
+        </w:rPr>
+        <w:t>test_data</w:t>
+      </w:r>
+      <w:proofErr w:type="spellEnd"/>
+      <w:r>
+        <w:rPr>
+          <w:rFonts w:ascii="Consolas" w:eastAsia="新細明體" w:hAnsi="Consolas" w:cs="新細明體"/>
+          <w:color w:val="D4D4D4"/>
+          <w:sz w:val="21"/>
+          <w:szCs w:val="21"/>
+        </w:rPr>
+        <w:t>)</w:t>
+      </w:r>
+    </w:p>
+    <w:p>
+      <w:pPr>
+        <w:shd w:val="clear" w:color="auto" w:fill="1E1E1E"/>
+        <w:spacing w:after="0" w:line="285" w:lineRule="atLeast"/>
+        <w:rPr>
+          <w:rFonts w:ascii="Consolas" w:eastAsia="新細明體" w:hAnsi="Consolas" w:cs="新細明體"/>
+          <w:color w:val="D4D4D4"/>
+          <w:sz w:val="21"/>
+          <w:szCs w:val="21"/>
+        </w:rPr>
+      </w:pPr>
+      <w:proofErr w:type="spellStart"/>
+      <w:r>
+        <w:rPr>
+          <w:rFonts w:ascii="Consolas" w:eastAsia="新細明體" w:hAnsi="Consolas" w:cs="新細明體"/>
+          <w:color w:val="D4D4D4"/>
+          <w:sz w:val="21"/>
+          <w:szCs w:val="21"/>
+        </w:rPr>
+        <w:lastRenderedPageBreak/>
+        <w:t>acc_test</w:t>
+      </w:r>
+      <w:proofErr w:type="spellEnd"/>
+      <w:r>
+        <w:rPr>
+          <w:rFonts w:ascii="Consolas" w:eastAsia="新細明體" w:hAnsi="Consolas" w:cs="新細明體"/>
+          <w:color w:val="D4D4D4"/>
+          <w:sz w:val="21"/>
+          <w:szCs w:val="21"/>
+        </w:rPr>
+        <w:t xml:space="preserve"> = </w:t>
+      </w:r>
+      <w:proofErr w:type="spellStart"/>
+      <w:r>
+        <w:rPr>
+          <w:rFonts w:ascii="Consolas" w:eastAsia="新細明體" w:hAnsi="Consolas" w:cs="新細明體"/>
+          <w:color w:val="D4D4D4"/>
+          <w:sz w:val="21"/>
+          <w:szCs w:val="21"/>
+        </w:rPr>
+        <w:t>accuracy_</w:t>
+      </w:r>
+      <w:proofErr w:type="gramStart"/>
+      <w:r>
+        <w:rPr>
+          <w:rFonts w:ascii="Consolas" w:eastAsia="新細明體" w:hAnsi="Consolas" w:cs="新細明體"/>
+          <w:color w:val="D4D4D4"/>
+          <w:sz w:val="21"/>
+          <w:szCs w:val="21"/>
+        </w:rPr>
+        <w:t>score</w:t>
+      </w:r>
+      <w:proofErr w:type="spellEnd"/>
+      <w:r>
+        <w:rPr>
+          <w:rFonts w:ascii="Consolas" w:eastAsia="新細明體" w:hAnsi="Consolas" w:cs="新細明體"/>
+          <w:color w:val="D4D4D4"/>
+          <w:sz w:val="21"/>
+          <w:szCs w:val="21"/>
+        </w:rPr>
+        <w:t>(</w:t>
+      </w:r>
+      <w:proofErr w:type="spellStart"/>
+      <w:proofErr w:type="gramEnd"/>
+      <w:r>
+        <w:rPr>
+          <w:rFonts w:ascii="Consolas" w:eastAsia="新細明體" w:hAnsi="Consolas" w:cs="新細明體"/>
+          <w:color w:val="D4D4D4"/>
+          <w:sz w:val="21"/>
+          <w:szCs w:val="21"/>
+        </w:rPr>
+        <w:t>test_label</w:t>
+      </w:r>
+      <w:proofErr w:type="spellEnd"/>
+      <w:r>
+        <w:rPr>
+          <w:rFonts w:ascii="Consolas" w:eastAsia="新細明體" w:hAnsi="Consolas" w:cs="新細明體"/>
+          <w:color w:val="D4D4D4"/>
+          <w:sz w:val="21"/>
+          <w:szCs w:val="21"/>
+        </w:rPr>
+        <w:t xml:space="preserve">, </w:t>
+      </w:r>
+      <w:proofErr w:type="spellStart"/>
+      <w:r>
+        <w:rPr>
+          <w:rFonts w:ascii="Consolas" w:eastAsia="新細明體" w:hAnsi="Consolas" w:cs="新細明體"/>
+          <w:color w:val="D4D4D4"/>
+          <w:sz w:val="21"/>
+          <w:szCs w:val="21"/>
+        </w:rPr>
+        <w:t>pred_test</w:t>
+      </w:r>
+      <w:proofErr w:type="spellEnd"/>
+      <w:r>
+        <w:rPr>
+          <w:rFonts w:ascii="Consolas" w:eastAsia="新細明體" w:hAnsi="Consolas" w:cs="新細明體"/>
+          <w:color w:val="D4D4D4"/>
+          <w:sz w:val="21"/>
+          <w:szCs w:val="21"/>
+        </w:rPr>
+        <w:t>)</w:t>
+      </w:r>
+    </w:p>
+    <w:p>
+      <w:pPr>
+        <w:shd w:val="clear" w:color="auto" w:fill="1E1E1E"/>
+        <w:spacing w:after="0" w:line="285" w:lineRule="atLeast"/>
+        <w:rPr>
+          <w:rFonts w:ascii="Consolas" w:eastAsia="新細明體" w:hAnsi="Consolas" w:cs="新細明體"/>
+          <w:color w:val="D4D4D4"/>
+          <w:sz w:val="21"/>
+          <w:szCs w:val="21"/>
+        </w:rPr>
+      </w:pPr>
+    </w:p>
+    <w:p>
+      <w:pPr>
+        <w:shd w:val="clear" w:color="auto" w:fill="1E1E1E"/>
+        <w:spacing w:after="0" w:line="285" w:lineRule="atLeast"/>
+        <w:rPr>
+          <w:rFonts w:ascii="Consolas" w:eastAsia="新細明體" w:hAnsi="Consolas" w:cs="新細明體"/>
+          <w:color w:val="D4D4D4"/>
+          <w:sz w:val="21"/>
+          <w:szCs w:val="21"/>
+        </w:rPr>
+      </w:pPr>
+      <w:proofErr w:type="gramStart"/>
+      <w:r>
+        <w:rPr>
+          <w:rFonts w:ascii="Consolas" w:eastAsia="新細明體" w:hAnsi="Consolas" w:cs="新細明體"/>
+          <w:color w:val="DCDCAA"/>
+          <w:sz w:val="21"/>
+          <w:szCs w:val="21"/>
+        </w:rPr>
+        <w:t>print</w:t>
+      </w:r>
+      <w:r>
+        <w:rPr>
+          <w:rFonts w:ascii="Consolas" w:eastAsia="新細明體" w:hAnsi="Consolas" w:cs="新細明體"/>
+          <w:color w:val="D4D4D4"/>
+          <w:sz w:val="21"/>
+          <w:szCs w:val="21"/>
+        </w:rPr>
+        <w:t>(</w:t>
+      </w:r>
+      <w:proofErr w:type="gramEnd"/>
+      <w:r>
+        <w:rPr>
+          <w:rFonts w:ascii="Consolas" w:eastAsia="新細明體" w:hAnsi="Consolas" w:cs="新細明體"/>
+          <w:color w:val="CE9178"/>
+          <w:sz w:val="21"/>
+          <w:szCs w:val="21"/>
+        </w:rPr>
+        <w:t xml:space="preserve">"Verification Accuracy: </w:t>
+      </w:r>
+      <w:r>
+        <w:rPr>
+          <w:rFonts w:ascii="Consolas" w:eastAsia="新細明體" w:hAnsi="Consolas" w:cs="新細明體"/>
+          <w:color w:val="569CD6"/>
+          <w:sz w:val="21"/>
+          <w:szCs w:val="21"/>
+        </w:rPr>
+        <w:t>{}</w:t>
+      </w:r>
+      <w:r>
+        <w:rPr>
+          <w:rFonts w:ascii="Consolas" w:eastAsia="新細明體" w:hAnsi="Consolas" w:cs="新細明體"/>
+          <w:color w:val="CE9178"/>
+          <w:sz w:val="21"/>
+          <w:szCs w:val="21"/>
+        </w:rPr>
+        <w:t xml:space="preserve"> </w:t>
+      </w:r>
+      <w:r>
+        <w:rPr>
+          <w:rFonts w:ascii="Consolas" w:eastAsia="新細明體" w:hAnsi="Consolas" w:cs="新細明體"/>
+          <w:color w:val="D7BA7D"/>
+          <w:sz w:val="21"/>
+          <w:szCs w:val="21"/>
+        </w:rPr>
+        <w:t>\</w:t>
+      </w:r>
+      <w:proofErr w:type="spellStart"/>
+      <w:r>
+        <w:rPr>
+          <w:rFonts w:ascii="Consolas" w:eastAsia="新細明體" w:hAnsi="Consolas" w:cs="新細明體"/>
+          <w:color w:val="D7BA7D"/>
+          <w:sz w:val="21"/>
+          <w:szCs w:val="21"/>
+        </w:rPr>
+        <w:t>n</w:t>
+      </w:r>
+      <w:r>
+        <w:rPr>
+          <w:rFonts w:ascii="Consolas" w:eastAsia="新細明體" w:hAnsi="Consolas" w:cs="新細明體"/>
+          <w:color w:val="CE9178"/>
+          <w:sz w:val="21"/>
+          <w:szCs w:val="21"/>
+        </w:rPr>
+        <w:t>Test</w:t>
+      </w:r>
+      <w:proofErr w:type="spellEnd"/>
+      <w:r>
+        <w:rPr>
+          <w:rFonts w:ascii="Consolas" w:eastAsia="新細明體" w:hAnsi="Consolas" w:cs="新細明體"/>
+          <w:color w:val="CE9178"/>
+          <w:sz w:val="21"/>
+          <w:szCs w:val="21"/>
+        </w:rPr>
+        <w:t xml:space="preserve"> Accuracy: </w:t>
+      </w:r>
+      <w:r>
+        <w:rPr>
+          <w:rFonts w:ascii="Consolas" w:eastAsia="新細明體" w:hAnsi="Consolas" w:cs="新細明體"/>
+          <w:color w:val="569CD6"/>
+          <w:sz w:val="21"/>
+          <w:szCs w:val="21"/>
+        </w:rPr>
+        <w:t>{}</w:t>
+      </w:r>
+      <w:r>
+        <w:rPr>
+          <w:rFonts w:ascii="Consolas" w:eastAsia="新細明體" w:hAnsi="Consolas" w:cs="新細明體"/>
+          <w:color w:val="CE9178"/>
+          <w:sz w:val="21"/>
+          <w:szCs w:val="21"/>
+        </w:rPr>
+        <w:t>"</w:t>
+      </w:r>
+      <w:r>
+        <w:rPr>
+          <w:rFonts w:ascii="Consolas" w:eastAsia="新細明體" w:hAnsi="Consolas" w:cs="新細明體"/>
+          <w:color w:val="D4D4D4"/>
+          <w:sz w:val="21"/>
+          <w:szCs w:val="21"/>
+        </w:rPr>
+        <w:t>.format(</w:t>
+      </w:r>
+      <w:proofErr w:type="spellStart"/>
+      <w:r>
+        <w:rPr>
+          <w:rFonts w:ascii="Consolas" w:eastAsia="新細明體" w:hAnsi="Consolas" w:cs="新細明體"/>
+          <w:color w:val="D4D4D4"/>
+          <w:sz w:val="21"/>
+          <w:szCs w:val="21"/>
+        </w:rPr>
+        <w:t>acc_train</w:t>
+      </w:r>
+      <w:proofErr w:type="spellEnd"/>
+      <w:r>
+        <w:rPr>
+          <w:rFonts w:ascii="Consolas" w:eastAsia="新細明體" w:hAnsi="Consolas" w:cs="新細明體"/>
+          <w:color w:val="D4D4D4"/>
+          <w:sz w:val="21"/>
+          <w:szCs w:val="21"/>
+        </w:rPr>
+        <w:t xml:space="preserve">, </w:t>
+      </w:r>
+      <w:proofErr w:type="spellStart"/>
+      <w:r>
+        <w:rPr>
+          <w:rFonts w:ascii="Consolas" w:eastAsia="新細明體" w:hAnsi="Consolas" w:cs="新細明體"/>
+          <w:color w:val="D4D4D4"/>
+          <w:sz w:val="21"/>
+          <w:szCs w:val="21"/>
+        </w:rPr>
+        <w:t>acc_test</w:t>
+      </w:r>
+      <w:proofErr w:type="spellEnd"/>
+      <w:r>
+        <w:rPr>
+          <w:rFonts w:ascii="Consolas" w:eastAsia="新細明體" w:hAnsi="Consolas" w:cs="新細明體"/>
+          <w:color w:val="D4D4D4"/>
+          <w:sz w:val="21"/>
+          <w:szCs w:val="21"/>
+        </w:rPr>
+        <w:t>))</w:t>
+      </w:r>
+    </w:p>
+    <w:p>
+      <w:pPr>
+        <w:jc w:val="both"/>
+        <w:rPr>
+          <w:sz w:val="24"/>
+          <w:szCs w:val="24"/>
+        </w:rPr>
+      </w:pPr>
+      <w:r>
+        <w:rPr>
+          <w:sz w:val="24"/>
+          <w:szCs w:val="24"/>
+        </w:rPr>
+        <w:t xml:space="preserve">    Verification Accuracy: 1.0 </w:t>
+      </w:r>
+    </w:p>
+    <w:p>
+      <w:pPr>
+        <w:jc w:val="both"/>
+        <w:rPr>
+          <w:sz w:val="24"/>
+          <w:szCs w:val="24"/>
+        </w:rPr>
+      </w:pPr>
+      <w:r>
+        <w:rPr>
+          <w:sz w:val="24"/>
+          <w:szCs w:val="24"/>
+        </w:rPr>
+        <w:t xml:space="preserve">    Test Accuracy: 0.9975062344139651</w:t>
+      </w:r>
+    </w:p>
+    <w:p>
+      <w:pPr>
+        <w:rPr>
+          <w:sz w:val="24"/>
+          <w:szCs w:val="24"/>
+        </w:rPr>
+      </w:pPr>
+      <w:r>
+        <w:rPr>
+          <w:sz w:val="24"/>
+          <w:szCs w:val="24"/>
+        </w:rPr>
+        <w:br w:type="page"/>
+      </w:r>
+    </w:p>
+    <w:p>
+      <w:pPr>
+        <w:ind w:firstLine="480"/>
+        <w:jc w:val="both"/>
+        <w:rPr>
+          <w:b/>
+          <w:sz w:val="24"/>
+          <w:szCs w:val="24"/>
+        </w:rPr>
+      </w:pPr>
+      <w:r>
+        <w:rPr>
+          <w:b/>
+          <w:sz w:val="24"/>
+          <w:szCs w:val="24"/>
+        </w:rPr>
+        <w:lastRenderedPageBreak/>
+        <w:t>SVM</w:t>
+      </w:r>
+    </w:p>
+    <w:p>
+      <w:pPr>
+        <w:shd w:val="clear" w:color="auto" w:fill="1E1E1E"/>
+        <w:spacing w:after="0" w:line="285" w:lineRule="atLeast"/>
+        <w:rPr>
+          <w:rFonts w:ascii="Consolas" w:eastAsia="新細明體" w:hAnsi="Consolas" w:cs="新細明體"/>
+          <w:color w:val="D4D4D4"/>
+          <w:sz w:val="21"/>
+          <w:szCs w:val="21"/>
+        </w:rPr>
+      </w:pPr>
+      <w:proofErr w:type="spellStart"/>
+      <w:r>
+        <w:rPr>
+          <w:rFonts w:ascii="Consolas" w:eastAsia="新細明體" w:hAnsi="Consolas" w:cs="新細明體"/>
+          <w:color w:val="D4D4D4"/>
+          <w:sz w:val="21"/>
+          <w:szCs w:val="21"/>
+        </w:rPr>
+        <w:t>hum_temp_data</w:t>
+      </w:r>
+      <w:proofErr w:type="spellEnd"/>
+      <w:r>
+        <w:rPr>
+          <w:rFonts w:ascii="Consolas" w:eastAsia="新細明體" w:hAnsi="Consolas" w:cs="新細明體"/>
+          <w:color w:val="D4D4D4"/>
+          <w:sz w:val="21"/>
+          <w:szCs w:val="21"/>
+        </w:rPr>
+        <w:t xml:space="preserve"> = </w:t>
+      </w:r>
+      <w:proofErr w:type="spellStart"/>
+      <w:r>
+        <w:rPr>
+          <w:rFonts w:ascii="Consolas" w:eastAsia="新細明體" w:hAnsi="Consolas" w:cs="新細明體"/>
+          <w:color w:val="D4D4D4"/>
+          <w:sz w:val="21"/>
+          <w:szCs w:val="21"/>
+        </w:rPr>
+        <w:t>lysis_</w:t>
+      </w:r>
+      <w:proofErr w:type="gramStart"/>
+      <w:r>
+        <w:rPr>
+          <w:rFonts w:ascii="Consolas" w:eastAsia="新細明體" w:hAnsi="Consolas" w:cs="新細明體"/>
+          <w:color w:val="D4D4D4"/>
+          <w:sz w:val="21"/>
+          <w:szCs w:val="21"/>
+        </w:rPr>
+        <w:t>data</w:t>
+      </w:r>
+      <w:proofErr w:type="spellEnd"/>
+      <w:r>
+        <w:rPr>
+          <w:rFonts w:ascii="Consolas" w:eastAsia="新細明體" w:hAnsi="Consolas" w:cs="新細明體"/>
+          <w:color w:val="D4D4D4"/>
+          <w:sz w:val="21"/>
+          <w:szCs w:val="21"/>
+        </w:rPr>
+        <w:t>[</w:t>
+      </w:r>
+      <w:proofErr w:type="gramEnd"/>
+      <w:r>
+        <w:rPr>
+          <w:rFonts w:ascii="Consolas" w:eastAsia="新細明體" w:hAnsi="Consolas" w:cs="新細明體"/>
+          <w:color w:val="D4D4D4"/>
+          <w:sz w:val="21"/>
+          <w:szCs w:val="21"/>
+        </w:rPr>
+        <w:t>[</w:t>
+      </w:r>
+      <w:r>
+        <w:rPr>
+          <w:rFonts w:ascii="Consolas" w:eastAsia="新細明體" w:hAnsi="Consolas" w:cs="新細明體"/>
+          <w:color w:val="CE9178"/>
+          <w:sz w:val="21"/>
+          <w:szCs w:val="21"/>
+        </w:rPr>
+        <w:t>'Humidity'</w:t>
+      </w:r>
+      <w:r>
+        <w:rPr>
+          <w:rFonts w:ascii="Consolas" w:eastAsia="新細明體" w:hAnsi="Consolas" w:cs="新細明體"/>
+          <w:color w:val="D4D4D4"/>
+          <w:sz w:val="21"/>
+          <w:szCs w:val="21"/>
+        </w:rPr>
+        <w:t xml:space="preserve">, </w:t>
+      </w:r>
+      <w:r>
+        <w:rPr>
+          <w:rFonts w:ascii="Consolas" w:eastAsia="新細明體" w:hAnsi="Consolas" w:cs="新細明體"/>
+          <w:color w:val="CE9178"/>
+          <w:sz w:val="21"/>
+          <w:szCs w:val="21"/>
+        </w:rPr>
+        <w:t>'Temperature'</w:t>
+      </w:r>
+      <w:r>
+        <w:rPr>
+          <w:rFonts w:ascii="Consolas" w:eastAsia="新細明體" w:hAnsi="Consolas" w:cs="新細明體"/>
+          <w:color w:val="D4D4D4"/>
+          <w:sz w:val="21"/>
+          <w:szCs w:val="21"/>
+        </w:rPr>
+        <w:t>]]</w:t>
+      </w:r>
+    </w:p>
+    <w:p>
+      <w:pPr>
+        <w:shd w:val="clear" w:color="auto" w:fill="1E1E1E"/>
+        <w:spacing w:after="0" w:line="285" w:lineRule="atLeast"/>
+        <w:rPr>
+          <w:rFonts w:ascii="Consolas" w:eastAsia="新細明體" w:hAnsi="Consolas" w:cs="新細明體"/>
+          <w:color w:val="D4D4D4"/>
+          <w:sz w:val="21"/>
+          <w:szCs w:val="21"/>
+        </w:rPr>
+      </w:pPr>
+      <w:proofErr w:type="spellStart"/>
+      <w:r>
+        <w:rPr>
+          <w:rFonts w:ascii="Consolas" w:eastAsia="新細明體" w:hAnsi="Consolas" w:cs="新細明體"/>
+          <w:color w:val="D4D4D4"/>
+          <w:sz w:val="21"/>
+          <w:szCs w:val="21"/>
+        </w:rPr>
+        <w:t>str_lev_data</w:t>
+      </w:r>
+      <w:proofErr w:type="spellEnd"/>
+      <w:r>
+        <w:rPr>
+          <w:rFonts w:ascii="Consolas" w:eastAsia="新細明體" w:hAnsi="Consolas" w:cs="新細明體"/>
+          <w:color w:val="D4D4D4"/>
+          <w:sz w:val="21"/>
+          <w:szCs w:val="21"/>
+        </w:rPr>
+        <w:t xml:space="preserve"> = </w:t>
+      </w:r>
+      <w:proofErr w:type="spellStart"/>
+      <w:r>
+        <w:rPr>
+          <w:rFonts w:ascii="Consolas" w:eastAsia="新細明體" w:hAnsi="Consolas" w:cs="新細明體"/>
+          <w:color w:val="D4D4D4"/>
+          <w:sz w:val="21"/>
+          <w:szCs w:val="21"/>
+        </w:rPr>
+        <w:t>lysis_</w:t>
+      </w:r>
+      <w:proofErr w:type="gramStart"/>
+      <w:r>
+        <w:rPr>
+          <w:rFonts w:ascii="Consolas" w:eastAsia="新細明體" w:hAnsi="Consolas" w:cs="新細明體"/>
+          <w:color w:val="D4D4D4"/>
+          <w:sz w:val="21"/>
+          <w:szCs w:val="21"/>
+        </w:rPr>
+        <w:t>data</w:t>
+      </w:r>
+      <w:proofErr w:type="spellEnd"/>
+      <w:r>
+        <w:rPr>
+          <w:rFonts w:ascii="Consolas" w:eastAsia="新細明體" w:hAnsi="Consolas" w:cs="新細明體"/>
+          <w:color w:val="D4D4D4"/>
+          <w:sz w:val="21"/>
+          <w:szCs w:val="21"/>
+        </w:rPr>
+        <w:t>[</w:t>
+      </w:r>
+      <w:proofErr w:type="gramEnd"/>
+      <w:r>
+        <w:rPr>
+          <w:rFonts w:ascii="Consolas" w:eastAsia="新細明體" w:hAnsi="Consolas" w:cs="新細明體"/>
+          <w:color w:val="CE9178"/>
+          <w:sz w:val="21"/>
+          <w:szCs w:val="21"/>
+        </w:rPr>
+        <w:t>'Stress Level'</w:t>
+      </w:r>
+      <w:r>
+        <w:rPr>
+          <w:rFonts w:ascii="Consolas" w:eastAsia="新細明體" w:hAnsi="Consolas" w:cs="新細明體"/>
+          <w:color w:val="D4D4D4"/>
+          <w:sz w:val="21"/>
+          <w:szCs w:val="21"/>
+        </w:rPr>
+        <w:t>]</w:t>
+      </w:r>
+    </w:p>
+    <w:p>
+      <w:pPr>
+        <w:shd w:val="clear" w:color="auto" w:fill="1E1E1E"/>
+        <w:spacing w:after="0" w:line="285" w:lineRule="atLeast"/>
+        <w:rPr>
+          <w:rFonts w:ascii="Consolas" w:eastAsia="新細明體" w:hAnsi="Consolas" w:cs="新細明體"/>
+          <w:color w:val="D4D4D4"/>
+          <w:sz w:val="21"/>
+          <w:szCs w:val="21"/>
+        </w:rPr>
+      </w:pPr>
+    </w:p>
+    <w:p>
+      <w:pPr>
+        <w:shd w:val="clear" w:color="auto" w:fill="1E1E1E"/>
+        <w:spacing w:after="0" w:line="285" w:lineRule="atLeast"/>
+        <w:rPr>
+          <w:rFonts w:ascii="Consolas" w:eastAsia="新細明體" w:hAnsi="Consolas" w:cs="新細明體"/>
+          <w:color w:val="D4D4D4"/>
+          <w:sz w:val="21"/>
+          <w:szCs w:val="21"/>
+        </w:rPr>
+      </w:pPr>
+      <w:proofErr w:type="spellStart"/>
+      <w:r>
+        <w:rPr>
+          <w:rFonts w:ascii="Consolas" w:eastAsia="新細明體" w:hAnsi="Consolas" w:cs="新細明體"/>
+          <w:color w:val="D4D4D4"/>
+          <w:sz w:val="21"/>
+          <w:szCs w:val="21"/>
+        </w:rPr>
+        <w:t>train_</w:t>
+      </w:r>
+      <w:proofErr w:type="gramStart"/>
+      <w:r>
+        <w:rPr>
+          <w:rFonts w:ascii="Consolas" w:eastAsia="新細明體" w:hAnsi="Consolas" w:cs="新細明體"/>
+          <w:color w:val="D4D4D4"/>
+          <w:sz w:val="21"/>
+          <w:szCs w:val="21"/>
+        </w:rPr>
+        <w:t>data</w:t>
+      </w:r>
+      <w:proofErr w:type="spellEnd"/>
+      <w:r>
+        <w:rPr>
+          <w:rFonts w:ascii="Consolas" w:eastAsia="新細明體" w:hAnsi="Consolas" w:cs="新細明體"/>
+          <w:color w:val="D4D4D4"/>
+          <w:sz w:val="21"/>
+          <w:szCs w:val="21"/>
+        </w:rPr>
+        <w:t xml:space="preserve"> ,</w:t>
+      </w:r>
+      <w:proofErr w:type="gramEnd"/>
+      <w:r>
+        <w:rPr>
+          <w:rFonts w:ascii="Consolas" w:eastAsia="新細明體" w:hAnsi="Consolas" w:cs="新細明體"/>
+          <w:color w:val="D4D4D4"/>
+          <w:sz w:val="21"/>
+          <w:szCs w:val="21"/>
+        </w:rPr>
+        <w:t xml:space="preserve"> </w:t>
+      </w:r>
+      <w:proofErr w:type="spellStart"/>
+      <w:r>
+        <w:rPr>
+          <w:rFonts w:ascii="Consolas" w:eastAsia="新細明體" w:hAnsi="Consolas" w:cs="新細明體"/>
+          <w:color w:val="D4D4D4"/>
+          <w:sz w:val="21"/>
+          <w:szCs w:val="21"/>
+        </w:rPr>
+        <w:t>test_data</w:t>
+      </w:r>
+      <w:proofErr w:type="spellEnd"/>
+      <w:r>
+        <w:rPr>
+          <w:rFonts w:ascii="Consolas" w:eastAsia="新細明體" w:hAnsi="Consolas" w:cs="新細明體"/>
+          <w:color w:val="D4D4D4"/>
+          <w:sz w:val="21"/>
+          <w:szCs w:val="21"/>
+        </w:rPr>
+        <w:t xml:space="preserve"> , </w:t>
+      </w:r>
+      <w:proofErr w:type="spellStart"/>
+      <w:r>
+        <w:rPr>
+          <w:rFonts w:ascii="Consolas" w:eastAsia="新細明體" w:hAnsi="Consolas" w:cs="新細明體"/>
+          <w:color w:val="D4D4D4"/>
+          <w:sz w:val="21"/>
+          <w:szCs w:val="21"/>
+        </w:rPr>
+        <w:t>train_label</w:t>
+      </w:r>
+      <w:proofErr w:type="spellEnd"/>
+      <w:r>
+        <w:rPr>
+          <w:rFonts w:ascii="Consolas" w:eastAsia="新細明體" w:hAnsi="Consolas" w:cs="新細明體"/>
+          <w:color w:val="D4D4D4"/>
+          <w:sz w:val="21"/>
+          <w:szCs w:val="21"/>
+        </w:rPr>
+        <w:t xml:space="preserve"> , </w:t>
+      </w:r>
+      <w:proofErr w:type="spellStart"/>
+      <w:r>
+        <w:rPr>
+          <w:rFonts w:ascii="Consolas" w:eastAsia="新細明體" w:hAnsi="Consolas" w:cs="新細明體"/>
+          <w:color w:val="D4D4D4"/>
+          <w:sz w:val="21"/>
+          <w:szCs w:val="21"/>
+        </w:rPr>
+        <w:t>test_label</w:t>
+      </w:r>
+      <w:proofErr w:type="spellEnd"/>
+      <w:r>
+        <w:rPr>
+          <w:rFonts w:ascii="Consolas" w:eastAsia="新細明體" w:hAnsi="Consolas" w:cs="新細明體"/>
+          <w:color w:val="D4D4D4"/>
+          <w:sz w:val="21"/>
+          <w:szCs w:val="21"/>
+        </w:rPr>
+        <w:t xml:space="preserve"> = </w:t>
+      </w:r>
+      <w:proofErr w:type="spellStart"/>
+      <w:r>
+        <w:rPr>
+          <w:rFonts w:ascii="Consolas" w:eastAsia="新細明體" w:hAnsi="Consolas" w:cs="新細明體"/>
+          <w:color w:val="D4D4D4"/>
+          <w:sz w:val="21"/>
+          <w:szCs w:val="21"/>
+        </w:rPr>
+        <w:t>train_test_split</w:t>
+      </w:r>
+      <w:proofErr w:type="spellEnd"/>
+      <w:r>
+        <w:rPr>
+          <w:rFonts w:ascii="Consolas" w:eastAsia="新細明體" w:hAnsi="Consolas" w:cs="新細明體"/>
+          <w:color w:val="D4D4D4"/>
+          <w:sz w:val="21"/>
+          <w:szCs w:val="21"/>
+        </w:rPr>
+        <w:t>(</w:t>
+      </w:r>
+      <w:proofErr w:type="spellStart"/>
+      <w:r>
+        <w:rPr>
+          <w:rFonts w:ascii="Consolas" w:eastAsia="新細明體" w:hAnsi="Consolas" w:cs="新細明體"/>
+          <w:color w:val="D4D4D4"/>
+          <w:sz w:val="21"/>
+          <w:szCs w:val="21"/>
+        </w:rPr>
+        <w:t>hum_temp_data</w:t>
+      </w:r>
+      <w:proofErr w:type="spellEnd"/>
+      <w:r>
+        <w:rPr>
+          <w:rFonts w:ascii="Consolas" w:eastAsia="新細明體" w:hAnsi="Consolas" w:cs="新細明體"/>
+          <w:color w:val="D4D4D4"/>
+          <w:sz w:val="21"/>
+          <w:szCs w:val="21"/>
+        </w:rPr>
+        <w:t xml:space="preserve">, </w:t>
+      </w:r>
+      <w:proofErr w:type="spellStart"/>
+      <w:r>
+        <w:rPr>
+          <w:rFonts w:ascii="Consolas" w:eastAsia="新細明體" w:hAnsi="Consolas" w:cs="新細明體"/>
+          <w:color w:val="D4D4D4"/>
+          <w:sz w:val="21"/>
+          <w:szCs w:val="21"/>
+        </w:rPr>
+        <w:t>str_lev_data</w:t>
+      </w:r>
+      <w:proofErr w:type="spellEnd"/>
+      <w:r>
+        <w:rPr>
+          <w:rFonts w:ascii="Consolas" w:eastAsia="新細明體" w:hAnsi="Consolas" w:cs="新細明體"/>
+          <w:color w:val="D4D4D4"/>
+          <w:sz w:val="21"/>
+          <w:szCs w:val="21"/>
+        </w:rPr>
+        <w:t xml:space="preserve">, </w:t>
+      </w:r>
+      <w:proofErr w:type="spellStart"/>
+      <w:r>
+        <w:rPr>
+          <w:rFonts w:ascii="Consolas" w:eastAsia="新細明體" w:hAnsi="Consolas" w:cs="新細明體"/>
+          <w:color w:val="9CDCFE"/>
+          <w:sz w:val="21"/>
+          <w:szCs w:val="21"/>
+        </w:rPr>
+        <w:t>test_size</w:t>
+      </w:r>
+      <w:proofErr w:type="spellEnd"/>
+      <w:r>
+        <w:rPr>
+          <w:rFonts w:ascii="Consolas" w:eastAsia="新細明體" w:hAnsi="Consolas" w:cs="新細明體"/>
+          <w:color w:val="D4D4D4"/>
+          <w:sz w:val="21"/>
+          <w:szCs w:val="21"/>
+        </w:rPr>
+        <w:t>=</w:t>
+      </w:r>
+      <w:r>
+        <w:rPr>
+          <w:rFonts w:ascii="Consolas" w:eastAsia="新細明體" w:hAnsi="Consolas" w:cs="新細明體"/>
+          <w:color w:val="B5CEA8"/>
+          <w:sz w:val="21"/>
+          <w:szCs w:val="21"/>
+        </w:rPr>
+        <w:t>0.2</w:t>
+      </w:r>
+      <w:r>
+        <w:rPr>
+          <w:rFonts w:ascii="Consolas" w:eastAsia="新細明體" w:hAnsi="Consolas" w:cs="新細明體"/>
+          <w:color w:val="D4D4D4"/>
+          <w:sz w:val="21"/>
+          <w:szCs w:val="21"/>
+        </w:rPr>
+        <w:t>)</w:t>
+      </w:r>
+    </w:p>
+    <w:p>
+      <w:pPr>
+        <w:shd w:val="clear" w:color="auto" w:fill="1E1E1E"/>
+        <w:spacing w:after="0" w:line="285" w:lineRule="atLeast"/>
+        <w:rPr>
+          <w:rFonts w:ascii="Consolas" w:eastAsia="新細明體" w:hAnsi="Consolas" w:cs="新細明體"/>
+          <w:color w:val="D4D4D4"/>
+          <w:sz w:val="21"/>
+          <w:szCs w:val="21"/>
+        </w:rPr>
+      </w:pPr>
+      <w:proofErr w:type="spellStart"/>
+      <w:r>
+        <w:rPr>
+          <w:rFonts w:ascii="Consolas" w:eastAsia="新細明體" w:hAnsi="Consolas" w:cs="新細明體"/>
+          <w:color w:val="D4D4D4"/>
+          <w:sz w:val="21"/>
+          <w:szCs w:val="21"/>
+        </w:rPr>
+        <w:t>train_</w:t>
+      </w:r>
+      <w:proofErr w:type="gramStart"/>
+      <w:r>
+        <w:rPr>
+          <w:rFonts w:ascii="Consolas" w:eastAsia="新細明體" w:hAnsi="Consolas" w:cs="新細明體"/>
+          <w:color w:val="D4D4D4"/>
+          <w:sz w:val="21"/>
+          <w:szCs w:val="21"/>
+        </w:rPr>
+        <w:t>data</w:t>
+      </w:r>
+      <w:proofErr w:type="spellEnd"/>
+      <w:r>
+        <w:rPr>
+          <w:rFonts w:ascii="Consolas" w:eastAsia="新細明體" w:hAnsi="Consolas" w:cs="新細明體"/>
+          <w:color w:val="D4D4D4"/>
+          <w:sz w:val="21"/>
+          <w:szCs w:val="21"/>
+        </w:rPr>
+        <w:t xml:space="preserve"> ,</w:t>
+      </w:r>
+      <w:proofErr w:type="gramEnd"/>
+      <w:r>
+        <w:rPr>
+          <w:rFonts w:ascii="Consolas" w:eastAsia="新細明體" w:hAnsi="Consolas" w:cs="新細明體"/>
+          <w:color w:val="D4D4D4"/>
+          <w:sz w:val="21"/>
+          <w:szCs w:val="21"/>
+        </w:rPr>
+        <w:t xml:space="preserve"> </w:t>
+      </w:r>
+      <w:proofErr w:type="spellStart"/>
+      <w:r>
+        <w:rPr>
+          <w:rFonts w:ascii="Consolas" w:eastAsia="新細明體" w:hAnsi="Consolas" w:cs="新細明體"/>
+          <w:color w:val="D4D4D4"/>
+          <w:sz w:val="21"/>
+          <w:szCs w:val="21"/>
+        </w:rPr>
+        <w:t>ver_data</w:t>
+      </w:r>
+      <w:proofErr w:type="spellEnd"/>
+      <w:r>
+        <w:rPr>
+          <w:rFonts w:ascii="Consolas" w:eastAsia="新細明體" w:hAnsi="Consolas" w:cs="新細明體"/>
+          <w:color w:val="D4D4D4"/>
+          <w:sz w:val="21"/>
+          <w:szCs w:val="21"/>
+        </w:rPr>
+        <w:t xml:space="preserve"> , </w:t>
+      </w:r>
+      <w:proofErr w:type="spellStart"/>
+      <w:r>
+        <w:rPr>
+          <w:rFonts w:ascii="Consolas" w:eastAsia="新細明體" w:hAnsi="Consolas" w:cs="新細明體"/>
+          <w:color w:val="D4D4D4"/>
+          <w:sz w:val="21"/>
+          <w:szCs w:val="21"/>
+        </w:rPr>
+        <w:t>train_label</w:t>
+      </w:r>
+      <w:proofErr w:type="spellEnd"/>
+      <w:r>
+        <w:rPr>
+          <w:rFonts w:ascii="Consolas" w:eastAsia="新細明體" w:hAnsi="Consolas" w:cs="新細明體"/>
+          <w:color w:val="D4D4D4"/>
+          <w:sz w:val="21"/>
+          <w:szCs w:val="21"/>
+        </w:rPr>
+        <w:t xml:space="preserve"> , </w:t>
+      </w:r>
+      <w:proofErr w:type="spellStart"/>
+      <w:r>
+        <w:rPr>
+          <w:rFonts w:ascii="Consolas" w:eastAsia="新細明體" w:hAnsi="Consolas" w:cs="新細明體"/>
+          <w:color w:val="D4D4D4"/>
+          <w:sz w:val="21"/>
+          <w:szCs w:val="21"/>
+        </w:rPr>
+        <w:t>ver_label</w:t>
+      </w:r>
+      <w:proofErr w:type="spellEnd"/>
+      <w:r>
+        <w:rPr>
+          <w:rFonts w:ascii="Consolas" w:eastAsia="新細明體" w:hAnsi="Consolas" w:cs="新細明體"/>
+          <w:color w:val="D4D4D4"/>
+          <w:sz w:val="21"/>
+          <w:szCs w:val="21"/>
+        </w:rPr>
+        <w:t xml:space="preserve"> = </w:t>
+      </w:r>
+      <w:proofErr w:type="spellStart"/>
+      <w:r>
+        <w:rPr>
+          <w:rFonts w:ascii="Consolas" w:eastAsia="新細明體" w:hAnsi="Consolas" w:cs="新細明體"/>
+          <w:color w:val="D4D4D4"/>
+          <w:sz w:val="21"/>
+          <w:szCs w:val="21"/>
+        </w:rPr>
+        <w:t>train_test_split</w:t>
+      </w:r>
+      <w:proofErr w:type="spellEnd"/>
+      <w:r>
+        <w:rPr>
+          <w:rFonts w:ascii="Consolas" w:eastAsia="新細明體" w:hAnsi="Consolas" w:cs="新細明體"/>
+          <w:color w:val="D4D4D4"/>
+          <w:sz w:val="21"/>
+          <w:szCs w:val="21"/>
+        </w:rPr>
+        <w:t>(</w:t>
+      </w:r>
+      <w:proofErr w:type="spellStart"/>
+      <w:r>
+        <w:rPr>
+          <w:rFonts w:ascii="Consolas" w:eastAsia="新細明體" w:hAnsi="Consolas" w:cs="新細明體"/>
+          <w:color w:val="D4D4D4"/>
+          <w:sz w:val="21"/>
+          <w:szCs w:val="21"/>
+        </w:rPr>
+        <w:t>train_data</w:t>
+      </w:r>
+      <w:proofErr w:type="spellEnd"/>
+      <w:r>
+        <w:rPr>
+          <w:rFonts w:ascii="Consolas" w:eastAsia="新細明體" w:hAnsi="Consolas" w:cs="新細明體"/>
+          <w:color w:val="D4D4D4"/>
+          <w:sz w:val="21"/>
+          <w:szCs w:val="21"/>
+        </w:rPr>
+        <w:t xml:space="preserve">, </w:t>
+      </w:r>
+      <w:proofErr w:type="spellStart"/>
+      <w:r>
+        <w:rPr>
+          <w:rFonts w:ascii="Consolas" w:eastAsia="新細明體" w:hAnsi="Consolas" w:cs="新細明體"/>
+          <w:color w:val="D4D4D4"/>
+          <w:sz w:val="21"/>
+          <w:szCs w:val="21"/>
+        </w:rPr>
+        <w:t>train_label</w:t>
+      </w:r>
+      <w:proofErr w:type="spellEnd"/>
+      <w:r>
+        <w:rPr>
+          <w:rFonts w:ascii="Consolas" w:eastAsia="新細明體" w:hAnsi="Consolas" w:cs="新細明體"/>
+          <w:color w:val="D4D4D4"/>
+          <w:sz w:val="21"/>
+          <w:szCs w:val="21"/>
+        </w:rPr>
+        <w:t xml:space="preserve">, </w:t>
+      </w:r>
+      <w:proofErr w:type="spellStart"/>
+      <w:r>
+        <w:rPr>
+          <w:rFonts w:ascii="Consolas" w:eastAsia="新細明體" w:hAnsi="Consolas" w:cs="新細明體"/>
+          <w:color w:val="9CDCFE"/>
+          <w:sz w:val="21"/>
+          <w:szCs w:val="21"/>
+        </w:rPr>
+        <w:t>test_size</w:t>
+      </w:r>
+      <w:proofErr w:type="spellEnd"/>
+      <w:r>
+        <w:rPr>
+          <w:rFonts w:ascii="Consolas" w:eastAsia="新細明體" w:hAnsi="Consolas" w:cs="新細明體"/>
+          <w:color w:val="D4D4D4"/>
+          <w:sz w:val="21"/>
+          <w:szCs w:val="21"/>
+        </w:rPr>
+        <w:t>=</w:t>
+      </w:r>
+      <w:r>
+        <w:rPr>
+          <w:rFonts w:ascii="Consolas" w:eastAsia="新細明體" w:hAnsi="Consolas" w:cs="新細明體"/>
+          <w:color w:val="B5CEA8"/>
+          <w:sz w:val="21"/>
+          <w:szCs w:val="21"/>
+        </w:rPr>
+        <w:t>0.25</w:t>
+      </w:r>
+      <w:r>
+        <w:rPr>
+          <w:rFonts w:ascii="Consolas" w:eastAsia="新細明體" w:hAnsi="Consolas" w:cs="新細明體"/>
+          <w:color w:val="D4D4D4"/>
+          <w:sz w:val="21"/>
+          <w:szCs w:val="21"/>
+        </w:rPr>
+        <w:t>)</w:t>
+      </w:r>
+    </w:p>
+    <w:p>
+      <w:pPr>
+        <w:shd w:val="clear" w:color="auto" w:fill="1E1E1E"/>
+        <w:spacing w:after="0" w:line="285" w:lineRule="atLeast"/>
+        <w:rPr>
+          <w:rFonts w:ascii="Consolas" w:eastAsia="新細明體" w:hAnsi="Consolas" w:cs="新細明體"/>
+          <w:color w:val="D4D4D4"/>
+          <w:sz w:val="21"/>
+          <w:szCs w:val="21"/>
+        </w:rPr>
+      </w:pPr>
+    </w:p>
+    <w:p>
+      <w:pPr>
+        <w:shd w:val="clear" w:color="auto" w:fill="1E1E1E"/>
+        <w:spacing w:after="0" w:line="285" w:lineRule="atLeast"/>
+        <w:rPr>
+          <w:rFonts w:ascii="Consolas" w:eastAsia="新細明體" w:hAnsi="Consolas" w:cs="新細明體"/>
+          <w:color w:val="D4D4D4"/>
+          <w:sz w:val="21"/>
+          <w:szCs w:val="21"/>
+        </w:rPr>
+      </w:pPr>
+      <w:r>
+        <w:rPr>
+          <w:rFonts w:ascii="Consolas" w:eastAsia="新細明體" w:hAnsi="Consolas" w:cs="新細明體"/>
+          <w:color w:val="D4D4D4"/>
+          <w:sz w:val="21"/>
+          <w:szCs w:val="21"/>
+        </w:rPr>
+        <w:t xml:space="preserve">C = </w:t>
+      </w:r>
+      <w:r>
+        <w:rPr>
+          <w:rFonts w:ascii="Consolas" w:eastAsia="新細明體" w:hAnsi="Consolas" w:cs="新細明體"/>
+          <w:color w:val="B5CEA8"/>
+          <w:sz w:val="21"/>
+          <w:szCs w:val="21"/>
+        </w:rPr>
+        <w:t>2</w:t>
+      </w:r>
+      <w:r>
+        <w:rPr>
+          <w:rFonts w:ascii="Consolas" w:eastAsia="新細明體" w:hAnsi="Consolas" w:cs="新細明體"/>
+          <w:color w:val="D4D4D4"/>
+          <w:sz w:val="21"/>
+          <w:szCs w:val="21"/>
+        </w:rPr>
+        <w:t xml:space="preserve"> </w:t>
+      </w:r>
+      <w:r>
+        <w:rPr>
+          <w:rFonts w:ascii="Consolas" w:eastAsia="新細明體" w:hAnsi="Consolas" w:cs="新細明體"/>
+          <w:color w:val="6A9955"/>
+          <w:sz w:val="21"/>
+          <w:szCs w:val="21"/>
+        </w:rPr>
+        <w:t># SVM regularization parameter</w:t>
+      </w:r>
+    </w:p>
+    <w:p>
+      <w:pPr>
+        <w:shd w:val="clear" w:color="auto" w:fill="1E1E1E"/>
+        <w:spacing w:after="0" w:line="285" w:lineRule="atLeast"/>
+        <w:rPr>
+          <w:rFonts w:ascii="Consolas" w:eastAsia="新細明體" w:hAnsi="Consolas" w:cs="新細明體"/>
+          <w:color w:val="D4D4D4"/>
+          <w:sz w:val="21"/>
+          <w:szCs w:val="21"/>
+        </w:rPr>
+      </w:pPr>
+    </w:p>
+    <w:p>
+      <w:pPr>
+        <w:shd w:val="clear" w:color="auto" w:fill="1E1E1E"/>
+        <w:spacing w:after="0" w:line="285" w:lineRule="atLeast"/>
+        <w:rPr>
+          <w:rFonts w:ascii="Consolas" w:eastAsia="新細明體" w:hAnsi="Consolas" w:cs="新細明體"/>
+          <w:color w:val="D4D4D4"/>
+          <w:sz w:val="21"/>
+          <w:szCs w:val="21"/>
+        </w:rPr>
+      </w:pPr>
+      <w:r>
+        <w:rPr>
+          <w:rFonts w:ascii="Consolas" w:eastAsia="新細明體" w:hAnsi="Consolas" w:cs="新細明體"/>
+          <w:color w:val="D4D4D4"/>
+          <w:sz w:val="21"/>
+          <w:szCs w:val="21"/>
+        </w:rPr>
+        <w:t xml:space="preserve">svc = </w:t>
+      </w:r>
+      <w:proofErr w:type="spellStart"/>
+      <w:proofErr w:type="gramStart"/>
+      <w:r>
+        <w:rPr>
+          <w:rFonts w:ascii="Consolas" w:eastAsia="新細明體" w:hAnsi="Consolas" w:cs="新細明體"/>
+          <w:color w:val="D4D4D4"/>
+          <w:sz w:val="21"/>
+          <w:szCs w:val="21"/>
+        </w:rPr>
+        <w:t>svm.SVC</w:t>
+      </w:r>
+      <w:proofErr w:type="spellEnd"/>
+      <w:r>
+        <w:rPr>
+          <w:rFonts w:ascii="Consolas" w:eastAsia="新細明體" w:hAnsi="Consolas" w:cs="新細明體"/>
+          <w:color w:val="D4D4D4"/>
+          <w:sz w:val="21"/>
+          <w:szCs w:val="21"/>
+        </w:rPr>
+        <w:t>(</w:t>
+      </w:r>
+      <w:proofErr w:type="gramEnd"/>
+      <w:r>
+        <w:rPr>
+          <w:rFonts w:ascii="Consolas" w:eastAsia="新細明體" w:hAnsi="Consolas" w:cs="新細明體"/>
+          <w:color w:val="9CDCFE"/>
+          <w:sz w:val="21"/>
+          <w:szCs w:val="21"/>
+        </w:rPr>
+        <w:t>kernel</w:t>
+      </w:r>
+      <w:r>
+        <w:rPr>
+          <w:rFonts w:ascii="Consolas" w:eastAsia="新細明體" w:hAnsi="Consolas" w:cs="新細明體"/>
+          <w:color w:val="D4D4D4"/>
+          <w:sz w:val="21"/>
+          <w:szCs w:val="21"/>
+        </w:rPr>
+        <w:t>=</w:t>
+      </w:r>
+      <w:r>
+        <w:rPr>
+          <w:rFonts w:ascii="Consolas" w:eastAsia="新細明體" w:hAnsi="Consolas" w:cs="新細明體"/>
+          <w:color w:val="CE9178"/>
+          <w:sz w:val="21"/>
+          <w:szCs w:val="21"/>
+        </w:rPr>
+        <w:t>'linear'</w:t>
+      </w:r>
+      <w:r>
+        <w:rPr>
+          <w:rFonts w:ascii="Consolas" w:eastAsia="新細明體" w:hAnsi="Consolas" w:cs="新細明體"/>
+          <w:color w:val="D4D4D4"/>
+          <w:sz w:val="21"/>
+          <w:szCs w:val="21"/>
+        </w:rPr>
+        <w:t xml:space="preserve">, </w:t>
+      </w:r>
+      <w:r>
+        <w:rPr>
+          <w:rFonts w:ascii="Consolas" w:eastAsia="新細明體" w:hAnsi="Consolas" w:cs="新細明體"/>
+          <w:color w:val="9CDCFE"/>
+          <w:sz w:val="21"/>
+          <w:szCs w:val="21"/>
+        </w:rPr>
+        <w:t>C</w:t>
+      </w:r>
+      <w:r>
+        <w:rPr>
+          <w:rFonts w:ascii="Consolas" w:eastAsia="新細明體" w:hAnsi="Consolas" w:cs="新細明體"/>
+          <w:color w:val="D4D4D4"/>
+          <w:sz w:val="21"/>
+          <w:szCs w:val="21"/>
+        </w:rPr>
+        <w:t>=C).fit(</w:t>
+      </w:r>
+      <w:proofErr w:type="spellStart"/>
+      <w:r>
+        <w:rPr>
+          <w:rFonts w:ascii="Consolas" w:eastAsia="新細明體" w:hAnsi="Consolas" w:cs="新細明體"/>
+          <w:color w:val="D4D4D4"/>
+          <w:sz w:val="21"/>
+          <w:szCs w:val="21"/>
+        </w:rPr>
+        <w:t>train_data</w:t>
+      </w:r>
+      <w:proofErr w:type="spellEnd"/>
+      <w:r>
+        <w:rPr>
+          <w:rFonts w:ascii="Consolas" w:eastAsia="新細明體" w:hAnsi="Consolas" w:cs="新細明體"/>
+          <w:color w:val="D4D4D4"/>
+          <w:sz w:val="21"/>
+          <w:szCs w:val="21"/>
+        </w:rPr>
+        <w:t xml:space="preserve">, </w:t>
+      </w:r>
+      <w:proofErr w:type="spellStart"/>
+      <w:r>
+        <w:rPr>
+          <w:rFonts w:ascii="Consolas" w:eastAsia="新細明體" w:hAnsi="Consolas" w:cs="新細明體"/>
+          <w:color w:val="D4D4D4"/>
+          <w:sz w:val="21"/>
+          <w:szCs w:val="21"/>
+        </w:rPr>
+        <w:t>train_label</w:t>
+      </w:r>
+      <w:proofErr w:type="spellEnd"/>
+      <w:r>
+        <w:rPr>
+          <w:rFonts w:ascii="Consolas" w:eastAsia="新細明體" w:hAnsi="Consolas" w:cs="新細明體"/>
+          <w:color w:val="D4D4D4"/>
+          <w:sz w:val="21"/>
+          <w:szCs w:val="21"/>
+        </w:rPr>
+        <w:t>)</w:t>
+      </w:r>
+    </w:p>
+    <w:p>
+      <w:pPr>
+        <w:shd w:val="clear" w:color="auto" w:fill="1E1E1E"/>
+        <w:spacing w:after="0" w:line="285" w:lineRule="atLeast"/>
+        <w:rPr>
+          <w:rFonts w:ascii="Consolas" w:eastAsia="新細明體" w:hAnsi="Consolas" w:cs="新細明體"/>
+          <w:color w:val="D4D4D4"/>
+          <w:sz w:val="21"/>
+          <w:szCs w:val="21"/>
+        </w:rPr>
+      </w:pPr>
+    </w:p>
+    <w:p>
+      <w:pPr>
+        <w:shd w:val="clear" w:color="auto" w:fill="1E1E1E"/>
+        <w:spacing w:after="0" w:line="285" w:lineRule="atLeast"/>
+        <w:rPr>
+          <w:rFonts w:ascii="Consolas" w:eastAsia="新細明體" w:hAnsi="Consolas" w:cs="新細明體"/>
+          <w:color w:val="D4D4D4"/>
+          <w:sz w:val="21"/>
+          <w:szCs w:val="21"/>
+        </w:rPr>
+      </w:pPr>
+      <w:proofErr w:type="spellStart"/>
+      <w:r>
+        <w:rPr>
+          <w:rFonts w:ascii="Consolas" w:eastAsia="新細明體" w:hAnsi="Consolas" w:cs="新細明體"/>
+          <w:color w:val="D4D4D4"/>
+          <w:sz w:val="21"/>
+          <w:szCs w:val="21"/>
+        </w:rPr>
+        <w:t>pred_ver</w:t>
+      </w:r>
+      <w:proofErr w:type="spellEnd"/>
+      <w:r>
+        <w:rPr>
+          <w:rFonts w:ascii="Consolas" w:eastAsia="新細明體" w:hAnsi="Consolas" w:cs="新細明體"/>
+          <w:color w:val="D4D4D4"/>
+          <w:sz w:val="21"/>
+          <w:szCs w:val="21"/>
+        </w:rPr>
+        <w:t xml:space="preserve"> = </w:t>
+      </w:r>
+      <w:proofErr w:type="spellStart"/>
+      <w:proofErr w:type="gramStart"/>
+      <w:r>
+        <w:rPr>
+          <w:rFonts w:ascii="Consolas" w:eastAsia="新細明體" w:hAnsi="Consolas" w:cs="新細明體"/>
+          <w:color w:val="D4D4D4"/>
+          <w:sz w:val="21"/>
+          <w:szCs w:val="21"/>
+        </w:rPr>
+        <w:t>svc.predict</w:t>
+      </w:r>
+      <w:proofErr w:type="spellEnd"/>
+      <w:proofErr w:type="gramEnd"/>
+      <w:r>
+        <w:rPr>
+          <w:rFonts w:ascii="Consolas" w:eastAsia="新細明體" w:hAnsi="Consolas" w:cs="新細明體"/>
+          <w:color w:val="D4D4D4"/>
+          <w:sz w:val="21"/>
+          <w:szCs w:val="21"/>
+        </w:rPr>
+        <w:t>(</w:t>
+      </w:r>
+      <w:proofErr w:type="spellStart"/>
+      <w:r>
+        <w:rPr>
+          <w:rFonts w:ascii="Consolas" w:eastAsia="新細明體" w:hAnsi="Consolas" w:cs="新細明體"/>
+          <w:color w:val="D4D4D4"/>
+          <w:sz w:val="21"/>
+          <w:szCs w:val="21"/>
+        </w:rPr>
+        <w:t>ver_data</w:t>
+      </w:r>
+      <w:proofErr w:type="spellEnd"/>
+      <w:r>
+        <w:rPr>
+          <w:rFonts w:ascii="Consolas" w:eastAsia="新細明體" w:hAnsi="Consolas" w:cs="新細明體"/>
+          <w:color w:val="D4D4D4"/>
+          <w:sz w:val="21"/>
+          <w:szCs w:val="21"/>
+        </w:rPr>
+        <w:t>)</w:t>
+      </w:r>
+    </w:p>
+    <w:p>
+      <w:pPr>
+        <w:shd w:val="clear" w:color="auto" w:fill="1E1E1E"/>
+        <w:spacing w:after="0" w:line="285" w:lineRule="atLeast"/>
+        <w:rPr>
+          <w:rFonts w:ascii="Consolas" w:eastAsia="新細明體" w:hAnsi="Consolas" w:cs="新細明體"/>
+          <w:color w:val="D4D4D4"/>
+          <w:sz w:val="21"/>
+          <w:szCs w:val="21"/>
+        </w:rPr>
+      </w:pPr>
+      <w:proofErr w:type="spellStart"/>
+      <w:r>
+        <w:rPr>
+          <w:rFonts w:ascii="Consolas" w:eastAsia="新細明體" w:hAnsi="Consolas" w:cs="新細明體"/>
+          <w:color w:val="D4D4D4"/>
+          <w:sz w:val="21"/>
+          <w:szCs w:val="21"/>
+        </w:rPr>
+        <w:t>acc_train</w:t>
+      </w:r>
+      <w:proofErr w:type="spellEnd"/>
+      <w:r>
+        <w:rPr>
+          <w:rFonts w:ascii="Consolas" w:eastAsia="新細明體" w:hAnsi="Consolas" w:cs="新細明體"/>
+          <w:color w:val="D4D4D4"/>
+          <w:sz w:val="21"/>
+          <w:szCs w:val="21"/>
+        </w:rPr>
+        <w:t xml:space="preserve"> = </w:t>
+      </w:r>
+      <w:proofErr w:type="spellStart"/>
+      <w:r>
+        <w:rPr>
+          <w:rFonts w:ascii="Consolas" w:eastAsia="新細明體" w:hAnsi="Consolas" w:cs="新細明體"/>
+          <w:color w:val="D4D4D4"/>
+          <w:sz w:val="21"/>
+          <w:szCs w:val="21"/>
+        </w:rPr>
+        <w:t>accuracy_</w:t>
+      </w:r>
+      <w:proofErr w:type="gramStart"/>
+      <w:r>
+        <w:rPr>
+          <w:rFonts w:ascii="Consolas" w:eastAsia="新細明體" w:hAnsi="Consolas" w:cs="新細明體"/>
+          <w:color w:val="D4D4D4"/>
+          <w:sz w:val="21"/>
+          <w:szCs w:val="21"/>
+        </w:rPr>
+        <w:t>score</w:t>
+      </w:r>
+      <w:proofErr w:type="spellEnd"/>
+      <w:r>
+        <w:rPr>
+          <w:rFonts w:ascii="Consolas" w:eastAsia="新細明體" w:hAnsi="Consolas" w:cs="新細明體"/>
+          <w:color w:val="D4D4D4"/>
+          <w:sz w:val="21"/>
+          <w:szCs w:val="21"/>
+        </w:rPr>
+        <w:t>(</w:t>
+      </w:r>
+      <w:proofErr w:type="spellStart"/>
+      <w:proofErr w:type="gramEnd"/>
+      <w:r>
+        <w:rPr>
+          <w:rFonts w:ascii="Consolas" w:eastAsia="新細明體" w:hAnsi="Consolas" w:cs="新細明體"/>
+          <w:color w:val="D4D4D4"/>
+          <w:sz w:val="21"/>
+          <w:szCs w:val="21"/>
+        </w:rPr>
+        <w:t>ver_label</w:t>
+      </w:r>
+      <w:proofErr w:type="spellEnd"/>
+      <w:r>
+        <w:rPr>
+          <w:rFonts w:ascii="Consolas" w:eastAsia="新細明體" w:hAnsi="Consolas" w:cs="新細明體"/>
+          <w:color w:val="D4D4D4"/>
+          <w:sz w:val="21"/>
+          <w:szCs w:val="21"/>
+        </w:rPr>
+        <w:t xml:space="preserve">, </w:t>
+      </w:r>
+      <w:proofErr w:type="spellStart"/>
+      <w:r>
+        <w:rPr>
+          <w:rFonts w:ascii="Consolas" w:eastAsia="新細明體" w:hAnsi="Consolas" w:cs="新細明體"/>
+          <w:color w:val="D4D4D4"/>
+          <w:sz w:val="21"/>
+          <w:szCs w:val="21"/>
+        </w:rPr>
+        <w:t>pred_ver</w:t>
+      </w:r>
+      <w:proofErr w:type="spellEnd"/>
+      <w:r>
+        <w:rPr>
+          <w:rFonts w:ascii="Consolas" w:eastAsia="新細明體" w:hAnsi="Consolas" w:cs="新細明體"/>
+          <w:color w:val="D4D4D4"/>
+          <w:sz w:val="21"/>
+          <w:szCs w:val="21"/>
+        </w:rPr>
+        <w:t>)</w:t>
+      </w:r>
+    </w:p>
+    <w:p>
+      <w:pPr>
+        <w:shd w:val="clear" w:color="auto" w:fill="1E1E1E"/>
+        <w:spacing w:after="0" w:line="285" w:lineRule="atLeast"/>
+        <w:rPr>
+          <w:rFonts w:ascii="Consolas" w:eastAsia="新細明體" w:hAnsi="Consolas" w:cs="新細明體"/>
+          <w:color w:val="D4D4D4"/>
+          <w:sz w:val="21"/>
+          <w:szCs w:val="21"/>
+        </w:rPr>
+      </w:pPr>
+    </w:p>
+    <w:p>
+      <w:pPr>
+        <w:shd w:val="clear" w:color="auto" w:fill="1E1E1E"/>
+        <w:spacing w:after="0" w:line="285" w:lineRule="atLeast"/>
+        <w:rPr>
+          <w:rFonts w:ascii="Consolas" w:eastAsia="新細明體" w:hAnsi="Consolas" w:cs="新細明體"/>
+          <w:color w:val="D4D4D4"/>
+          <w:sz w:val="21"/>
+          <w:szCs w:val="21"/>
+        </w:rPr>
+      </w:pPr>
+      <w:proofErr w:type="spellStart"/>
+      <w:r>
+        <w:rPr>
+          <w:rFonts w:ascii="Consolas" w:eastAsia="新細明體" w:hAnsi="Consolas" w:cs="新細明體"/>
+          <w:color w:val="D4D4D4"/>
+          <w:sz w:val="21"/>
+          <w:szCs w:val="21"/>
+        </w:rPr>
+        <w:t>pred_test</w:t>
+      </w:r>
+      <w:proofErr w:type="spellEnd"/>
+      <w:r>
+        <w:rPr>
+          <w:rFonts w:ascii="Consolas" w:eastAsia="新細明體" w:hAnsi="Consolas" w:cs="新細明體"/>
+          <w:color w:val="D4D4D4"/>
+          <w:sz w:val="21"/>
+          <w:szCs w:val="21"/>
+        </w:rPr>
+        <w:t xml:space="preserve"> = </w:t>
+      </w:r>
+      <w:proofErr w:type="spellStart"/>
+      <w:proofErr w:type="gramStart"/>
+      <w:r>
+        <w:rPr>
+          <w:rFonts w:ascii="Consolas" w:eastAsia="新細明體" w:hAnsi="Consolas" w:cs="新細明體"/>
+          <w:color w:val="D4D4D4"/>
+          <w:sz w:val="21"/>
+          <w:szCs w:val="21"/>
+        </w:rPr>
+        <w:t>svc.predict</w:t>
+      </w:r>
+      <w:proofErr w:type="spellEnd"/>
+      <w:proofErr w:type="gramEnd"/>
+      <w:r>
+        <w:rPr>
+          <w:rFonts w:ascii="Consolas" w:eastAsia="新細明體" w:hAnsi="Consolas" w:cs="新細明體"/>
+          <w:color w:val="D4D4D4"/>
+          <w:sz w:val="21"/>
+          <w:szCs w:val="21"/>
+        </w:rPr>
+        <w:t>(</w:t>
+      </w:r>
+      <w:proofErr w:type="spellStart"/>
+      <w:r>
+        <w:rPr>
+          <w:rFonts w:ascii="Consolas" w:eastAsia="新細明體" w:hAnsi="Consolas" w:cs="新細明體"/>
+          <w:color w:val="D4D4D4"/>
+          <w:sz w:val="21"/>
+          <w:szCs w:val="21"/>
+        </w:rPr>
+        <w:t>test_data</w:t>
+      </w:r>
+      <w:proofErr w:type="spellEnd"/>
+      <w:r>
+        <w:rPr>
+          <w:rFonts w:ascii="Consolas" w:eastAsia="新細明體" w:hAnsi="Consolas" w:cs="新細明體"/>
+          <w:color w:val="D4D4D4"/>
+          <w:sz w:val="21"/>
+          <w:szCs w:val="21"/>
+        </w:rPr>
+        <w:t>)</w:t>
+      </w:r>
+    </w:p>
+    <w:p>
+      <w:pPr>
+        <w:shd w:val="clear" w:color="auto" w:fill="1E1E1E"/>
+        <w:spacing w:after="0" w:line="285" w:lineRule="atLeast"/>
+        <w:rPr>
+          <w:rFonts w:ascii="Consolas" w:eastAsia="新細明體" w:hAnsi="Consolas" w:cs="新細明體"/>
+          <w:color w:val="D4D4D4"/>
+          <w:sz w:val="21"/>
+          <w:szCs w:val="21"/>
+        </w:rPr>
+      </w:pPr>
+      <w:proofErr w:type="spellStart"/>
+      <w:r>
+        <w:rPr>
+          <w:rFonts w:ascii="Consolas" w:eastAsia="新細明體" w:hAnsi="Consolas" w:cs="新細明體"/>
+          <w:color w:val="D4D4D4"/>
+          <w:sz w:val="21"/>
+          <w:szCs w:val="21"/>
+        </w:rPr>
+        <w:t>acc_test</w:t>
+      </w:r>
+      <w:proofErr w:type="spellEnd"/>
+      <w:r>
+        <w:rPr>
+          <w:rFonts w:ascii="Consolas" w:eastAsia="新細明體" w:hAnsi="Consolas" w:cs="新細明體"/>
+          <w:color w:val="D4D4D4"/>
+          <w:sz w:val="21"/>
+          <w:szCs w:val="21"/>
+        </w:rPr>
+        <w:t xml:space="preserve"> = </w:t>
+      </w:r>
+      <w:proofErr w:type="spellStart"/>
+      <w:r>
+        <w:rPr>
+          <w:rFonts w:ascii="Consolas" w:eastAsia="新細明體" w:hAnsi="Consolas" w:cs="新細明體"/>
+          <w:color w:val="D4D4D4"/>
+          <w:sz w:val="21"/>
+          <w:szCs w:val="21"/>
+        </w:rPr>
+        <w:t>accuracy_</w:t>
+      </w:r>
+      <w:proofErr w:type="gramStart"/>
+      <w:r>
+        <w:rPr>
+          <w:rFonts w:ascii="Consolas" w:eastAsia="新細明體" w:hAnsi="Consolas" w:cs="新細明體"/>
+          <w:color w:val="D4D4D4"/>
+          <w:sz w:val="21"/>
+          <w:szCs w:val="21"/>
+        </w:rPr>
+        <w:t>score</w:t>
+      </w:r>
+      <w:proofErr w:type="spellEnd"/>
+      <w:r>
+        <w:rPr>
+          <w:rFonts w:ascii="Consolas" w:eastAsia="新細明體" w:hAnsi="Consolas" w:cs="新細明體"/>
+          <w:color w:val="D4D4D4"/>
+          <w:sz w:val="21"/>
+          <w:szCs w:val="21"/>
+        </w:rPr>
+        <w:t>(</w:t>
+      </w:r>
+      <w:proofErr w:type="spellStart"/>
+      <w:proofErr w:type="gramEnd"/>
+      <w:r>
+        <w:rPr>
+          <w:rFonts w:ascii="Consolas" w:eastAsia="新細明體" w:hAnsi="Consolas" w:cs="新細明體"/>
+          <w:color w:val="D4D4D4"/>
+          <w:sz w:val="21"/>
+          <w:szCs w:val="21"/>
+        </w:rPr>
+        <w:t>test_label</w:t>
+      </w:r>
+      <w:proofErr w:type="spellEnd"/>
+      <w:r>
+        <w:rPr>
+          <w:rFonts w:ascii="Consolas" w:eastAsia="新細明體" w:hAnsi="Consolas" w:cs="新細明體"/>
+          <w:color w:val="D4D4D4"/>
+          <w:sz w:val="21"/>
+          <w:szCs w:val="21"/>
+        </w:rPr>
+        <w:t xml:space="preserve">, </w:t>
+      </w:r>
+      <w:proofErr w:type="spellStart"/>
+      <w:r>
+        <w:rPr>
+          <w:rFonts w:ascii="Consolas" w:eastAsia="新細明體" w:hAnsi="Consolas" w:cs="新細明體"/>
+          <w:color w:val="D4D4D4"/>
+          <w:sz w:val="21"/>
+          <w:szCs w:val="21"/>
+        </w:rPr>
+        <w:t>pred_test</w:t>
+      </w:r>
+      <w:proofErr w:type="spellEnd"/>
+      <w:r>
+        <w:rPr>
+          <w:rFonts w:ascii="Consolas" w:eastAsia="新細明體" w:hAnsi="Consolas" w:cs="新細明體"/>
+          <w:color w:val="D4D4D4"/>
+          <w:sz w:val="21"/>
+          <w:szCs w:val="21"/>
+        </w:rPr>
+        <w:t>)</w:t>
+      </w:r>
+    </w:p>
+    <w:p>
+      <w:pPr>
+        <w:shd w:val="clear" w:color="auto" w:fill="1E1E1E"/>
+        <w:spacing w:after="0" w:line="285" w:lineRule="atLeast"/>
+        <w:rPr>
+          <w:rFonts w:ascii="Consolas" w:eastAsia="新細明體" w:hAnsi="Consolas" w:cs="新細明體"/>
+          <w:color w:val="D4D4D4"/>
+          <w:sz w:val="21"/>
+          <w:szCs w:val="21"/>
+        </w:rPr>
+      </w:pPr>
+    </w:p>
+    <w:p>
+      <w:pPr>
+        <w:shd w:val="clear" w:color="auto" w:fill="1E1E1E"/>
+        <w:spacing w:after="0" w:line="285" w:lineRule="atLeast"/>
+        <w:rPr>
+          <w:rFonts w:ascii="Consolas" w:eastAsia="新細明體" w:hAnsi="Consolas" w:cs="新細明體"/>
+          <w:color w:val="D4D4D4"/>
+          <w:sz w:val="21"/>
+          <w:szCs w:val="21"/>
+        </w:rPr>
+      </w:pPr>
+      <w:proofErr w:type="gramStart"/>
+      <w:r>
+        <w:rPr>
+          <w:rFonts w:ascii="Consolas" w:eastAsia="新細明體" w:hAnsi="Consolas" w:cs="新細明體"/>
+          <w:color w:val="DCDCAA"/>
+          <w:sz w:val="21"/>
+          <w:szCs w:val="21"/>
+        </w:rPr>
+        <w:t>print</w:t>
+      </w:r>
+      <w:r>
+        <w:rPr>
+          <w:rFonts w:ascii="Consolas" w:eastAsia="新細明體" w:hAnsi="Consolas" w:cs="新細明體"/>
+          <w:color w:val="D4D4D4"/>
+          <w:sz w:val="21"/>
+          <w:szCs w:val="21"/>
+        </w:rPr>
+        <w:t>(</w:t>
+      </w:r>
+      <w:proofErr w:type="gramEnd"/>
+      <w:r>
+        <w:rPr>
+          <w:rFonts w:ascii="Consolas" w:eastAsia="新細明體" w:hAnsi="Consolas" w:cs="新細明體"/>
+          <w:color w:val="CE9178"/>
+          <w:sz w:val="21"/>
+          <w:szCs w:val="21"/>
+        </w:rPr>
+        <w:t xml:space="preserve">"Verification Accuracy: </w:t>
+      </w:r>
+      <w:r>
+        <w:rPr>
+          <w:rFonts w:ascii="Consolas" w:eastAsia="新細明體" w:hAnsi="Consolas" w:cs="新細明體"/>
+          <w:color w:val="569CD6"/>
+          <w:sz w:val="21"/>
+          <w:szCs w:val="21"/>
+        </w:rPr>
+        <w:t>{}</w:t>
+      </w:r>
+      <w:r>
+        <w:rPr>
+          <w:rFonts w:ascii="Consolas" w:eastAsia="新細明體" w:hAnsi="Consolas" w:cs="新細明體"/>
+          <w:color w:val="CE9178"/>
+          <w:sz w:val="21"/>
+          <w:szCs w:val="21"/>
+        </w:rPr>
+        <w:t xml:space="preserve"> </w:t>
+      </w:r>
+      <w:r>
+        <w:rPr>
+          <w:rFonts w:ascii="Consolas" w:eastAsia="新細明體" w:hAnsi="Consolas" w:cs="新細明體"/>
+          <w:color w:val="D7BA7D"/>
+          <w:sz w:val="21"/>
+          <w:szCs w:val="21"/>
+        </w:rPr>
+        <w:t>\</w:t>
+      </w:r>
+      <w:proofErr w:type="spellStart"/>
+      <w:r>
+        <w:rPr>
+          <w:rFonts w:ascii="Consolas" w:eastAsia="新細明體" w:hAnsi="Consolas" w:cs="新細明體"/>
+          <w:color w:val="D7BA7D"/>
+          <w:sz w:val="21"/>
+          <w:szCs w:val="21"/>
+        </w:rPr>
+        <w:t>n</w:t>
+      </w:r>
+      <w:r>
+        <w:rPr>
+          <w:rFonts w:ascii="Consolas" w:eastAsia="新細明體" w:hAnsi="Consolas" w:cs="新細明體"/>
+          <w:color w:val="CE9178"/>
+          <w:sz w:val="21"/>
+          <w:szCs w:val="21"/>
+        </w:rPr>
+        <w:t>Test</w:t>
+      </w:r>
+      <w:proofErr w:type="spellEnd"/>
+      <w:r>
+        <w:rPr>
+          <w:rFonts w:ascii="Consolas" w:eastAsia="新細明體" w:hAnsi="Consolas" w:cs="新細明體"/>
+          <w:color w:val="CE9178"/>
+          <w:sz w:val="21"/>
+          <w:szCs w:val="21"/>
+        </w:rPr>
+        <w:t xml:space="preserve"> Accuracy: </w:t>
+      </w:r>
+      <w:r>
+        <w:rPr>
+          <w:rFonts w:ascii="Consolas" w:eastAsia="新細明體" w:hAnsi="Consolas" w:cs="新細明體"/>
+          <w:color w:val="569CD6"/>
+          <w:sz w:val="21"/>
+          <w:szCs w:val="21"/>
+        </w:rPr>
+        <w:t>{}</w:t>
+      </w:r>
+      <w:r>
+        <w:rPr>
+          <w:rFonts w:ascii="Consolas" w:eastAsia="新細明體" w:hAnsi="Consolas" w:cs="新細明體"/>
+          <w:color w:val="CE9178"/>
+          <w:sz w:val="21"/>
+          <w:szCs w:val="21"/>
+        </w:rPr>
+        <w:t>"</w:t>
+      </w:r>
+      <w:r>
+        <w:rPr>
+          <w:rFonts w:ascii="Consolas" w:eastAsia="新細明體" w:hAnsi="Consolas" w:cs="新細明體"/>
+          <w:color w:val="D4D4D4"/>
+          <w:sz w:val="21"/>
+          <w:szCs w:val="21"/>
+        </w:rPr>
+        <w:t>.format(</w:t>
+      </w:r>
+      <w:proofErr w:type="spellStart"/>
+      <w:r>
+        <w:rPr>
+          <w:rFonts w:ascii="Consolas" w:eastAsia="新細明體" w:hAnsi="Consolas" w:cs="新細明體"/>
+          <w:color w:val="D4D4D4"/>
+          <w:sz w:val="21"/>
+          <w:szCs w:val="21"/>
+        </w:rPr>
+        <w:t>acc_train</w:t>
+      </w:r>
+      <w:proofErr w:type="spellEnd"/>
+      <w:r>
+        <w:rPr>
+          <w:rFonts w:ascii="Consolas" w:eastAsia="新細明體" w:hAnsi="Consolas" w:cs="新細明體"/>
+          <w:color w:val="D4D4D4"/>
+          <w:sz w:val="21"/>
+          <w:szCs w:val="21"/>
+        </w:rPr>
+        <w:t xml:space="preserve">, </w:t>
+      </w:r>
+      <w:proofErr w:type="spellStart"/>
+      <w:r>
+        <w:rPr>
+          <w:rFonts w:ascii="Consolas" w:eastAsia="新細明體" w:hAnsi="Consolas" w:cs="新細明體"/>
+          <w:color w:val="D4D4D4"/>
+          <w:sz w:val="21"/>
+          <w:szCs w:val="21"/>
+        </w:rPr>
+        <w:t>acc_test</w:t>
+      </w:r>
+      <w:proofErr w:type="spellEnd"/>
+      <w:r>
+        <w:rPr>
+          <w:rFonts w:ascii="Consolas" w:eastAsia="新細明體" w:hAnsi="Consolas" w:cs="新細明體"/>
+          <w:color w:val="D4D4D4"/>
+          <w:sz w:val="21"/>
+          <w:szCs w:val="21"/>
+        </w:rPr>
+        <w:t>))</w:t>
+      </w:r>
+    </w:p>
+    <w:p>
+      <w:pPr>
+        <w:jc w:val="both"/>
+        <w:rPr>
+          <w:sz w:val="24"/>
+          <w:szCs w:val="24"/>
+        </w:rPr>
+      </w:pPr>
+      <w:r>
+        <w:rPr>
+          <w:sz w:val="24"/>
+          <w:szCs w:val="24"/>
+        </w:rPr>
+        <w:t xml:space="preserve">    Verification Accuracy: 0.9975 </w:t>
+      </w:r>
+    </w:p>
+    <w:p>
+      <w:pPr>
+        <w:jc w:val="both"/>
+        <w:rPr>
+          <w:sz w:val="24"/>
+          <w:szCs w:val="24"/>
+        </w:rPr>
+      </w:pPr>
+      <w:r>
+        <w:rPr>
+          <w:sz w:val="24"/>
+          <w:szCs w:val="24"/>
+        </w:rPr>
+        <w:t xml:space="preserve">    Test Accuracy: 0.9925187032418953</w:t>
+      </w:r>
+    </w:p>
+    <w:p>
+      <w:pPr>
+        <w:shd w:val="clear" w:color="auto" w:fill="1E1E1E"/>
+        <w:spacing w:after="0" w:line="285" w:lineRule="atLeast"/>
+        <w:rPr>
+          <w:rFonts w:ascii="Consolas" w:eastAsia="新細明體" w:hAnsi="Consolas" w:cs="新細明體"/>
+          <w:color w:val="D4D4D4"/>
+          <w:sz w:val="21"/>
+          <w:szCs w:val="21"/>
+        </w:rPr>
+      </w:pPr>
+      <w:r>
+        <w:rPr>
+          <w:rFonts w:ascii="Consolas" w:eastAsia="新細明體" w:hAnsi="Consolas" w:cs="新細明體"/>
+          <w:color w:val="D4D4D4"/>
+          <w:sz w:val="21"/>
+          <w:szCs w:val="21"/>
+        </w:rPr>
+        <w:t xml:space="preserve">C = </w:t>
+      </w:r>
+      <w:r>
+        <w:rPr>
+          <w:rFonts w:ascii="Consolas" w:eastAsia="新細明體" w:hAnsi="Consolas" w:cs="新細明體"/>
+          <w:color w:val="B5CEA8"/>
+          <w:sz w:val="21"/>
+          <w:szCs w:val="21"/>
+        </w:rPr>
+        <w:t>2</w:t>
+      </w:r>
+      <w:r>
+        <w:rPr>
+          <w:rFonts w:ascii="Consolas" w:eastAsia="新細明體" w:hAnsi="Consolas" w:cs="新細明體"/>
+          <w:color w:val="D4D4D4"/>
+          <w:sz w:val="21"/>
+          <w:szCs w:val="21"/>
+        </w:rPr>
+        <w:t xml:space="preserve"> </w:t>
+      </w:r>
+      <w:r>
+        <w:rPr>
+          <w:rFonts w:ascii="Consolas" w:eastAsia="新細明體" w:hAnsi="Consolas" w:cs="新細明體"/>
+          <w:color w:val="6A9955"/>
+          <w:sz w:val="21"/>
+          <w:szCs w:val="21"/>
+        </w:rPr>
+        <w:t># SVM regularization parameter</w:t>
+      </w:r>
+    </w:p>
+    <w:p>
+      <w:pPr>
+        <w:shd w:val="clear" w:color="auto" w:fill="1E1E1E"/>
+        <w:spacing w:after="0" w:line="285" w:lineRule="atLeast"/>
+        <w:rPr>
+          <w:rFonts w:ascii="Consolas" w:eastAsia="新細明體" w:hAnsi="Consolas" w:cs="新細明體"/>
+          <w:color w:val="D4D4D4"/>
+          <w:sz w:val="21"/>
+          <w:szCs w:val="21"/>
+        </w:rPr>
+      </w:pPr>
+    </w:p>
+    <w:p>
+      <w:pPr>
+        <w:shd w:val="clear" w:color="auto" w:fill="1E1E1E"/>
+        <w:spacing w:after="0" w:line="285" w:lineRule="atLeast"/>
+        <w:rPr>
+          <w:rFonts w:ascii="Consolas" w:eastAsia="新細明體" w:hAnsi="Consolas" w:cs="新細明體"/>
+          <w:color w:val="D4D4D4"/>
+          <w:sz w:val="21"/>
+          <w:szCs w:val="21"/>
+        </w:rPr>
+      </w:pPr>
+      <w:proofErr w:type="spellStart"/>
+      <w:r>
+        <w:rPr>
+          <w:rFonts w:ascii="Consolas" w:eastAsia="新細明體" w:hAnsi="Consolas" w:cs="新細明體"/>
+          <w:color w:val="D4D4D4"/>
+          <w:sz w:val="21"/>
+          <w:szCs w:val="21"/>
+        </w:rPr>
+        <w:t>rbf_svc</w:t>
+      </w:r>
+      <w:proofErr w:type="spellEnd"/>
+      <w:r>
+        <w:rPr>
+          <w:rFonts w:ascii="Consolas" w:eastAsia="新細明體" w:hAnsi="Consolas" w:cs="新細明體"/>
+          <w:color w:val="D4D4D4"/>
+          <w:sz w:val="21"/>
+          <w:szCs w:val="21"/>
+        </w:rPr>
+        <w:t xml:space="preserve"> = </w:t>
+      </w:r>
+      <w:proofErr w:type="spellStart"/>
+      <w:proofErr w:type="gramStart"/>
+      <w:r>
+        <w:rPr>
+          <w:rFonts w:ascii="Consolas" w:eastAsia="新細明體" w:hAnsi="Consolas" w:cs="新細明體"/>
+          <w:color w:val="D4D4D4"/>
+          <w:sz w:val="21"/>
+          <w:szCs w:val="21"/>
+        </w:rPr>
+        <w:t>svm.SVC</w:t>
+      </w:r>
+      <w:proofErr w:type="spellEnd"/>
+      <w:r>
+        <w:rPr>
+          <w:rFonts w:ascii="Consolas" w:eastAsia="新細明體" w:hAnsi="Consolas" w:cs="新細明體"/>
+          <w:color w:val="D4D4D4"/>
+          <w:sz w:val="21"/>
+          <w:szCs w:val="21"/>
+        </w:rPr>
+        <w:t>(</w:t>
+      </w:r>
+      <w:proofErr w:type="gramEnd"/>
+      <w:r>
+        <w:rPr>
+          <w:rFonts w:ascii="Consolas" w:eastAsia="新細明體" w:hAnsi="Consolas" w:cs="新細明體"/>
+          <w:color w:val="9CDCFE"/>
+          <w:sz w:val="21"/>
+          <w:szCs w:val="21"/>
+        </w:rPr>
+        <w:t>kernel</w:t>
+      </w:r>
+      <w:r>
+        <w:rPr>
+          <w:rFonts w:ascii="Consolas" w:eastAsia="新細明體" w:hAnsi="Consolas" w:cs="新細明體"/>
+          <w:color w:val="D4D4D4"/>
+          <w:sz w:val="21"/>
+          <w:szCs w:val="21"/>
+        </w:rPr>
+        <w:t>=</w:t>
+      </w:r>
+      <w:r>
+        <w:rPr>
+          <w:rFonts w:ascii="Consolas" w:eastAsia="新細明體" w:hAnsi="Consolas" w:cs="新細明體"/>
+          <w:color w:val="CE9178"/>
+          <w:sz w:val="21"/>
+          <w:szCs w:val="21"/>
+        </w:rPr>
+        <w:t>'</w:t>
+      </w:r>
+      <w:proofErr w:type="spellStart"/>
+      <w:r>
+        <w:rPr>
+          <w:rFonts w:ascii="Consolas" w:eastAsia="新細明體" w:hAnsi="Consolas" w:cs="新細明體"/>
+          <w:color w:val="CE9178"/>
+          <w:sz w:val="21"/>
+          <w:szCs w:val="21"/>
+        </w:rPr>
+        <w:t>rbf</w:t>
+      </w:r>
+      <w:proofErr w:type="spellEnd"/>
+      <w:r>
+        <w:rPr>
+          <w:rFonts w:ascii="Consolas" w:eastAsia="新細明體" w:hAnsi="Consolas" w:cs="新細明體"/>
+          <w:color w:val="CE9178"/>
+          <w:sz w:val="21"/>
+          <w:szCs w:val="21"/>
+        </w:rPr>
+        <w:t>'</w:t>
+      </w:r>
+      <w:r>
+        <w:rPr>
+          <w:rFonts w:ascii="Consolas" w:eastAsia="新細明體" w:hAnsi="Consolas" w:cs="新細明體"/>
+          <w:color w:val="D4D4D4"/>
+          <w:sz w:val="21"/>
+          <w:szCs w:val="21"/>
+        </w:rPr>
+        <w:t xml:space="preserve">, </w:t>
+      </w:r>
+      <w:r>
+        <w:rPr>
+          <w:rFonts w:ascii="Consolas" w:eastAsia="新細明體" w:hAnsi="Consolas" w:cs="新細明體"/>
+          <w:color w:val="9CDCFE"/>
+          <w:sz w:val="21"/>
+          <w:szCs w:val="21"/>
+        </w:rPr>
+        <w:t>gamma</w:t>
+      </w:r>
+      <w:r>
+        <w:rPr>
+          <w:rFonts w:ascii="Consolas" w:eastAsia="新細明體" w:hAnsi="Consolas" w:cs="新細明體"/>
+          <w:color w:val="D4D4D4"/>
+          <w:sz w:val="21"/>
+          <w:szCs w:val="21"/>
+        </w:rPr>
+        <w:t>=</w:t>
+      </w:r>
+      <w:r>
+        <w:rPr>
+          <w:rFonts w:ascii="Consolas" w:eastAsia="新細明體" w:hAnsi="Consolas" w:cs="新細明體"/>
+          <w:color w:val="B5CEA8"/>
+          <w:sz w:val="21"/>
+          <w:szCs w:val="21"/>
+        </w:rPr>
+        <w:t>0.7</w:t>
+      </w:r>
+      <w:r>
+        <w:rPr>
+          <w:rFonts w:ascii="Consolas" w:eastAsia="新細明體" w:hAnsi="Consolas" w:cs="新細明體"/>
+          <w:color w:val="D4D4D4"/>
+          <w:sz w:val="21"/>
+          <w:szCs w:val="21"/>
+        </w:rPr>
+        <w:t xml:space="preserve">, </w:t>
+      </w:r>
+      <w:r>
+        <w:rPr>
+          <w:rFonts w:ascii="Consolas" w:eastAsia="新細明體" w:hAnsi="Consolas" w:cs="新細明體"/>
+          <w:color w:val="9CDCFE"/>
+          <w:sz w:val="21"/>
+          <w:szCs w:val="21"/>
+        </w:rPr>
+        <w:t>C</w:t>
+      </w:r>
+      <w:r>
+        <w:rPr>
+          <w:rFonts w:ascii="Consolas" w:eastAsia="新細明體" w:hAnsi="Consolas" w:cs="新細明體"/>
+          <w:color w:val="D4D4D4"/>
+          <w:sz w:val="21"/>
+          <w:szCs w:val="21"/>
+        </w:rPr>
+        <w:t>=C).fit(</w:t>
+      </w:r>
+      <w:proofErr w:type="spellStart"/>
+      <w:r>
+        <w:rPr>
+          <w:rFonts w:ascii="Consolas" w:eastAsia="新細明體" w:hAnsi="Consolas" w:cs="新細明體"/>
+          <w:color w:val="D4D4D4"/>
+          <w:sz w:val="21"/>
+          <w:szCs w:val="21"/>
+        </w:rPr>
+        <w:t>train_data</w:t>
+      </w:r>
+      <w:proofErr w:type="spellEnd"/>
+      <w:r>
+        <w:rPr>
+          <w:rFonts w:ascii="Consolas" w:eastAsia="新細明體" w:hAnsi="Consolas" w:cs="新細明體"/>
+          <w:color w:val="D4D4D4"/>
+          <w:sz w:val="21"/>
+          <w:szCs w:val="21"/>
+        </w:rPr>
+        <w:t xml:space="preserve">, </w:t>
+      </w:r>
+      <w:proofErr w:type="spellStart"/>
+      <w:r>
+        <w:rPr>
+          <w:rFonts w:ascii="Consolas" w:eastAsia="新細明體" w:hAnsi="Consolas" w:cs="新細明體"/>
+          <w:color w:val="D4D4D4"/>
+          <w:sz w:val="21"/>
+          <w:szCs w:val="21"/>
+        </w:rPr>
+        <w:t>train_label</w:t>
+      </w:r>
+      <w:proofErr w:type="spellEnd"/>
+      <w:r>
+        <w:rPr>
+          <w:rFonts w:ascii="Consolas" w:eastAsia="新細明體" w:hAnsi="Consolas" w:cs="新細明體"/>
+          <w:color w:val="D4D4D4"/>
+          <w:sz w:val="21"/>
+          <w:szCs w:val="21"/>
+        </w:rPr>
+        <w:t>)</w:t>
+      </w:r>
+    </w:p>
+    <w:p>
+      <w:pPr>
+        <w:shd w:val="clear" w:color="auto" w:fill="1E1E1E"/>
+        <w:spacing w:after="0" w:line="285" w:lineRule="atLeast"/>
+        <w:rPr>
+          <w:rFonts w:ascii="Consolas" w:eastAsia="新細明體" w:hAnsi="Consolas" w:cs="新細明體"/>
+          <w:color w:val="D4D4D4"/>
+          <w:sz w:val="21"/>
+          <w:szCs w:val="21"/>
+        </w:rPr>
+      </w:pPr>
+    </w:p>
+    <w:p>
+      <w:pPr>
+        <w:shd w:val="clear" w:color="auto" w:fill="1E1E1E"/>
+        <w:spacing w:after="0" w:line="285" w:lineRule="atLeast"/>
+        <w:rPr>
+          <w:rFonts w:ascii="Consolas" w:eastAsia="新細明體" w:hAnsi="Consolas" w:cs="新細明體"/>
+          <w:color w:val="D4D4D4"/>
+          <w:sz w:val="21"/>
+          <w:szCs w:val="21"/>
+        </w:rPr>
+      </w:pPr>
+      <w:proofErr w:type="spellStart"/>
+      <w:r>
+        <w:rPr>
+          <w:rFonts w:ascii="Consolas" w:eastAsia="新細明體" w:hAnsi="Consolas" w:cs="新細明體"/>
+          <w:color w:val="D4D4D4"/>
+          <w:sz w:val="21"/>
+          <w:szCs w:val="21"/>
+        </w:rPr>
+        <w:t>pred_ver</w:t>
+      </w:r>
+      <w:proofErr w:type="spellEnd"/>
+      <w:r>
+        <w:rPr>
+          <w:rFonts w:ascii="Consolas" w:eastAsia="新細明體" w:hAnsi="Consolas" w:cs="新細明體"/>
+          <w:color w:val="D4D4D4"/>
+          <w:sz w:val="21"/>
+          <w:szCs w:val="21"/>
+        </w:rPr>
+        <w:t xml:space="preserve"> = </w:t>
+      </w:r>
+      <w:proofErr w:type="spellStart"/>
+      <w:r>
+        <w:rPr>
+          <w:rFonts w:ascii="Consolas" w:eastAsia="新細明體" w:hAnsi="Consolas" w:cs="新細明體"/>
+          <w:color w:val="D4D4D4"/>
+          <w:sz w:val="21"/>
+          <w:szCs w:val="21"/>
+        </w:rPr>
+        <w:t>rbf_</w:t>
+      </w:r>
+      <w:proofErr w:type="gramStart"/>
+      <w:r>
+        <w:rPr>
+          <w:rFonts w:ascii="Consolas" w:eastAsia="新細明體" w:hAnsi="Consolas" w:cs="新細明體"/>
+          <w:color w:val="D4D4D4"/>
+          <w:sz w:val="21"/>
+          <w:szCs w:val="21"/>
+        </w:rPr>
+        <w:t>svc.predict</w:t>
+      </w:r>
+      <w:proofErr w:type="spellEnd"/>
+      <w:proofErr w:type="gramEnd"/>
+      <w:r>
+        <w:rPr>
+          <w:rFonts w:ascii="Consolas" w:eastAsia="新細明體" w:hAnsi="Consolas" w:cs="新細明體"/>
+          <w:color w:val="D4D4D4"/>
+          <w:sz w:val="21"/>
+          <w:szCs w:val="21"/>
+        </w:rPr>
+        <w:t>(</w:t>
+      </w:r>
+      <w:proofErr w:type="spellStart"/>
+      <w:r>
+        <w:rPr>
+          <w:rFonts w:ascii="Consolas" w:eastAsia="新細明體" w:hAnsi="Consolas" w:cs="新細明體"/>
+          <w:color w:val="D4D4D4"/>
+          <w:sz w:val="21"/>
+          <w:szCs w:val="21"/>
+        </w:rPr>
+        <w:t>ver_data</w:t>
+      </w:r>
+      <w:proofErr w:type="spellEnd"/>
+      <w:r>
+        <w:rPr>
+          <w:rFonts w:ascii="Consolas" w:eastAsia="新細明體" w:hAnsi="Consolas" w:cs="新細明體"/>
+          <w:color w:val="D4D4D4"/>
+          <w:sz w:val="21"/>
+          <w:szCs w:val="21"/>
+        </w:rPr>
+        <w:t>)</w:t>
+      </w:r>
+    </w:p>
+    <w:p>
+      <w:pPr>
+        <w:shd w:val="clear" w:color="auto" w:fill="1E1E1E"/>
+        <w:spacing w:after="0" w:line="285" w:lineRule="atLeast"/>
+        <w:rPr>
+          <w:rFonts w:ascii="Consolas" w:eastAsia="新細明體" w:hAnsi="Consolas" w:cs="新細明體"/>
+          <w:color w:val="D4D4D4"/>
+          <w:sz w:val="21"/>
+          <w:szCs w:val="21"/>
+        </w:rPr>
+      </w:pPr>
+      <w:proofErr w:type="spellStart"/>
+      <w:r>
+        <w:rPr>
+          <w:rFonts w:ascii="Consolas" w:eastAsia="新細明體" w:hAnsi="Consolas" w:cs="新細明體"/>
+          <w:color w:val="D4D4D4"/>
+          <w:sz w:val="21"/>
+          <w:szCs w:val="21"/>
+        </w:rPr>
+        <w:t>acc_train</w:t>
+      </w:r>
+      <w:proofErr w:type="spellEnd"/>
+      <w:r>
+        <w:rPr>
+          <w:rFonts w:ascii="Consolas" w:eastAsia="新細明體" w:hAnsi="Consolas" w:cs="新細明體"/>
+          <w:color w:val="D4D4D4"/>
+          <w:sz w:val="21"/>
+          <w:szCs w:val="21"/>
+        </w:rPr>
+        <w:t xml:space="preserve"> = </w:t>
+      </w:r>
+      <w:proofErr w:type="spellStart"/>
+      <w:r>
+        <w:rPr>
+          <w:rFonts w:ascii="Consolas" w:eastAsia="新細明體" w:hAnsi="Consolas" w:cs="新細明體"/>
+          <w:color w:val="D4D4D4"/>
+          <w:sz w:val="21"/>
+          <w:szCs w:val="21"/>
+        </w:rPr>
+        <w:t>accuracy_</w:t>
+      </w:r>
+      <w:proofErr w:type="gramStart"/>
+      <w:r>
+        <w:rPr>
+          <w:rFonts w:ascii="Consolas" w:eastAsia="新細明體" w:hAnsi="Consolas" w:cs="新細明體"/>
+          <w:color w:val="D4D4D4"/>
+          <w:sz w:val="21"/>
+          <w:szCs w:val="21"/>
+        </w:rPr>
+        <w:t>score</w:t>
+      </w:r>
+      <w:proofErr w:type="spellEnd"/>
+      <w:r>
+        <w:rPr>
+          <w:rFonts w:ascii="Consolas" w:eastAsia="新細明體" w:hAnsi="Consolas" w:cs="新細明體"/>
+          <w:color w:val="D4D4D4"/>
+          <w:sz w:val="21"/>
+          <w:szCs w:val="21"/>
+        </w:rPr>
+        <w:t>(</w:t>
+      </w:r>
+      <w:proofErr w:type="spellStart"/>
+      <w:proofErr w:type="gramEnd"/>
+      <w:r>
+        <w:rPr>
+          <w:rFonts w:ascii="Consolas" w:eastAsia="新細明體" w:hAnsi="Consolas" w:cs="新細明體"/>
+          <w:color w:val="D4D4D4"/>
+          <w:sz w:val="21"/>
+          <w:szCs w:val="21"/>
+        </w:rPr>
+        <w:t>ver_label</w:t>
+      </w:r>
+      <w:proofErr w:type="spellEnd"/>
+      <w:r>
+        <w:rPr>
+          <w:rFonts w:ascii="Consolas" w:eastAsia="新細明體" w:hAnsi="Consolas" w:cs="新細明體"/>
+          <w:color w:val="D4D4D4"/>
+          <w:sz w:val="21"/>
+          <w:szCs w:val="21"/>
+        </w:rPr>
+        <w:t xml:space="preserve">, </w:t>
+      </w:r>
+      <w:proofErr w:type="spellStart"/>
+      <w:r>
+        <w:rPr>
+          <w:rFonts w:ascii="Consolas" w:eastAsia="新細明體" w:hAnsi="Consolas" w:cs="新細明體"/>
+          <w:color w:val="D4D4D4"/>
+          <w:sz w:val="21"/>
+          <w:szCs w:val="21"/>
+        </w:rPr>
+        <w:t>pred_ver</w:t>
+      </w:r>
+      <w:proofErr w:type="spellEnd"/>
+      <w:r>
+        <w:rPr>
+          <w:rFonts w:ascii="Consolas" w:eastAsia="新細明體" w:hAnsi="Consolas" w:cs="新細明體"/>
+          <w:color w:val="D4D4D4"/>
+          <w:sz w:val="21"/>
+          <w:szCs w:val="21"/>
+        </w:rPr>
+        <w:t>)</w:t>
+      </w:r>
+    </w:p>
+    <w:p>
+      <w:pPr>
+        <w:shd w:val="clear" w:color="auto" w:fill="1E1E1E"/>
+        <w:spacing w:after="0" w:line="285" w:lineRule="atLeast"/>
+        <w:rPr>
+          <w:rFonts w:ascii="Consolas" w:eastAsia="新細明體" w:hAnsi="Consolas" w:cs="新細明體"/>
+          <w:color w:val="D4D4D4"/>
+          <w:sz w:val="21"/>
+          <w:szCs w:val="21"/>
+        </w:rPr>
+      </w:pPr>
+    </w:p>
+    <w:p>
+      <w:pPr>
+        <w:shd w:val="clear" w:color="auto" w:fill="1E1E1E"/>
+        <w:spacing w:after="0" w:line="285" w:lineRule="atLeast"/>
+        <w:rPr>
+          <w:rFonts w:ascii="Consolas" w:eastAsia="新細明體" w:hAnsi="Consolas" w:cs="新細明體"/>
+          <w:color w:val="D4D4D4"/>
+          <w:sz w:val="21"/>
+          <w:szCs w:val="21"/>
+        </w:rPr>
+      </w:pPr>
+      <w:proofErr w:type="spellStart"/>
+      <w:r>
+        <w:rPr>
+          <w:rFonts w:ascii="Consolas" w:eastAsia="新細明體" w:hAnsi="Consolas" w:cs="新細明體"/>
+          <w:color w:val="D4D4D4"/>
+          <w:sz w:val="21"/>
+          <w:szCs w:val="21"/>
+        </w:rPr>
+        <w:t>pred_test</w:t>
+      </w:r>
+      <w:proofErr w:type="spellEnd"/>
+      <w:r>
+        <w:rPr>
+          <w:rFonts w:ascii="Consolas" w:eastAsia="新細明體" w:hAnsi="Consolas" w:cs="新細明體"/>
+          <w:color w:val="D4D4D4"/>
+          <w:sz w:val="21"/>
+          <w:szCs w:val="21"/>
+        </w:rPr>
+        <w:t xml:space="preserve"> = </w:t>
+      </w:r>
+      <w:proofErr w:type="spellStart"/>
+      <w:r>
+        <w:rPr>
+          <w:rFonts w:ascii="Consolas" w:eastAsia="新細明體" w:hAnsi="Consolas" w:cs="新細明體"/>
+          <w:color w:val="D4D4D4"/>
+          <w:sz w:val="21"/>
+          <w:szCs w:val="21"/>
+        </w:rPr>
+        <w:t>rbf_</w:t>
+      </w:r>
+      <w:proofErr w:type="gramStart"/>
+      <w:r>
+        <w:rPr>
+          <w:rFonts w:ascii="Consolas" w:eastAsia="新細明體" w:hAnsi="Consolas" w:cs="新細明體"/>
+          <w:color w:val="D4D4D4"/>
+          <w:sz w:val="21"/>
+          <w:szCs w:val="21"/>
+        </w:rPr>
+        <w:t>svc.predict</w:t>
+      </w:r>
+      <w:proofErr w:type="spellEnd"/>
+      <w:proofErr w:type="gramEnd"/>
+      <w:r>
+        <w:rPr>
+          <w:rFonts w:ascii="Consolas" w:eastAsia="新細明體" w:hAnsi="Consolas" w:cs="新細明體"/>
+          <w:color w:val="D4D4D4"/>
+          <w:sz w:val="21"/>
+          <w:szCs w:val="21"/>
+        </w:rPr>
+        <w:t>(</w:t>
+      </w:r>
+      <w:proofErr w:type="spellStart"/>
+      <w:r>
+        <w:rPr>
+          <w:rFonts w:ascii="Consolas" w:eastAsia="新細明體" w:hAnsi="Consolas" w:cs="新細明體"/>
+          <w:color w:val="D4D4D4"/>
+          <w:sz w:val="21"/>
+          <w:szCs w:val="21"/>
+        </w:rPr>
+        <w:t>test_data</w:t>
+      </w:r>
+      <w:proofErr w:type="spellEnd"/>
+      <w:r>
+        <w:rPr>
+          <w:rFonts w:ascii="Consolas" w:eastAsia="新細明體" w:hAnsi="Consolas" w:cs="新細明體"/>
+          <w:color w:val="D4D4D4"/>
+          <w:sz w:val="21"/>
+          <w:szCs w:val="21"/>
+        </w:rPr>
+        <w:t>)</w:t>
+      </w:r>
+    </w:p>
+    <w:p>
+      <w:pPr>
+        <w:shd w:val="clear" w:color="auto" w:fill="1E1E1E"/>
+        <w:spacing w:after="0" w:line="285" w:lineRule="atLeast"/>
+        <w:rPr>
+          <w:rFonts w:ascii="Consolas" w:eastAsia="新細明體" w:hAnsi="Consolas" w:cs="新細明體"/>
+          <w:color w:val="D4D4D4"/>
+          <w:sz w:val="21"/>
+          <w:szCs w:val="21"/>
+        </w:rPr>
+      </w:pPr>
+      <w:proofErr w:type="spellStart"/>
+      <w:r>
+        <w:rPr>
+          <w:rFonts w:ascii="Consolas" w:eastAsia="新細明體" w:hAnsi="Consolas" w:cs="新細明體"/>
+          <w:color w:val="D4D4D4"/>
+          <w:sz w:val="21"/>
+          <w:szCs w:val="21"/>
+        </w:rPr>
+        <w:t>acc_test</w:t>
+      </w:r>
+      <w:proofErr w:type="spellEnd"/>
+      <w:r>
+        <w:rPr>
+          <w:rFonts w:ascii="Consolas" w:eastAsia="新細明體" w:hAnsi="Consolas" w:cs="新細明體"/>
+          <w:color w:val="D4D4D4"/>
+          <w:sz w:val="21"/>
+          <w:szCs w:val="21"/>
+        </w:rPr>
+        <w:t xml:space="preserve"> = </w:t>
+      </w:r>
+      <w:proofErr w:type="spellStart"/>
+      <w:r>
+        <w:rPr>
+          <w:rFonts w:ascii="Consolas" w:eastAsia="新細明體" w:hAnsi="Consolas" w:cs="新細明體"/>
+          <w:color w:val="D4D4D4"/>
+          <w:sz w:val="21"/>
+          <w:szCs w:val="21"/>
+        </w:rPr>
+        <w:t>accuracy_</w:t>
+      </w:r>
+      <w:proofErr w:type="gramStart"/>
+      <w:r>
+        <w:rPr>
+          <w:rFonts w:ascii="Consolas" w:eastAsia="新細明體" w:hAnsi="Consolas" w:cs="新細明體"/>
+          <w:color w:val="D4D4D4"/>
+          <w:sz w:val="21"/>
+          <w:szCs w:val="21"/>
+        </w:rPr>
+        <w:t>score</w:t>
+      </w:r>
+      <w:proofErr w:type="spellEnd"/>
+      <w:r>
+        <w:rPr>
+          <w:rFonts w:ascii="Consolas" w:eastAsia="新細明體" w:hAnsi="Consolas" w:cs="新細明體"/>
+          <w:color w:val="D4D4D4"/>
+          <w:sz w:val="21"/>
+          <w:szCs w:val="21"/>
+        </w:rPr>
+        <w:t>(</w:t>
+      </w:r>
+      <w:proofErr w:type="spellStart"/>
+      <w:proofErr w:type="gramEnd"/>
+      <w:r>
+        <w:rPr>
+          <w:rFonts w:ascii="Consolas" w:eastAsia="新細明體" w:hAnsi="Consolas" w:cs="新細明體"/>
+          <w:color w:val="D4D4D4"/>
+          <w:sz w:val="21"/>
+          <w:szCs w:val="21"/>
+        </w:rPr>
+        <w:t>test_label</w:t>
+      </w:r>
+      <w:proofErr w:type="spellEnd"/>
+      <w:r>
+        <w:rPr>
+          <w:rFonts w:ascii="Consolas" w:eastAsia="新細明體" w:hAnsi="Consolas" w:cs="新細明體"/>
+          <w:color w:val="D4D4D4"/>
+          <w:sz w:val="21"/>
+          <w:szCs w:val="21"/>
+        </w:rPr>
+        <w:t xml:space="preserve">, </w:t>
+      </w:r>
+      <w:proofErr w:type="spellStart"/>
+      <w:r>
+        <w:rPr>
+          <w:rFonts w:ascii="Consolas" w:eastAsia="新細明體" w:hAnsi="Consolas" w:cs="新細明體"/>
+          <w:color w:val="D4D4D4"/>
+          <w:sz w:val="21"/>
+          <w:szCs w:val="21"/>
+        </w:rPr>
+        <w:t>pred_test</w:t>
+      </w:r>
+      <w:proofErr w:type="spellEnd"/>
+      <w:r>
+        <w:rPr>
+          <w:rFonts w:ascii="Consolas" w:eastAsia="新細明體" w:hAnsi="Consolas" w:cs="新細明體"/>
+          <w:color w:val="D4D4D4"/>
+          <w:sz w:val="21"/>
+          <w:szCs w:val="21"/>
+        </w:rPr>
+        <w:t>)</w:t>
+      </w:r>
+    </w:p>
+    <w:p>
+      <w:pPr>
+        <w:shd w:val="clear" w:color="auto" w:fill="1E1E1E"/>
+        <w:spacing w:after="0" w:line="285" w:lineRule="atLeast"/>
+        <w:rPr>
+          <w:rFonts w:ascii="Consolas" w:eastAsia="新細明體" w:hAnsi="Consolas" w:cs="新細明體"/>
+          <w:color w:val="D4D4D4"/>
+          <w:sz w:val="21"/>
+          <w:szCs w:val="21"/>
+        </w:rPr>
+      </w:pPr>
+    </w:p>
+    <w:p>
+      <w:pPr>
+        <w:shd w:val="clear" w:color="auto" w:fill="1E1E1E"/>
+        <w:spacing w:after="0" w:line="285" w:lineRule="atLeast"/>
+        <w:rPr>
+          <w:rFonts w:ascii="Consolas" w:eastAsia="新細明體" w:hAnsi="Consolas" w:cs="新細明體"/>
+          <w:color w:val="D4D4D4"/>
+          <w:sz w:val="21"/>
+          <w:szCs w:val="21"/>
+        </w:rPr>
+      </w:pPr>
+      <w:proofErr w:type="gramStart"/>
+      <w:r>
+        <w:rPr>
+          <w:rFonts w:ascii="Consolas" w:eastAsia="新細明體" w:hAnsi="Consolas" w:cs="新細明體"/>
+          <w:color w:val="DCDCAA"/>
+          <w:sz w:val="21"/>
+          <w:szCs w:val="21"/>
+        </w:rPr>
+        <w:t>print</w:t>
+      </w:r>
+      <w:r>
+        <w:rPr>
+          <w:rFonts w:ascii="Consolas" w:eastAsia="新細明體" w:hAnsi="Consolas" w:cs="新細明體"/>
+          <w:color w:val="D4D4D4"/>
+          <w:sz w:val="21"/>
+          <w:szCs w:val="21"/>
+        </w:rPr>
+        <w:t>(</w:t>
+      </w:r>
+      <w:proofErr w:type="gramEnd"/>
+      <w:r>
+        <w:rPr>
+          <w:rFonts w:ascii="Consolas" w:eastAsia="新細明體" w:hAnsi="Consolas" w:cs="新細明體"/>
+          <w:color w:val="CE9178"/>
+          <w:sz w:val="21"/>
+          <w:szCs w:val="21"/>
+        </w:rPr>
+        <w:t xml:space="preserve">"Verification Accuracy: </w:t>
+      </w:r>
+      <w:r>
+        <w:rPr>
+          <w:rFonts w:ascii="Consolas" w:eastAsia="新細明體" w:hAnsi="Consolas" w:cs="新細明體"/>
+          <w:color w:val="569CD6"/>
+          <w:sz w:val="21"/>
+          <w:szCs w:val="21"/>
+        </w:rPr>
+        <w:t>{}</w:t>
+      </w:r>
+      <w:r>
+        <w:rPr>
+          <w:rFonts w:ascii="Consolas" w:eastAsia="新細明體" w:hAnsi="Consolas" w:cs="新細明體"/>
+          <w:color w:val="CE9178"/>
+          <w:sz w:val="21"/>
+          <w:szCs w:val="21"/>
+        </w:rPr>
+        <w:t xml:space="preserve"> </w:t>
+      </w:r>
+      <w:r>
+        <w:rPr>
+          <w:rFonts w:ascii="Consolas" w:eastAsia="新細明體" w:hAnsi="Consolas" w:cs="新細明體"/>
+          <w:color w:val="D7BA7D"/>
+          <w:sz w:val="21"/>
+          <w:szCs w:val="21"/>
+        </w:rPr>
+        <w:t>\</w:t>
+      </w:r>
+      <w:proofErr w:type="spellStart"/>
+      <w:r>
+        <w:rPr>
+          <w:rFonts w:ascii="Consolas" w:eastAsia="新細明體" w:hAnsi="Consolas" w:cs="新細明體"/>
+          <w:color w:val="D7BA7D"/>
+          <w:sz w:val="21"/>
+          <w:szCs w:val="21"/>
+        </w:rPr>
+        <w:t>n</w:t>
+      </w:r>
+      <w:r>
+        <w:rPr>
+          <w:rFonts w:ascii="Consolas" w:eastAsia="新細明體" w:hAnsi="Consolas" w:cs="新細明體"/>
+          <w:color w:val="CE9178"/>
+          <w:sz w:val="21"/>
+          <w:szCs w:val="21"/>
+        </w:rPr>
+        <w:t>Test</w:t>
+      </w:r>
+      <w:proofErr w:type="spellEnd"/>
+      <w:r>
+        <w:rPr>
+          <w:rFonts w:ascii="Consolas" w:eastAsia="新細明體" w:hAnsi="Consolas" w:cs="新細明體"/>
+          <w:color w:val="CE9178"/>
+          <w:sz w:val="21"/>
+          <w:szCs w:val="21"/>
+        </w:rPr>
+        <w:t xml:space="preserve"> Accuracy: </w:t>
+      </w:r>
+      <w:r>
+        <w:rPr>
+          <w:rFonts w:ascii="Consolas" w:eastAsia="新細明體" w:hAnsi="Consolas" w:cs="新細明體"/>
+          <w:color w:val="569CD6"/>
+          <w:sz w:val="21"/>
+          <w:szCs w:val="21"/>
+        </w:rPr>
+        <w:t>{}</w:t>
+      </w:r>
+      <w:r>
+        <w:rPr>
+          <w:rFonts w:ascii="Consolas" w:eastAsia="新細明體" w:hAnsi="Consolas" w:cs="新細明體"/>
+          <w:color w:val="CE9178"/>
+          <w:sz w:val="21"/>
+          <w:szCs w:val="21"/>
+        </w:rPr>
+        <w:t>"</w:t>
+      </w:r>
+      <w:r>
+        <w:rPr>
+          <w:rFonts w:ascii="Consolas" w:eastAsia="新細明體" w:hAnsi="Consolas" w:cs="新細明體"/>
+          <w:color w:val="D4D4D4"/>
+          <w:sz w:val="21"/>
+          <w:szCs w:val="21"/>
+        </w:rPr>
+        <w:t>.format(</w:t>
+      </w:r>
+      <w:proofErr w:type="spellStart"/>
+      <w:r>
+        <w:rPr>
+          <w:rFonts w:ascii="Consolas" w:eastAsia="新細明體" w:hAnsi="Consolas" w:cs="新細明體"/>
+          <w:color w:val="D4D4D4"/>
+          <w:sz w:val="21"/>
+          <w:szCs w:val="21"/>
+        </w:rPr>
+        <w:t>acc_train</w:t>
+      </w:r>
+      <w:proofErr w:type="spellEnd"/>
+      <w:r>
+        <w:rPr>
+          <w:rFonts w:ascii="Consolas" w:eastAsia="新細明體" w:hAnsi="Consolas" w:cs="新細明體"/>
+          <w:color w:val="D4D4D4"/>
+          <w:sz w:val="21"/>
+          <w:szCs w:val="21"/>
+        </w:rPr>
+        <w:t xml:space="preserve">, </w:t>
+      </w:r>
+      <w:proofErr w:type="spellStart"/>
+      <w:r>
+        <w:rPr>
+          <w:rFonts w:ascii="Consolas" w:eastAsia="新細明體" w:hAnsi="Consolas" w:cs="新細明體"/>
+          <w:color w:val="D4D4D4"/>
+          <w:sz w:val="21"/>
+          <w:szCs w:val="21"/>
+        </w:rPr>
+        <w:t>acc_test</w:t>
+      </w:r>
+      <w:proofErr w:type="spellEnd"/>
+      <w:r>
+        <w:rPr>
+          <w:rFonts w:ascii="Consolas" w:eastAsia="新細明體" w:hAnsi="Consolas" w:cs="新細明體"/>
+          <w:color w:val="D4D4D4"/>
+          <w:sz w:val="21"/>
+          <w:szCs w:val="21"/>
+        </w:rPr>
+        <w:t>))</w:t>
+      </w:r>
+    </w:p>
+    <w:p>
+      <w:pPr>
+        <w:jc w:val="both"/>
+        <w:rPr>
+          <w:sz w:val="24"/>
+          <w:szCs w:val="24"/>
+        </w:rPr>
+      </w:pPr>
+      <w:r>
+        <w:rPr>
+          <w:sz w:val="24"/>
+          <w:szCs w:val="24"/>
+        </w:rPr>
+        <w:t xml:space="preserve">    Verification Accuracy: 0.9975 </w:t>
+      </w:r>
+    </w:p>
+    <w:p>
+      <w:pPr>
+        <w:jc w:val="both"/>
+        <w:rPr>
+          <w:sz w:val="24"/>
+          <w:szCs w:val="24"/>
+        </w:rPr>
+      </w:pPr>
+      <w:r>
+        <w:rPr>
+          <w:sz w:val="24"/>
+          <w:szCs w:val="24"/>
+        </w:rPr>
+        <w:t xml:space="preserve">    Test Accuracy: 0.9950124688279302</w:t>
+      </w:r>
+    </w:p>
+    <w:p>
+      <w:pPr>
+        <w:shd w:val="clear" w:color="auto" w:fill="1E1E1E"/>
+        <w:spacing w:after="0" w:line="285" w:lineRule="atLeast"/>
+        <w:rPr>
+          <w:rFonts w:ascii="Consolas" w:eastAsia="新細明體" w:hAnsi="Consolas" w:cs="新細明體"/>
+          <w:color w:val="D4D4D4"/>
+          <w:sz w:val="21"/>
+          <w:szCs w:val="21"/>
+        </w:rPr>
+      </w:pPr>
+      <w:r>
+        <w:rPr>
+          <w:rFonts w:ascii="Consolas" w:eastAsia="新細明體" w:hAnsi="Consolas" w:cs="新細明體"/>
+          <w:color w:val="D4D4D4"/>
+          <w:sz w:val="21"/>
+          <w:szCs w:val="21"/>
+        </w:rPr>
+        <w:t xml:space="preserve">C = </w:t>
+      </w:r>
+      <w:r>
+        <w:rPr>
+          <w:rFonts w:ascii="Consolas" w:eastAsia="新細明體" w:hAnsi="Consolas" w:cs="新細明體"/>
+          <w:color w:val="B5CEA8"/>
+          <w:sz w:val="21"/>
+          <w:szCs w:val="21"/>
+        </w:rPr>
+        <w:t>2</w:t>
+      </w:r>
+      <w:r>
+        <w:rPr>
+          <w:rFonts w:ascii="Consolas" w:eastAsia="新細明體" w:hAnsi="Consolas" w:cs="新細明體"/>
+          <w:color w:val="D4D4D4"/>
+          <w:sz w:val="21"/>
+          <w:szCs w:val="21"/>
+        </w:rPr>
+        <w:t xml:space="preserve"> </w:t>
+      </w:r>
+      <w:r>
+        <w:rPr>
+          <w:rFonts w:ascii="Consolas" w:eastAsia="新細明體" w:hAnsi="Consolas" w:cs="新細明體"/>
+          <w:color w:val="6A9955"/>
+          <w:sz w:val="21"/>
+          <w:szCs w:val="21"/>
+        </w:rPr>
+        <w:t># SVM regularization parameter</w:t>
+      </w:r>
+    </w:p>
+    <w:p>
+      <w:pPr>
+        <w:shd w:val="clear" w:color="auto" w:fill="1E1E1E"/>
+        <w:spacing w:after="0" w:line="285" w:lineRule="atLeast"/>
+        <w:rPr>
+          <w:rFonts w:ascii="Consolas" w:eastAsia="新細明體" w:hAnsi="Consolas" w:cs="新細明體"/>
+          <w:color w:val="D4D4D4"/>
+          <w:sz w:val="21"/>
+          <w:szCs w:val="21"/>
+        </w:rPr>
+      </w:pPr>
+    </w:p>
+    <w:p>
+      <w:pPr>
+        <w:shd w:val="clear" w:color="auto" w:fill="1E1E1E"/>
+        <w:spacing w:after="0" w:line="285" w:lineRule="atLeast"/>
+        <w:rPr>
+          <w:rFonts w:ascii="Consolas" w:eastAsia="新細明體" w:hAnsi="Consolas" w:cs="新細明體"/>
+          <w:color w:val="D4D4D4"/>
+          <w:sz w:val="21"/>
+          <w:szCs w:val="21"/>
+        </w:rPr>
+      </w:pPr>
+      <w:proofErr w:type="spellStart"/>
+      <w:r>
+        <w:rPr>
+          <w:rFonts w:ascii="Consolas" w:eastAsia="新細明體" w:hAnsi="Consolas" w:cs="新細明體"/>
+          <w:color w:val="D4D4D4"/>
+          <w:sz w:val="21"/>
+          <w:szCs w:val="21"/>
+        </w:rPr>
+        <w:t>poly_svc</w:t>
+      </w:r>
+      <w:proofErr w:type="spellEnd"/>
+      <w:r>
+        <w:rPr>
+          <w:rFonts w:ascii="Consolas" w:eastAsia="新細明體" w:hAnsi="Consolas" w:cs="新細明體"/>
+          <w:color w:val="D4D4D4"/>
+          <w:sz w:val="21"/>
+          <w:szCs w:val="21"/>
+        </w:rPr>
+        <w:t xml:space="preserve"> = </w:t>
+      </w:r>
+      <w:proofErr w:type="spellStart"/>
+      <w:proofErr w:type="gramStart"/>
+      <w:r>
+        <w:rPr>
+          <w:rFonts w:ascii="Consolas" w:eastAsia="新細明體" w:hAnsi="Consolas" w:cs="新細明體"/>
+          <w:color w:val="D4D4D4"/>
+          <w:sz w:val="21"/>
+          <w:szCs w:val="21"/>
+        </w:rPr>
+        <w:t>svm.SVC</w:t>
+      </w:r>
+      <w:proofErr w:type="spellEnd"/>
+      <w:r>
+        <w:rPr>
+          <w:rFonts w:ascii="Consolas" w:eastAsia="新細明體" w:hAnsi="Consolas" w:cs="新細明體"/>
+          <w:color w:val="D4D4D4"/>
+          <w:sz w:val="21"/>
+          <w:szCs w:val="21"/>
+        </w:rPr>
+        <w:t>(</w:t>
+      </w:r>
+      <w:proofErr w:type="gramEnd"/>
+      <w:r>
+        <w:rPr>
+          <w:rFonts w:ascii="Consolas" w:eastAsia="新細明體" w:hAnsi="Consolas" w:cs="新細明體"/>
+          <w:color w:val="9CDCFE"/>
+          <w:sz w:val="21"/>
+          <w:szCs w:val="21"/>
+        </w:rPr>
+        <w:t>kernel</w:t>
+      </w:r>
+      <w:r>
+        <w:rPr>
+          <w:rFonts w:ascii="Consolas" w:eastAsia="新細明體" w:hAnsi="Consolas" w:cs="新細明體"/>
+          <w:color w:val="D4D4D4"/>
+          <w:sz w:val="21"/>
+          <w:szCs w:val="21"/>
+        </w:rPr>
+        <w:t>=</w:t>
+      </w:r>
+      <w:r>
+        <w:rPr>
+          <w:rFonts w:ascii="Consolas" w:eastAsia="新細明體" w:hAnsi="Consolas" w:cs="新細明體"/>
+          <w:color w:val="CE9178"/>
+          <w:sz w:val="21"/>
+          <w:szCs w:val="21"/>
+        </w:rPr>
+        <w:t>'poly'</w:t>
+      </w:r>
+      <w:r>
+        <w:rPr>
+          <w:rFonts w:ascii="Consolas" w:eastAsia="新細明體" w:hAnsi="Consolas" w:cs="新細明體"/>
+          <w:color w:val="D4D4D4"/>
+          <w:sz w:val="21"/>
+          <w:szCs w:val="21"/>
+        </w:rPr>
+        <w:t xml:space="preserve">, </w:t>
+      </w:r>
+      <w:r>
+        <w:rPr>
+          <w:rFonts w:ascii="Consolas" w:eastAsia="新細明體" w:hAnsi="Consolas" w:cs="新細明體"/>
+          <w:color w:val="9CDCFE"/>
+          <w:sz w:val="21"/>
+          <w:szCs w:val="21"/>
+        </w:rPr>
+        <w:t>degree</w:t>
+      </w:r>
+      <w:r>
+        <w:rPr>
+          <w:rFonts w:ascii="Consolas" w:eastAsia="新細明體" w:hAnsi="Consolas" w:cs="新細明體"/>
+          <w:color w:val="D4D4D4"/>
+          <w:sz w:val="21"/>
+          <w:szCs w:val="21"/>
+        </w:rPr>
+        <w:t>=</w:t>
+      </w:r>
+      <w:r>
+        <w:rPr>
+          <w:rFonts w:ascii="Consolas" w:eastAsia="新細明體" w:hAnsi="Consolas" w:cs="新細明體"/>
+          <w:color w:val="B5CEA8"/>
+          <w:sz w:val="21"/>
+          <w:szCs w:val="21"/>
+        </w:rPr>
+        <w:t>3</w:t>
+      </w:r>
+      <w:r>
+        <w:rPr>
+          <w:rFonts w:ascii="Consolas" w:eastAsia="新細明體" w:hAnsi="Consolas" w:cs="新細明體"/>
+          <w:color w:val="D4D4D4"/>
+          <w:sz w:val="21"/>
+          <w:szCs w:val="21"/>
+        </w:rPr>
+        <w:t xml:space="preserve">, </w:t>
+      </w:r>
+      <w:r>
+        <w:rPr>
+          <w:rFonts w:ascii="Consolas" w:eastAsia="新細明體" w:hAnsi="Consolas" w:cs="新細明體"/>
+          <w:color w:val="9CDCFE"/>
+          <w:sz w:val="21"/>
+          <w:szCs w:val="21"/>
+        </w:rPr>
+        <w:t>C</w:t>
+      </w:r>
+      <w:r>
+        <w:rPr>
+          <w:rFonts w:ascii="Consolas" w:eastAsia="新細明體" w:hAnsi="Consolas" w:cs="新細明體"/>
+          <w:color w:val="D4D4D4"/>
+          <w:sz w:val="21"/>
+          <w:szCs w:val="21"/>
+        </w:rPr>
+        <w:t>=C).fit(</w:t>
+      </w:r>
+      <w:proofErr w:type="spellStart"/>
+      <w:r>
+        <w:rPr>
+          <w:rFonts w:ascii="Consolas" w:eastAsia="新細明體" w:hAnsi="Consolas" w:cs="新細明體"/>
+          <w:color w:val="D4D4D4"/>
+          <w:sz w:val="21"/>
+          <w:szCs w:val="21"/>
+        </w:rPr>
+        <w:t>train_data</w:t>
+      </w:r>
+      <w:proofErr w:type="spellEnd"/>
+      <w:r>
+        <w:rPr>
+          <w:rFonts w:ascii="Consolas" w:eastAsia="新細明體" w:hAnsi="Consolas" w:cs="新細明體"/>
+          <w:color w:val="D4D4D4"/>
+          <w:sz w:val="21"/>
+          <w:szCs w:val="21"/>
+        </w:rPr>
+        <w:t xml:space="preserve">, </w:t>
+      </w:r>
+      <w:proofErr w:type="spellStart"/>
+      <w:r>
+        <w:rPr>
+          <w:rFonts w:ascii="Consolas" w:eastAsia="新細明體" w:hAnsi="Consolas" w:cs="新細明體"/>
+          <w:color w:val="D4D4D4"/>
+          <w:sz w:val="21"/>
+          <w:szCs w:val="21"/>
+        </w:rPr>
+        <w:t>train_label</w:t>
+      </w:r>
+      <w:proofErr w:type="spellEnd"/>
+      <w:r>
+        <w:rPr>
+          <w:rFonts w:ascii="Consolas" w:eastAsia="新細明體" w:hAnsi="Consolas" w:cs="新細明體"/>
+          <w:color w:val="D4D4D4"/>
+          <w:sz w:val="21"/>
+          <w:szCs w:val="21"/>
+        </w:rPr>
+        <w:t>)</w:t>
+      </w:r>
+    </w:p>
+    <w:p>
+      <w:pPr>
+        <w:shd w:val="clear" w:color="auto" w:fill="1E1E1E"/>
+        <w:spacing w:after="0" w:line="285" w:lineRule="atLeast"/>
+        <w:rPr>
+          <w:rFonts w:ascii="Consolas" w:eastAsia="新細明體" w:hAnsi="Consolas" w:cs="新細明體"/>
+          <w:color w:val="D4D4D4"/>
+          <w:sz w:val="21"/>
+          <w:szCs w:val="21"/>
+        </w:rPr>
+      </w:pPr>
+    </w:p>
+    <w:p>
+      <w:pPr>
+        <w:shd w:val="clear" w:color="auto" w:fill="1E1E1E"/>
+        <w:spacing w:after="0" w:line="285" w:lineRule="atLeast"/>
+        <w:rPr>
+          <w:rFonts w:ascii="Consolas" w:eastAsia="新細明體" w:hAnsi="Consolas" w:cs="新細明體"/>
+          <w:color w:val="D4D4D4"/>
+          <w:sz w:val="21"/>
+          <w:szCs w:val="21"/>
+        </w:rPr>
+      </w:pPr>
+      <w:proofErr w:type="spellStart"/>
+      <w:r>
+        <w:rPr>
+          <w:rFonts w:ascii="Consolas" w:eastAsia="新細明體" w:hAnsi="Consolas" w:cs="新細明體"/>
+          <w:color w:val="D4D4D4"/>
+          <w:sz w:val="21"/>
+          <w:szCs w:val="21"/>
+        </w:rPr>
+        <w:t>pred_ver</w:t>
+      </w:r>
+      <w:proofErr w:type="spellEnd"/>
+      <w:r>
+        <w:rPr>
+          <w:rFonts w:ascii="Consolas" w:eastAsia="新細明體" w:hAnsi="Consolas" w:cs="新細明體"/>
+          <w:color w:val="D4D4D4"/>
+          <w:sz w:val="21"/>
+          <w:szCs w:val="21"/>
+        </w:rPr>
+        <w:t xml:space="preserve"> = </w:t>
+      </w:r>
+      <w:proofErr w:type="spellStart"/>
+      <w:r>
+        <w:rPr>
+          <w:rFonts w:ascii="Consolas" w:eastAsia="新細明體" w:hAnsi="Consolas" w:cs="新細明體"/>
+          <w:color w:val="D4D4D4"/>
+          <w:sz w:val="21"/>
+          <w:szCs w:val="21"/>
+        </w:rPr>
+        <w:t>poly_</w:t>
+      </w:r>
+      <w:proofErr w:type="gramStart"/>
+      <w:r>
+        <w:rPr>
+          <w:rFonts w:ascii="Consolas" w:eastAsia="新細明體" w:hAnsi="Consolas" w:cs="新細明體"/>
+          <w:color w:val="D4D4D4"/>
+          <w:sz w:val="21"/>
+          <w:szCs w:val="21"/>
+        </w:rPr>
+        <w:t>svc.predict</w:t>
+      </w:r>
+      <w:proofErr w:type="spellEnd"/>
+      <w:proofErr w:type="gramEnd"/>
+      <w:r>
+        <w:rPr>
+          <w:rFonts w:ascii="Consolas" w:eastAsia="新細明體" w:hAnsi="Consolas" w:cs="新細明體"/>
+          <w:color w:val="D4D4D4"/>
+          <w:sz w:val="21"/>
+          <w:szCs w:val="21"/>
+        </w:rPr>
+        <w:t>(</w:t>
+      </w:r>
+      <w:proofErr w:type="spellStart"/>
+      <w:r>
+        <w:rPr>
+          <w:rFonts w:ascii="Consolas" w:eastAsia="新細明體" w:hAnsi="Consolas" w:cs="新細明體"/>
+          <w:color w:val="D4D4D4"/>
+          <w:sz w:val="21"/>
+          <w:szCs w:val="21"/>
+        </w:rPr>
+        <w:t>ver_data</w:t>
+      </w:r>
+      <w:proofErr w:type="spellEnd"/>
+      <w:r>
+        <w:rPr>
+          <w:rFonts w:ascii="Consolas" w:eastAsia="新細明體" w:hAnsi="Consolas" w:cs="新細明體"/>
+          <w:color w:val="D4D4D4"/>
+          <w:sz w:val="21"/>
+          <w:szCs w:val="21"/>
+        </w:rPr>
+        <w:t>)</w:t>
+      </w:r>
+    </w:p>
+    <w:p>
+      <w:pPr>
+        <w:shd w:val="clear" w:color="auto" w:fill="1E1E1E"/>
+        <w:spacing w:after="0" w:line="285" w:lineRule="atLeast"/>
+        <w:rPr>
+          <w:rFonts w:ascii="Consolas" w:eastAsia="新細明體" w:hAnsi="Consolas" w:cs="新細明體"/>
+          <w:color w:val="D4D4D4"/>
+          <w:sz w:val="21"/>
+          <w:szCs w:val="21"/>
+        </w:rPr>
+      </w:pPr>
+      <w:proofErr w:type="spellStart"/>
+      <w:r>
+        <w:rPr>
+          <w:rFonts w:ascii="Consolas" w:eastAsia="新細明體" w:hAnsi="Consolas" w:cs="新細明體"/>
+          <w:color w:val="D4D4D4"/>
+          <w:sz w:val="21"/>
+          <w:szCs w:val="21"/>
+        </w:rPr>
+        <w:lastRenderedPageBreak/>
+        <w:t>acc_train</w:t>
+      </w:r>
+      <w:proofErr w:type="spellEnd"/>
+      <w:r>
+        <w:rPr>
+          <w:rFonts w:ascii="Consolas" w:eastAsia="新細明體" w:hAnsi="Consolas" w:cs="新細明體"/>
+          <w:color w:val="D4D4D4"/>
+          <w:sz w:val="21"/>
+          <w:szCs w:val="21"/>
+        </w:rPr>
+        <w:t xml:space="preserve"> = </w:t>
+      </w:r>
+      <w:proofErr w:type="spellStart"/>
+      <w:r>
+        <w:rPr>
+          <w:rFonts w:ascii="Consolas" w:eastAsia="新細明體" w:hAnsi="Consolas" w:cs="新細明體"/>
+          <w:color w:val="D4D4D4"/>
+          <w:sz w:val="21"/>
+          <w:szCs w:val="21"/>
+        </w:rPr>
+        <w:t>accuracy_</w:t>
+      </w:r>
+      <w:proofErr w:type="gramStart"/>
+      <w:r>
+        <w:rPr>
+          <w:rFonts w:ascii="Consolas" w:eastAsia="新細明體" w:hAnsi="Consolas" w:cs="新細明體"/>
+          <w:color w:val="D4D4D4"/>
+          <w:sz w:val="21"/>
+          <w:szCs w:val="21"/>
+        </w:rPr>
+        <w:t>score</w:t>
+      </w:r>
+      <w:proofErr w:type="spellEnd"/>
+      <w:r>
+        <w:rPr>
+          <w:rFonts w:ascii="Consolas" w:eastAsia="新細明體" w:hAnsi="Consolas" w:cs="新細明體"/>
+          <w:color w:val="D4D4D4"/>
+          <w:sz w:val="21"/>
+          <w:szCs w:val="21"/>
+        </w:rPr>
+        <w:t>(</w:t>
+      </w:r>
+      <w:proofErr w:type="spellStart"/>
+      <w:proofErr w:type="gramEnd"/>
+      <w:r>
+        <w:rPr>
+          <w:rFonts w:ascii="Consolas" w:eastAsia="新細明體" w:hAnsi="Consolas" w:cs="新細明體"/>
+          <w:color w:val="D4D4D4"/>
+          <w:sz w:val="21"/>
+          <w:szCs w:val="21"/>
+        </w:rPr>
+        <w:t>ver_label</w:t>
+      </w:r>
+      <w:proofErr w:type="spellEnd"/>
+      <w:r>
+        <w:rPr>
+          <w:rFonts w:ascii="Consolas" w:eastAsia="新細明體" w:hAnsi="Consolas" w:cs="新細明體"/>
+          <w:color w:val="D4D4D4"/>
+          <w:sz w:val="21"/>
+          <w:szCs w:val="21"/>
+        </w:rPr>
+        <w:t xml:space="preserve">, </w:t>
+      </w:r>
+      <w:proofErr w:type="spellStart"/>
+      <w:r>
+        <w:rPr>
+          <w:rFonts w:ascii="Consolas" w:eastAsia="新細明體" w:hAnsi="Consolas" w:cs="新細明體"/>
+          <w:color w:val="D4D4D4"/>
+          <w:sz w:val="21"/>
+          <w:szCs w:val="21"/>
+        </w:rPr>
+        <w:t>pred_ver</w:t>
+      </w:r>
+      <w:proofErr w:type="spellEnd"/>
+      <w:r>
+        <w:rPr>
+          <w:rFonts w:ascii="Consolas" w:eastAsia="新細明體" w:hAnsi="Consolas" w:cs="新細明體"/>
+          <w:color w:val="D4D4D4"/>
+          <w:sz w:val="21"/>
+          <w:szCs w:val="21"/>
+        </w:rPr>
+        <w:t>)</w:t>
+      </w:r>
+    </w:p>
+    <w:p>
+      <w:pPr>
+        <w:shd w:val="clear" w:color="auto" w:fill="1E1E1E"/>
+        <w:spacing w:after="0" w:line="285" w:lineRule="atLeast"/>
+        <w:rPr>
+          <w:rFonts w:ascii="Consolas" w:eastAsia="新細明體" w:hAnsi="Consolas" w:cs="新細明體"/>
+          <w:color w:val="D4D4D4"/>
+          <w:sz w:val="21"/>
+          <w:szCs w:val="21"/>
+        </w:rPr>
+      </w:pPr>
+    </w:p>
+    <w:p>
+      <w:pPr>
+        <w:shd w:val="clear" w:color="auto" w:fill="1E1E1E"/>
+        <w:spacing w:after="0" w:line="285" w:lineRule="atLeast"/>
+        <w:rPr>
+          <w:rFonts w:ascii="Consolas" w:eastAsia="新細明體" w:hAnsi="Consolas" w:cs="新細明體"/>
+          <w:color w:val="D4D4D4"/>
+          <w:sz w:val="21"/>
+          <w:szCs w:val="21"/>
+        </w:rPr>
+      </w:pPr>
+      <w:proofErr w:type="spellStart"/>
+      <w:r>
+        <w:rPr>
+          <w:rFonts w:ascii="Consolas" w:eastAsia="新細明體" w:hAnsi="Consolas" w:cs="新細明體"/>
+          <w:color w:val="D4D4D4"/>
+          <w:sz w:val="21"/>
+          <w:szCs w:val="21"/>
+        </w:rPr>
+        <w:t>pred_test</w:t>
+      </w:r>
+      <w:proofErr w:type="spellEnd"/>
+      <w:r>
+        <w:rPr>
+          <w:rFonts w:ascii="Consolas" w:eastAsia="新細明體" w:hAnsi="Consolas" w:cs="新細明體"/>
+          <w:color w:val="D4D4D4"/>
+          <w:sz w:val="21"/>
+          <w:szCs w:val="21"/>
+        </w:rPr>
+        <w:t xml:space="preserve"> = </w:t>
+      </w:r>
+      <w:proofErr w:type="spellStart"/>
+      <w:r>
+        <w:rPr>
+          <w:rFonts w:ascii="Consolas" w:eastAsia="新細明體" w:hAnsi="Consolas" w:cs="新細明體"/>
+          <w:color w:val="D4D4D4"/>
+          <w:sz w:val="21"/>
+          <w:szCs w:val="21"/>
+        </w:rPr>
+        <w:t>poly_</w:t>
+      </w:r>
+      <w:proofErr w:type="gramStart"/>
+      <w:r>
+        <w:rPr>
+          <w:rFonts w:ascii="Consolas" w:eastAsia="新細明體" w:hAnsi="Consolas" w:cs="新細明體"/>
+          <w:color w:val="D4D4D4"/>
+          <w:sz w:val="21"/>
+          <w:szCs w:val="21"/>
+        </w:rPr>
+        <w:t>svc.predict</w:t>
+      </w:r>
+      <w:proofErr w:type="spellEnd"/>
+      <w:proofErr w:type="gramEnd"/>
+      <w:r>
+        <w:rPr>
+          <w:rFonts w:ascii="Consolas" w:eastAsia="新細明體" w:hAnsi="Consolas" w:cs="新細明體"/>
+          <w:color w:val="D4D4D4"/>
+          <w:sz w:val="21"/>
+          <w:szCs w:val="21"/>
+        </w:rPr>
+        <w:t>(</w:t>
+      </w:r>
+      <w:proofErr w:type="spellStart"/>
+      <w:r>
+        <w:rPr>
+          <w:rFonts w:ascii="Consolas" w:eastAsia="新細明體" w:hAnsi="Consolas" w:cs="新細明體"/>
+          <w:color w:val="D4D4D4"/>
+          <w:sz w:val="21"/>
+          <w:szCs w:val="21"/>
+        </w:rPr>
+        <w:t>test_data</w:t>
+      </w:r>
+      <w:proofErr w:type="spellEnd"/>
+      <w:r>
+        <w:rPr>
+          <w:rFonts w:ascii="Consolas" w:eastAsia="新細明體" w:hAnsi="Consolas" w:cs="新細明體"/>
+          <w:color w:val="D4D4D4"/>
+          <w:sz w:val="21"/>
+          <w:szCs w:val="21"/>
+        </w:rPr>
+        <w:t>)</w:t>
+      </w:r>
+    </w:p>
+    <w:p>
+      <w:pPr>
+        <w:shd w:val="clear" w:color="auto" w:fill="1E1E1E"/>
+        <w:spacing w:after="0" w:line="285" w:lineRule="atLeast"/>
+        <w:rPr>
+          <w:rFonts w:ascii="Consolas" w:eastAsia="新細明體" w:hAnsi="Consolas" w:cs="新細明體"/>
+          <w:color w:val="D4D4D4"/>
+          <w:sz w:val="21"/>
+          <w:szCs w:val="21"/>
+        </w:rPr>
+      </w:pPr>
+      <w:proofErr w:type="spellStart"/>
+      <w:r>
+        <w:rPr>
+          <w:rFonts w:ascii="Consolas" w:eastAsia="新細明體" w:hAnsi="Consolas" w:cs="新細明體"/>
+          <w:color w:val="D4D4D4"/>
+          <w:sz w:val="21"/>
+          <w:szCs w:val="21"/>
+        </w:rPr>
+        <w:t>acc_test</w:t>
+      </w:r>
+      <w:proofErr w:type="spellEnd"/>
+      <w:r>
+        <w:rPr>
+          <w:rFonts w:ascii="Consolas" w:eastAsia="新細明體" w:hAnsi="Consolas" w:cs="新細明體"/>
+          <w:color w:val="D4D4D4"/>
+          <w:sz w:val="21"/>
+          <w:szCs w:val="21"/>
+        </w:rPr>
+        <w:t xml:space="preserve"> = </w:t>
+      </w:r>
+      <w:proofErr w:type="spellStart"/>
+      <w:r>
+        <w:rPr>
+          <w:rFonts w:ascii="Consolas" w:eastAsia="新細明體" w:hAnsi="Consolas" w:cs="新細明體"/>
+          <w:color w:val="D4D4D4"/>
+          <w:sz w:val="21"/>
+          <w:szCs w:val="21"/>
+        </w:rPr>
+        <w:t>accuracy_</w:t>
+      </w:r>
+      <w:proofErr w:type="gramStart"/>
+      <w:r>
+        <w:rPr>
+          <w:rFonts w:ascii="Consolas" w:eastAsia="新細明體" w:hAnsi="Consolas" w:cs="新細明體"/>
+          <w:color w:val="D4D4D4"/>
+          <w:sz w:val="21"/>
+          <w:szCs w:val="21"/>
+        </w:rPr>
+        <w:t>score</w:t>
+      </w:r>
+      <w:proofErr w:type="spellEnd"/>
+      <w:r>
+        <w:rPr>
+          <w:rFonts w:ascii="Consolas" w:eastAsia="新細明體" w:hAnsi="Consolas" w:cs="新細明體"/>
+          <w:color w:val="D4D4D4"/>
+          <w:sz w:val="21"/>
+          <w:szCs w:val="21"/>
+        </w:rPr>
+        <w:t>(</w:t>
+      </w:r>
+      <w:proofErr w:type="spellStart"/>
+      <w:proofErr w:type="gramEnd"/>
+      <w:r>
+        <w:rPr>
+          <w:rFonts w:ascii="Consolas" w:eastAsia="新細明體" w:hAnsi="Consolas" w:cs="新細明體"/>
+          <w:color w:val="D4D4D4"/>
+          <w:sz w:val="21"/>
+          <w:szCs w:val="21"/>
+        </w:rPr>
+        <w:t>test_label</w:t>
+      </w:r>
+      <w:proofErr w:type="spellEnd"/>
+      <w:r>
+        <w:rPr>
+          <w:rFonts w:ascii="Consolas" w:eastAsia="新細明體" w:hAnsi="Consolas" w:cs="新細明體"/>
+          <w:color w:val="D4D4D4"/>
+          <w:sz w:val="21"/>
+          <w:szCs w:val="21"/>
+        </w:rPr>
+        <w:t xml:space="preserve">, </w:t>
+      </w:r>
+      <w:proofErr w:type="spellStart"/>
+      <w:r>
+        <w:rPr>
+          <w:rFonts w:ascii="Consolas" w:eastAsia="新細明體" w:hAnsi="Consolas" w:cs="新細明體"/>
+          <w:color w:val="D4D4D4"/>
+          <w:sz w:val="21"/>
+          <w:szCs w:val="21"/>
+        </w:rPr>
+        <w:t>pred_test</w:t>
+      </w:r>
+      <w:proofErr w:type="spellEnd"/>
+      <w:r>
+        <w:rPr>
+          <w:rFonts w:ascii="Consolas" w:eastAsia="新細明體" w:hAnsi="Consolas" w:cs="新細明體"/>
+          <w:color w:val="D4D4D4"/>
+          <w:sz w:val="21"/>
+          <w:szCs w:val="21"/>
+        </w:rPr>
+        <w:t>)</w:t>
+      </w:r>
+    </w:p>
+    <w:p>
+      <w:pPr>
+        <w:shd w:val="clear" w:color="auto" w:fill="1E1E1E"/>
+        <w:spacing w:after="0" w:line="285" w:lineRule="atLeast"/>
+        <w:rPr>
+          <w:rFonts w:ascii="Consolas" w:eastAsia="新細明體" w:hAnsi="Consolas" w:cs="新細明體"/>
+          <w:color w:val="D4D4D4"/>
+          <w:sz w:val="21"/>
+          <w:szCs w:val="21"/>
+        </w:rPr>
+      </w:pPr>
+    </w:p>
+    <w:p>
+      <w:pPr>
+        <w:shd w:val="clear" w:color="auto" w:fill="1E1E1E"/>
+        <w:spacing w:after="0" w:line="285" w:lineRule="atLeast"/>
+        <w:rPr>
+          <w:rFonts w:ascii="Consolas" w:eastAsia="新細明體" w:hAnsi="Consolas" w:cs="新細明體"/>
+          <w:color w:val="D4D4D4"/>
+          <w:sz w:val="21"/>
+          <w:szCs w:val="21"/>
+        </w:rPr>
+      </w:pPr>
+      <w:proofErr w:type="gramStart"/>
+      <w:r>
+        <w:rPr>
+          <w:rFonts w:ascii="Consolas" w:eastAsia="新細明體" w:hAnsi="Consolas" w:cs="新細明體"/>
+          <w:color w:val="DCDCAA"/>
+          <w:sz w:val="21"/>
+          <w:szCs w:val="21"/>
+        </w:rPr>
+        <w:t>print</w:t>
+      </w:r>
+      <w:r>
+        <w:rPr>
+          <w:rFonts w:ascii="Consolas" w:eastAsia="新細明體" w:hAnsi="Consolas" w:cs="新細明體"/>
+          <w:color w:val="D4D4D4"/>
+          <w:sz w:val="21"/>
+          <w:szCs w:val="21"/>
+        </w:rPr>
+        <w:t>(</w:t>
+      </w:r>
+      <w:proofErr w:type="gramEnd"/>
+      <w:r>
+        <w:rPr>
+          <w:rFonts w:ascii="Consolas" w:eastAsia="新細明體" w:hAnsi="Consolas" w:cs="新細明體"/>
+          <w:color w:val="CE9178"/>
+          <w:sz w:val="21"/>
+          <w:szCs w:val="21"/>
+        </w:rPr>
+        <w:t xml:space="preserve">"Verification Accuracy: </w:t>
+      </w:r>
+      <w:r>
+        <w:rPr>
+          <w:rFonts w:ascii="Consolas" w:eastAsia="新細明體" w:hAnsi="Consolas" w:cs="新細明體"/>
+          <w:color w:val="569CD6"/>
+          <w:sz w:val="21"/>
+          <w:szCs w:val="21"/>
+        </w:rPr>
+        <w:t>{}</w:t>
+      </w:r>
+      <w:r>
+        <w:rPr>
+          <w:rFonts w:ascii="Consolas" w:eastAsia="新細明體" w:hAnsi="Consolas" w:cs="新細明體"/>
+          <w:color w:val="CE9178"/>
+          <w:sz w:val="21"/>
+          <w:szCs w:val="21"/>
+        </w:rPr>
+        <w:t xml:space="preserve"> </w:t>
+      </w:r>
+      <w:r>
+        <w:rPr>
+          <w:rFonts w:ascii="Consolas" w:eastAsia="新細明體" w:hAnsi="Consolas" w:cs="新細明體"/>
+          <w:color w:val="D7BA7D"/>
+          <w:sz w:val="21"/>
+          <w:szCs w:val="21"/>
+        </w:rPr>
+        <w:t>\</w:t>
+      </w:r>
+      <w:proofErr w:type="spellStart"/>
+      <w:r>
+        <w:rPr>
+          <w:rFonts w:ascii="Consolas" w:eastAsia="新細明體" w:hAnsi="Consolas" w:cs="新細明體"/>
+          <w:color w:val="D7BA7D"/>
+          <w:sz w:val="21"/>
+          <w:szCs w:val="21"/>
+        </w:rPr>
+        <w:t>n</w:t>
+      </w:r>
+      <w:r>
+        <w:rPr>
+          <w:rFonts w:ascii="Consolas" w:eastAsia="新細明體" w:hAnsi="Consolas" w:cs="新細明體"/>
+          <w:color w:val="CE9178"/>
+          <w:sz w:val="21"/>
+          <w:szCs w:val="21"/>
+        </w:rPr>
+        <w:t>Test</w:t>
+      </w:r>
+      <w:proofErr w:type="spellEnd"/>
+      <w:r>
+        <w:rPr>
+          <w:rFonts w:ascii="Consolas" w:eastAsia="新細明體" w:hAnsi="Consolas" w:cs="新細明體"/>
+          <w:color w:val="CE9178"/>
+          <w:sz w:val="21"/>
+          <w:szCs w:val="21"/>
+        </w:rPr>
+        <w:t xml:space="preserve"> Accuracy: </w:t>
+      </w:r>
+      <w:r>
+        <w:rPr>
+          <w:rFonts w:ascii="Consolas" w:eastAsia="新細明體" w:hAnsi="Consolas" w:cs="新細明體"/>
+          <w:color w:val="569CD6"/>
+          <w:sz w:val="21"/>
+          <w:szCs w:val="21"/>
+        </w:rPr>
+        <w:t>{}</w:t>
+      </w:r>
+      <w:r>
+        <w:rPr>
+          <w:rFonts w:ascii="Consolas" w:eastAsia="新細明體" w:hAnsi="Consolas" w:cs="新細明體"/>
+          <w:color w:val="CE9178"/>
+          <w:sz w:val="21"/>
+          <w:szCs w:val="21"/>
+        </w:rPr>
+        <w:t>"</w:t>
+      </w:r>
+      <w:r>
+        <w:rPr>
+          <w:rFonts w:ascii="Consolas" w:eastAsia="新細明體" w:hAnsi="Consolas" w:cs="新細明體"/>
+          <w:color w:val="D4D4D4"/>
+          <w:sz w:val="21"/>
+          <w:szCs w:val="21"/>
+        </w:rPr>
+        <w:t>.format(</w:t>
+      </w:r>
+      <w:proofErr w:type="spellStart"/>
+      <w:r>
+        <w:rPr>
+          <w:rFonts w:ascii="Consolas" w:eastAsia="新細明體" w:hAnsi="Consolas" w:cs="新細明體"/>
+          <w:color w:val="D4D4D4"/>
+          <w:sz w:val="21"/>
+          <w:szCs w:val="21"/>
+        </w:rPr>
+        <w:t>acc_train</w:t>
+      </w:r>
+      <w:proofErr w:type="spellEnd"/>
+      <w:r>
+        <w:rPr>
+          <w:rFonts w:ascii="Consolas" w:eastAsia="新細明體" w:hAnsi="Consolas" w:cs="新細明體"/>
+          <w:color w:val="D4D4D4"/>
+          <w:sz w:val="21"/>
+          <w:szCs w:val="21"/>
+        </w:rPr>
+        <w:t xml:space="preserve">, </w:t>
+      </w:r>
+      <w:proofErr w:type="spellStart"/>
+      <w:r>
+        <w:rPr>
+          <w:rFonts w:ascii="Consolas" w:eastAsia="新細明體" w:hAnsi="Consolas" w:cs="新細明體"/>
+          <w:color w:val="D4D4D4"/>
+          <w:sz w:val="21"/>
+          <w:szCs w:val="21"/>
+        </w:rPr>
+        <w:t>acc_test</w:t>
+      </w:r>
+      <w:proofErr w:type="spellEnd"/>
+      <w:r>
+        <w:rPr>
+          <w:rFonts w:ascii="Consolas" w:eastAsia="新細明體" w:hAnsi="Consolas" w:cs="新細明體"/>
+          <w:color w:val="D4D4D4"/>
+          <w:sz w:val="21"/>
+          <w:szCs w:val="21"/>
+        </w:rPr>
+        <w:t>))</w:t>
+      </w:r>
+    </w:p>
+    <w:p>
+      <w:pPr>
+        <w:jc w:val="both"/>
+        <w:rPr>
+          <w:sz w:val="24"/>
+          <w:szCs w:val="24"/>
+        </w:rPr>
+      </w:pPr>
+      <w:r>
+        <w:rPr>
+          <w:sz w:val="24"/>
+          <w:szCs w:val="24"/>
+        </w:rPr>
+        <w:t xml:space="preserve">    Verification Accuracy: 1.0 </w:t>
+      </w:r>
+    </w:p>
+    <w:p>
+      <w:pPr>
+        <w:jc w:val="both"/>
+        <w:rPr>
+          <w:sz w:val="24"/>
+          <w:szCs w:val="24"/>
+        </w:rPr>
+      </w:pPr>
+      <w:r>
+        <w:rPr>
+          <w:sz w:val="24"/>
+          <w:szCs w:val="24"/>
+        </w:rPr>
+        <w:t xml:space="preserve">    Test Accuracy: 0.9950124688279302</w:t>
+      </w:r>
+    </w:p>
+    <w:p>
+      <w:pPr>
+        <w:shd w:val="clear" w:color="auto" w:fill="1E1E1E"/>
+        <w:spacing w:after="0" w:line="285" w:lineRule="atLeast"/>
+        <w:rPr>
+          <w:rFonts w:ascii="Consolas" w:eastAsia="新細明體" w:hAnsi="Consolas" w:cs="新細明體"/>
+          <w:color w:val="D4D4D4"/>
+          <w:sz w:val="21"/>
+          <w:szCs w:val="21"/>
+        </w:rPr>
+      </w:pPr>
+      <w:r>
+        <w:rPr>
+          <w:rFonts w:ascii="Consolas" w:eastAsia="新細明體" w:hAnsi="Consolas" w:cs="新細明體"/>
+          <w:color w:val="D4D4D4"/>
+          <w:sz w:val="21"/>
+          <w:szCs w:val="21"/>
+        </w:rPr>
+        <w:t xml:space="preserve">C = </w:t>
+      </w:r>
+      <w:r>
+        <w:rPr>
+          <w:rFonts w:ascii="Consolas" w:eastAsia="新細明體" w:hAnsi="Consolas" w:cs="新細明體"/>
+          <w:color w:val="B5CEA8"/>
+          <w:sz w:val="21"/>
+          <w:szCs w:val="21"/>
+        </w:rPr>
+        <w:t>2</w:t>
+      </w:r>
+      <w:r>
+        <w:rPr>
+          <w:rFonts w:ascii="Consolas" w:eastAsia="新細明體" w:hAnsi="Consolas" w:cs="新細明體"/>
+          <w:color w:val="D4D4D4"/>
+          <w:sz w:val="21"/>
+          <w:szCs w:val="21"/>
+        </w:rPr>
+        <w:t xml:space="preserve"> </w:t>
+      </w:r>
+      <w:r>
+        <w:rPr>
+          <w:rFonts w:ascii="Consolas" w:eastAsia="新細明體" w:hAnsi="Consolas" w:cs="新細明體"/>
+          <w:color w:val="6A9955"/>
+          <w:sz w:val="21"/>
+          <w:szCs w:val="21"/>
+        </w:rPr>
+        <w:t># SVM regularization parameter</w:t>
+      </w:r>
+    </w:p>
+    <w:p>
+      <w:pPr>
+        <w:shd w:val="clear" w:color="auto" w:fill="1E1E1E"/>
+        <w:spacing w:after="0" w:line="285" w:lineRule="atLeast"/>
+        <w:rPr>
+          <w:rFonts w:ascii="Consolas" w:eastAsia="新細明體" w:hAnsi="Consolas" w:cs="新細明體"/>
+          <w:color w:val="D4D4D4"/>
+          <w:sz w:val="21"/>
+          <w:szCs w:val="21"/>
+        </w:rPr>
+      </w:pPr>
+    </w:p>
+    <w:p>
+      <w:pPr>
+        <w:shd w:val="clear" w:color="auto" w:fill="1E1E1E"/>
+        <w:spacing w:after="0" w:line="285" w:lineRule="atLeast"/>
+        <w:rPr>
+          <w:rFonts w:ascii="Consolas" w:eastAsia="新細明體" w:hAnsi="Consolas" w:cs="新細明體"/>
+          <w:color w:val="D4D4D4"/>
+          <w:sz w:val="21"/>
+          <w:szCs w:val="21"/>
+        </w:rPr>
+      </w:pPr>
+      <w:proofErr w:type="spellStart"/>
+      <w:r>
+        <w:rPr>
+          <w:rFonts w:ascii="Consolas" w:eastAsia="新細明體" w:hAnsi="Consolas" w:cs="新細明體"/>
+          <w:color w:val="D4D4D4"/>
+          <w:sz w:val="21"/>
+          <w:szCs w:val="21"/>
+        </w:rPr>
+        <w:t>lin_svc</w:t>
+      </w:r>
+      <w:proofErr w:type="spellEnd"/>
+      <w:r>
+        <w:rPr>
+          <w:rFonts w:ascii="Consolas" w:eastAsia="新細明體" w:hAnsi="Consolas" w:cs="新細明體"/>
+          <w:color w:val="D4D4D4"/>
+          <w:sz w:val="21"/>
+          <w:szCs w:val="21"/>
+        </w:rPr>
+        <w:t xml:space="preserve"> = </w:t>
+      </w:r>
+      <w:proofErr w:type="spellStart"/>
+      <w:proofErr w:type="gramStart"/>
+      <w:r>
+        <w:rPr>
+          <w:rFonts w:ascii="Consolas" w:eastAsia="新細明體" w:hAnsi="Consolas" w:cs="新細明體"/>
+          <w:color w:val="D4D4D4"/>
+          <w:sz w:val="21"/>
+          <w:szCs w:val="21"/>
+        </w:rPr>
+        <w:t>svm.LinearSVC</w:t>
+      </w:r>
+      <w:proofErr w:type="spellEnd"/>
+      <w:proofErr w:type="gramEnd"/>
+      <w:r>
+        <w:rPr>
+          <w:rFonts w:ascii="Consolas" w:eastAsia="新細明體" w:hAnsi="Consolas" w:cs="新細明體"/>
+          <w:color w:val="D4D4D4"/>
+          <w:sz w:val="21"/>
+          <w:szCs w:val="21"/>
+        </w:rPr>
+        <w:t>(</w:t>
+      </w:r>
+      <w:r>
+        <w:rPr>
+          <w:rFonts w:ascii="Consolas" w:eastAsia="新細明體" w:hAnsi="Consolas" w:cs="新細明體"/>
+          <w:color w:val="9CDCFE"/>
+          <w:sz w:val="21"/>
+          <w:szCs w:val="21"/>
+        </w:rPr>
+        <w:t>C</w:t>
+      </w:r>
+      <w:r>
+        <w:rPr>
+          <w:rFonts w:ascii="Consolas" w:eastAsia="新細明體" w:hAnsi="Consolas" w:cs="新細明體"/>
+          <w:color w:val="D4D4D4"/>
+          <w:sz w:val="21"/>
+          <w:szCs w:val="21"/>
+        </w:rPr>
+        <w:t xml:space="preserve">=C, </w:t>
+      </w:r>
+      <w:r>
+        <w:rPr>
+          <w:rFonts w:ascii="Consolas" w:eastAsia="新細明體" w:hAnsi="Consolas" w:cs="新細明體"/>
+          <w:color w:val="9CDCFE"/>
+          <w:sz w:val="21"/>
+          <w:szCs w:val="21"/>
+        </w:rPr>
+        <w:t>dual</w:t>
+      </w:r>
+      <w:r>
+        <w:rPr>
+          <w:rFonts w:ascii="Consolas" w:eastAsia="新細明體" w:hAnsi="Consolas" w:cs="新細明體"/>
+          <w:color w:val="D4D4D4"/>
+          <w:sz w:val="21"/>
+          <w:szCs w:val="21"/>
+        </w:rPr>
+        <w:t>=</w:t>
+      </w:r>
+      <w:r>
+        <w:rPr>
+          <w:rFonts w:ascii="Consolas" w:eastAsia="新細明體" w:hAnsi="Consolas" w:cs="新細明體"/>
+          <w:color w:val="569CD6"/>
+          <w:sz w:val="21"/>
+          <w:szCs w:val="21"/>
+        </w:rPr>
+        <w:t>False</w:t>
+      </w:r>
+      <w:r>
+        <w:rPr>
+          <w:rFonts w:ascii="Consolas" w:eastAsia="新細明體" w:hAnsi="Consolas" w:cs="新細明體"/>
+          <w:color w:val="D4D4D4"/>
+          <w:sz w:val="21"/>
+          <w:szCs w:val="21"/>
+        </w:rPr>
+        <w:t>).fit(</w:t>
+      </w:r>
+      <w:proofErr w:type="spellStart"/>
+      <w:r>
+        <w:rPr>
+          <w:rFonts w:ascii="Consolas" w:eastAsia="新細明體" w:hAnsi="Consolas" w:cs="新細明體"/>
+          <w:color w:val="D4D4D4"/>
+          <w:sz w:val="21"/>
+          <w:szCs w:val="21"/>
+        </w:rPr>
+        <w:t>train_data</w:t>
+      </w:r>
+      <w:proofErr w:type="spellEnd"/>
+      <w:r>
+        <w:rPr>
+          <w:rFonts w:ascii="Consolas" w:eastAsia="新細明體" w:hAnsi="Consolas" w:cs="新細明體"/>
+          <w:color w:val="D4D4D4"/>
+          <w:sz w:val="21"/>
+          <w:szCs w:val="21"/>
+        </w:rPr>
+        <w:t xml:space="preserve">, </w:t>
+      </w:r>
+      <w:proofErr w:type="spellStart"/>
+      <w:r>
+        <w:rPr>
+          <w:rFonts w:ascii="Consolas" w:eastAsia="新細明體" w:hAnsi="Consolas" w:cs="新細明體"/>
+          <w:color w:val="D4D4D4"/>
+          <w:sz w:val="21"/>
+          <w:szCs w:val="21"/>
+        </w:rPr>
+        <w:t>train_label</w:t>
+      </w:r>
+      <w:proofErr w:type="spellEnd"/>
+      <w:r>
+        <w:rPr>
+          <w:rFonts w:ascii="Consolas" w:eastAsia="新細明體" w:hAnsi="Consolas" w:cs="新細明體"/>
+          <w:color w:val="D4D4D4"/>
+          <w:sz w:val="21"/>
+          <w:szCs w:val="21"/>
+        </w:rPr>
+        <w:t>)</w:t>
+      </w:r>
+    </w:p>
+    <w:p>
+      <w:pPr>
+        <w:shd w:val="clear" w:color="auto" w:fill="1E1E1E"/>
+        <w:spacing w:after="0" w:line="285" w:lineRule="atLeast"/>
+        <w:rPr>
+          <w:rFonts w:ascii="Consolas" w:eastAsia="新細明體" w:hAnsi="Consolas" w:cs="新細明體"/>
+          <w:color w:val="D4D4D4"/>
+          <w:sz w:val="21"/>
+          <w:szCs w:val="21"/>
+        </w:rPr>
+      </w:pPr>
+    </w:p>
+    <w:p>
+      <w:pPr>
+        <w:shd w:val="clear" w:color="auto" w:fill="1E1E1E"/>
+        <w:spacing w:after="0" w:line="285" w:lineRule="atLeast"/>
+        <w:rPr>
+          <w:rFonts w:ascii="Consolas" w:eastAsia="新細明體" w:hAnsi="Consolas" w:cs="新細明體"/>
+          <w:color w:val="D4D4D4"/>
+          <w:sz w:val="21"/>
+          <w:szCs w:val="21"/>
+        </w:rPr>
+      </w:pPr>
+      <w:proofErr w:type="spellStart"/>
+      <w:r>
+        <w:rPr>
+          <w:rFonts w:ascii="Consolas" w:eastAsia="新細明體" w:hAnsi="Consolas" w:cs="新細明體"/>
+          <w:color w:val="D4D4D4"/>
+          <w:sz w:val="21"/>
+          <w:szCs w:val="21"/>
+        </w:rPr>
+        <w:t>pred_ver</w:t>
+      </w:r>
+      <w:proofErr w:type="spellEnd"/>
+      <w:r>
+        <w:rPr>
+          <w:rFonts w:ascii="Consolas" w:eastAsia="新細明體" w:hAnsi="Consolas" w:cs="新細明體"/>
+          <w:color w:val="D4D4D4"/>
+          <w:sz w:val="21"/>
+          <w:szCs w:val="21"/>
+        </w:rPr>
+        <w:t xml:space="preserve"> = </w:t>
+      </w:r>
+      <w:proofErr w:type="spellStart"/>
+      <w:r>
+        <w:rPr>
+          <w:rFonts w:ascii="Consolas" w:eastAsia="新細明體" w:hAnsi="Consolas" w:cs="新細明體"/>
+          <w:color w:val="D4D4D4"/>
+          <w:sz w:val="21"/>
+          <w:szCs w:val="21"/>
+        </w:rPr>
+        <w:t>lin_</w:t>
+      </w:r>
+      <w:proofErr w:type="gramStart"/>
+      <w:r>
+        <w:rPr>
+          <w:rFonts w:ascii="Consolas" w:eastAsia="新細明體" w:hAnsi="Consolas" w:cs="新細明體"/>
+          <w:color w:val="D4D4D4"/>
+          <w:sz w:val="21"/>
+          <w:szCs w:val="21"/>
+        </w:rPr>
+        <w:t>svc.predict</w:t>
+      </w:r>
+      <w:proofErr w:type="spellEnd"/>
+      <w:proofErr w:type="gramEnd"/>
+      <w:r>
+        <w:rPr>
+          <w:rFonts w:ascii="Consolas" w:eastAsia="新細明體" w:hAnsi="Consolas" w:cs="新細明體"/>
+          <w:color w:val="D4D4D4"/>
+          <w:sz w:val="21"/>
+          <w:szCs w:val="21"/>
+        </w:rPr>
+        <w:t>(</w:t>
+      </w:r>
+      <w:proofErr w:type="spellStart"/>
+      <w:r>
+        <w:rPr>
+          <w:rFonts w:ascii="Consolas" w:eastAsia="新細明體" w:hAnsi="Consolas" w:cs="新細明體"/>
+          <w:color w:val="D4D4D4"/>
+          <w:sz w:val="21"/>
+          <w:szCs w:val="21"/>
+        </w:rPr>
+        <w:t>ver_data</w:t>
+      </w:r>
+      <w:proofErr w:type="spellEnd"/>
+      <w:r>
+        <w:rPr>
+          <w:rFonts w:ascii="Consolas" w:eastAsia="新細明體" w:hAnsi="Consolas" w:cs="新細明體"/>
+          <w:color w:val="D4D4D4"/>
+          <w:sz w:val="21"/>
+          <w:szCs w:val="21"/>
+        </w:rPr>
+        <w:t>)</w:t>
+      </w:r>
+    </w:p>
+    <w:p>
+      <w:pPr>
+        <w:shd w:val="clear" w:color="auto" w:fill="1E1E1E"/>
+        <w:spacing w:after="0" w:line="285" w:lineRule="atLeast"/>
+        <w:rPr>
+          <w:rFonts w:ascii="Consolas" w:eastAsia="新細明體" w:hAnsi="Consolas" w:cs="新細明體"/>
+          <w:color w:val="D4D4D4"/>
+          <w:sz w:val="21"/>
+          <w:szCs w:val="21"/>
+        </w:rPr>
+      </w:pPr>
+      <w:proofErr w:type="spellStart"/>
+      <w:r>
+        <w:rPr>
+          <w:rFonts w:ascii="Consolas" w:eastAsia="新細明體" w:hAnsi="Consolas" w:cs="新細明體"/>
+          <w:color w:val="D4D4D4"/>
+          <w:sz w:val="21"/>
+          <w:szCs w:val="21"/>
+        </w:rPr>
+        <w:t>acc_train</w:t>
+      </w:r>
+      <w:proofErr w:type="spellEnd"/>
+      <w:r>
+        <w:rPr>
+          <w:rFonts w:ascii="Consolas" w:eastAsia="新細明體" w:hAnsi="Consolas" w:cs="新細明體"/>
+          <w:color w:val="D4D4D4"/>
+          <w:sz w:val="21"/>
+          <w:szCs w:val="21"/>
+        </w:rPr>
+        <w:t xml:space="preserve"> = </w:t>
+      </w:r>
+      <w:proofErr w:type="spellStart"/>
+      <w:r>
+        <w:rPr>
+          <w:rFonts w:ascii="Consolas" w:eastAsia="新細明體" w:hAnsi="Consolas" w:cs="新細明體"/>
+          <w:color w:val="D4D4D4"/>
+          <w:sz w:val="21"/>
+          <w:szCs w:val="21"/>
+        </w:rPr>
+        <w:t>accuracy_</w:t>
+      </w:r>
+      <w:proofErr w:type="gramStart"/>
+      <w:r>
+        <w:rPr>
+          <w:rFonts w:ascii="Consolas" w:eastAsia="新細明體" w:hAnsi="Consolas" w:cs="新細明體"/>
+          <w:color w:val="D4D4D4"/>
+          <w:sz w:val="21"/>
+          <w:szCs w:val="21"/>
+        </w:rPr>
+        <w:t>score</w:t>
+      </w:r>
+      <w:proofErr w:type="spellEnd"/>
+      <w:r>
+        <w:rPr>
+          <w:rFonts w:ascii="Consolas" w:eastAsia="新細明體" w:hAnsi="Consolas" w:cs="新細明體"/>
+          <w:color w:val="D4D4D4"/>
+          <w:sz w:val="21"/>
+          <w:szCs w:val="21"/>
+        </w:rPr>
+        <w:t>(</w:t>
+      </w:r>
+      <w:proofErr w:type="spellStart"/>
+      <w:proofErr w:type="gramEnd"/>
+      <w:r>
+        <w:rPr>
+          <w:rFonts w:ascii="Consolas" w:eastAsia="新細明體" w:hAnsi="Consolas" w:cs="新細明體"/>
+          <w:color w:val="D4D4D4"/>
+          <w:sz w:val="21"/>
+          <w:szCs w:val="21"/>
+        </w:rPr>
+        <w:t>ver_label</w:t>
+      </w:r>
+      <w:proofErr w:type="spellEnd"/>
+      <w:r>
+        <w:rPr>
+          <w:rFonts w:ascii="Consolas" w:eastAsia="新細明體" w:hAnsi="Consolas" w:cs="新細明體"/>
+          <w:color w:val="D4D4D4"/>
+          <w:sz w:val="21"/>
+          <w:szCs w:val="21"/>
+        </w:rPr>
+        <w:t xml:space="preserve">, </w:t>
+      </w:r>
+      <w:proofErr w:type="spellStart"/>
+      <w:r>
+        <w:rPr>
+          <w:rFonts w:ascii="Consolas" w:eastAsia="新細明體" w:hAnsi="Consolas" w:cs="新細明體"/>
+          <w:color w:val="D4D4D4"/>
+          <w:sz w:val="21"/>
+          <w:szCs w:val="21"/>
+        </w:rPr>
+        <w:t>pred_ver</w:t>
+      </w:r>
+      <w:proofErr w:type="spellEnd"/>
+      <w:r>
+        <w:rPr>
+          <w:rFonts w:ascii="Consolas" w:eastAsia="新細明體" w:hAnsi="Consolas" w:cs="新細明體"/>
+          <w:color w:val="D4D4D4"/>
+          <w:sz w:val="21"/>
+          <w:szCs w:val="21"/>
+        </w:rPr>
+        <w:t>)</w:t>
+      </w:r>
+    </w:p>
+    <w:p>
+      <w:pPr>
+        <w:shd w:val="clear" w:color="auto" w:fill="1E1E1E"/>
+        <w:spacing w:after="0" w:line="285" w:lineRule="atLeast"/>
+        <w:rPr>
+          <w:rFonts w:ascii="Consolas" w:eastAsia="新細明體" w:hAnsi="Consolas" w:cs="新細明體"/>
+          <w:color w:val="D4D4D4"/>
+          <w:sz w:val="21"/>
+          <w:szCs w:val="21"/>
+        </w:rPr>
+      </w:pPr>
+    </w:p>
+    <w:p>
+      <w:pPr>
+        <w:shd w:val="clear" w:color="auto" w:fill="1E1E1E"/>
+        <w:spacing w:after="0" w:line="285" w:lineRule="atLeast"/>
+        <w:rPr>
+          <w:rFonts w:ascii="Consolas" w:eastAsia="新細明體" w:hAnsi="Consolas" w:cs="新細明體"/>
+          <w:color w:val="D4D4D4"/>
+          <w:sz w:val="21"/>
+          <w:szCs w:val="21"/>
+        </w:rPr>
+      </w:pPr>
+      <w:proofErr w:type="spellStart"/>
+      <w:r>
+        <w:rPr>
+          <w:rFonts w:ascii="Consolas" w:eastAsia="新細明體" w:hAnsi="Consolas" w:cs="新細明體"/>
+          <w:color w:val="D4D4D4"/>
+          <w:sz w:val="21"/>
+          <w:szCs w:val="21"/>
+        </w:rPr>
+        <w:t>pred_test</w:t>
+      </w:r>
+      <w:proofErr w:type="spellEnd"/>
+      <w:r>
+        <w:rPr>
+          <w:rFonts w:ascii="Consolas" w:eastAsia="新細明體" w:hAnsi="Consolas" w:cs="新細明體"/>
+          <w:color w:val="D4D4D4"/>
+          <w:sz w:val="21"/>
+          <w:szCs w:val="21"/>
+        </w:rPr>
+        <w:t xml:space="preserve"> = </w:t>
+      </w:r>
+      <w:proofErr w:type="spellStart"/>
+      <w:r>
+        <w:rPr>
+          <w:rFonts w:ascii="Consolas" w:eastAsia="新細明體" w:hAnsi="Consolas" w:cs="新細明體"/>
+          <w:color w:val="D4D4D4"/>
+          <w:sz w:val="21"/>
+          <w:szCs w:val="21"/>
+        </w:rPr>
+        <w:t>lin_</w:t>
+      </w:r>
+      <w:proofErr w:type="gramStart"/>
+      <w:r>
+        <w:rPr>
+          <w:rFonts w:ascii="Consolas" w:eastAsia="新細明體" w:hAnsi="Consolas" w:cs="新細明體"/>
+          <w:color w:val="D4D4D4"/>
+          <w:sz w:val="21"/>
+          <w:szCs w:val="21"/>
+        </w:rPr>
+        <w:t>svc.predict</w:t>
+      </w:r>
+      <w:proofErr w:type="spellEnd"/>
+      <w:proofErr w:type="gramEnd"/>
+      <w:r>
+        <w:rPr>
+          <w:rFonts w:ascii="Consolas" w:eastAsia="新細明體" w:hAnsi="Consolas" w:cs="新細明體"/>
+          <w:color w:val="D4D4D4"/>
+          <w:sz w:val="21"/>
+          <w:szCs w:val="21"/>
+        </w:rPr>
+        <w:t>(</w:t>
+      </w:r>
+      <w:proofErr w:type="spellStart"/>
+      <w:r>
+        <w:rPr>
+          <w:rFonts w:ascii="Consolas" w:eastAsia="新細明體" w:hAnsi="Consolas" w:cs="新細明體"/>
+          <w:color w:val="D4D4D4"/>
+          <w:sz w:val="21"/>
+          <w:szCs w:val="21"/>
+        </w:rPr>
+        <w:t>test_data</w:t>
+      </w:r>
+      <w:proofErr w:type="spellEnd"/>
+      <w:r>
+        <w:rPr>
+          <w:rFonts w:ascii="Consolas" w:eastAsia="新細明體" w:hAnsi="Consolas" w:cs="新細明體"/>
+          <w:color w:val="D4D4D4"/>
+          <w:sz w:val="21"/>
+          <w:szCs w:val="21"/>
+        </w:rPr>
+        <w:t>)</w:t>
+      </w:r>
+    </w:p>
+    <w:p>
+      <w:pPr>
+        <w:shd w:val="clear" w:color="auto" w:fill="1E1E1E"/>
+        <w:spacing w:after="0" w:line="285" w:lineRule="atLeast"/>
+        <w:rPr>
+          <w:rFonts w:ascii="Consolas" w:eastAsia="新細明體" w:hAnsi="Consolas" w:cs="新細明體"/>
+          <w:color w:val="D4D4D4"/>
+          <w:sz w:val="21"/>
+          <w:szCs w:val="21"/>
+        </w:rPr>
+      </w:pPr>
+      <w:proofErr w:type="spellStart"/>
+      <w:r>
+        <w:rPr>
+          <w:rFonts w:ascii="Consolas" w:eastAsia="新細明體" w:hAnsi="Consolas" w:cs="新細明體"/>
+          <w:color w:val="D4D4D4"/>
+          <w:sz w:val="21"/>
+          <w:szCs w:val="21"/>
+        </w:rPr>
+        <w:t>acc_test</w:t>
+      </w:r>
+      <w:proofErr w:type="spellEnd"/>
+      <w:r>
+        <w:rPr>
+          <w:rFonts w:ascii="Consolas" w:eastAsia="新細明體" w:hAnsi="Consolas" w:cs="新細明體"/>
+          <w:color w:val="D4D4D4"/>
+          <w:sz w:val="21"/>
+          <w:szCs w:val="21"/>
+        </w:rPr>
+        <w:t xml:space="preserve"> = </w:t>
+      </w:r>
+      <w:proofErr w:type="spellStart"/>
+      <w:r>
+        <w:rPr>
+          <w:rFonts w:ascii="Consolas" w:eastAsia="新細明體" w:hAnsi="Consolas" w:cs="新細明體"/>
+          <w:color w:val="D4D4D4"/>
+          <w:sz w:val="21"/>
+          <w:szCs w:val="21"/>
+        </w:rPr>
+        <w:t>accuracy_</w:t>
+      </w:r>
+      <w:proofErr w:type="gramStart"/>
+      <w:r>
+        <w:rPr>
+          <w:rFonts w:ascii="Consolas" w:eastAsia="新細明體" w:hAnsi="Consolas" w:cs="新細明體"/>
+          <w:color w:val="D4D4D4"/>
+          <w:sz w:val="21"/>
+          <w:szCs w:val="21"/>
+        </w:rPr>
+        <w:t>score</w:t>
+      </w:r>
+      <w:proofErr w:type="spellEnd"/>
+      <w:r>
+        <w:rPr>
+          <w:rFonts w:ascii="Consolas" w:eastAsia="新細明體" w:hAnsi="Consolas" w:cs="新細明體"/>
+          <w:color w:val="D4D4D4"/>
+          <w:sz w:val="21"/>
+          <w:szCs w:val="21"/>
+        </w:rPr>
+        <w:t>(</w:t>
+      </w:r>
+      <w:proofErr w:type="spellStart"/>
+      <w:proofErr w:type="gramEnd"/>
+      <w:r>
+        <w:rPr>
+          <w:rFonts w:ascii="Consolas" w:eastAsia="新細明體" w:hAnsi="Consolas" w:cs="新細明體"/>
+          <w:color w:val="D4D4D4"/>
+          <w:sz w:val="21"/>
+          <w:szCs w:val="21"/>
+        </w:rPr>
+        <w:t>test_label</w:t>
+      </w:r>
+      <w:proofErr w:type="spellEnd"/>
+      <w:r>
+        <w:rPr>
+          <w:rFonts w:ascii="Consolas" w:eastAsia="新細明體" w:hAnsi="Consolas" w:cs="新細明體"/>
+          <w:color w:val="D4D4D4"/>
+          <w:sz w:val="21"/>
+          <w:szCs w:val="21"/>
+        </w:rPr>
+        <w:t xml:space="preserve">, </w:t>
+      </w:r>
+      <w:proofErr w:type="spellStart"/>
+      <w:r>
+        <w:rPr>
+          <w:rFonts w:ascii="Consolas" w:eastAsia="新細明體" w:hAnsi="Consolas" w:cs="新細明體"/>
+          <w:color w:val="D4D4D4"/>
+          <w:sz w:val="21"/>
+          <w:szCs w:val="21"/>
+        </w:rPr>
+        <w:t>pred_test</w:t>
+      </w:r>
+      <w:proofErr w:type="spellEnd"/>
+      <w:r>
+        <w:rPr>
+          <w:rFonts w:ascii="Consolas" w:eastAsia="新細明體" w:hAnsi="Consolas" w:cs="新細明體"/>
+          <w:color w:val="D4D4D4"/>
+          <w:sz w:val="21"/>
+          <w:szCs w:val="21"/>
+        </w:rPr>
+        <w:t>)</w:t>
+      </w:r>
+    </w:p>
+    <w:p>
+      <w:pPr>
+        <w:shd w:val="clear" w:color="auto" w:fill="1E1E1E"/>
+        <w:spacing w:after="0" w:line="285" w:lineRule="atLeast"/>
+        <w:rPr>
+          <w:rFonts w:ascii="Consolas" w:eastAsia="新細明體" w:hAnsi="Consolas" w:cs="新細明體"/>
+          <w:color w:val="D4D4D4"/>
+          <w:sz w:val="21"/>
+          <w:szCs w:val="21"/>
+        </w:rPr>
+      </w:pPr>
+    </w:p>
+    <w:p>
+      <w:pPr>
+        <w:shd w:val="clear" w:color="auto" w:fill="1E1E1E"/>
+        <w:spacing w:after="0" w:line="285" w:lineRule="atLeast"/>
+        <w:rPr>
+          <w:rFonts w:ascii="Consolas" w:eastAsia="新細明體" w:hAnsi="Consolas" w:cs="新細明體"/>
+          <w:color w:val="D4D4D4"/>
+          <w:sz w:val="21"/>
+          <w:szCs w:val="21"/>
+        </w:rPr>
+      </w:pPr>
+      <w:proofErr w:type="gramStart"/>
+      <w:r>
+        <w:rPr>
+          <w:rFonts w:ascii="Consolas" w:eastAsia="新細明體" w:hAnsi="Consolas" w:cs="新細明體"/>
+          <w:color w:val="DCDCAA"/>
+          <w:sz w:val="21"/>
+          <w:szCs w:val="21"/>
+        </w:rPr>
+        <w:t>print</w:t>
+      </w:r>
+      <w:r>
+        <w:rPr>
+          <w:rFonts w:ascii="Consolas" w:eastAsia="新細明體" w:hAnsi="Consolas" w:cs="新細明體"/>
+          <w:color w:val="D4D4D4"/>
+          <w:sz w:val="21"/>
+          <w:szCs w:val="21"/>
+        </w:rPr>
+        <w:t>(</w:t>
+      </w:r>
+      <w:proofErr w:type="gramEnd"/>
+      <w:r>
+        <w:rPr>
+          <w:rFonts w:ascii="Consolas" w:eastAsia="新細明體" w:hAnsi="Consolas" w:cs="新細明體"/>
+          <w:color w:val="CE9178"/>
+          <w:sz w:val="21"/>
+          <w:szCs w:val="21"/>
+        </w:rPr>
+        <w:t xml:space="preserve">"Verification Accuracy: </w:t>
+      </w:r>
+      <w:r>
+        <w:rPr>
+          <w:rFonts w:ascii="Consolas" w:eastAsia="新細明體" w:hAnsi="Consolas" w:cs="新細明體"/>
+          <w:color w:val="569CD6"/>
+          <w:sz w:val="21"/>
+          <w:szCs w:val="21"/>
+        </w:rPr>
+        <w:t>{}</w:t>
+      </w:r>
+      <w:r>
+        <w:rPr>
+          <w:rFonts w:ascii="Consolas" w:eastAsia="新細明體" w:hAnsi="Consolas" w:cs="新細明體"/>
+          <w:color w:val="CE9178"/>
+          <w:sz w:val="21"/>
+          <w:szCs w:val="21"/>
+        </w:rPr>
+        <w:t xml:space="preserve"> </w:t>
+      </w:r>
+      <w:r>
+        <w:rPr>
+          <w:rFonts w:ascii="Consolas" w:eastAsia="新細明體" w:hAnsi="Consolas" w:cs="新細明體"/>
+          <w:color w:val="D7BA7D"/>
+          <w:sz w:val="21"/>
+          <w:szCs w:val="21"/>
+        </w:rPr>
+        <w:t>\</w:t>
+      </w:r>
+      <w:proofErr w:type="spellStart"/>
+      <w:r>
+        <w:rPr>
+          <w:rFonts w:ascii="Consolas" w:eastAsia="新細明體" w:hAnsi="Consolas" w:cs="新細明體"/>
+          <w:color w:val="D7BA7D"/>
+          <w:sz w:val="21"/>
+          <w:szCs w:val="21"/>
+        </w:rPr>
+        <w:t>n</w:t>
+      </w:r>
+      <w:r>
+        <w:rPr>
+          <w:rFonts w:ascii="Consolas" w:eastAsia="新細明體" w:hAnsi="Consolas" w:cs="新細明體"/>
+          <w:color w:val="CE9178"/>
+          <w:sz w:val="21"/>
+          <w:szCs w:val="21"/>
+        </w:rPr>
+        <w:t>Test</w:t>
+      </w:r>
+      <w:proofErr w:type="spellEnd"/>
+      <w:r>
+        <w:rPr>
+          <w:rFonts w:ascii="Consolas" w:eastAsia="新細明體" w:hAnsi="Consolas" w:cs="新細明體"/>
+          <w:color w:val="CE9178"/>
+          <w:sz w:val="21"/>
+          <w:szCs w:val="21"/>
+        </w:rPr>
+        <w:t xml:space="preserve"> Accuracy: </w:t>
+      </w:r>
+      <w:r>
+        <w:rPr>
+          <w:rFonts w:ascii="Consolas" w:eastAsia="新細明體" w:hAnsi="Consolas" w:cs="新細明體"/>
+          <w:color w:val="569CD6"/>
+          <w:sz w:val="21"/>
+          <w:szCs w:val="21"/>
+        </w:rPr>
+        <w:t>{}</w:t>
+      </w:r>
+      <w:r>
+        <w:rPr>
+          <w:rFonts w:ascii="Consolas" w:eastAsia="新細明體" w:hAnsi="Consolas" w:cs="新細明體"/>
+          <w:color w:val="CE9178"/>
+          <w:sz w:val="21"/>
+          <w:szCs w:val="21"/>
+        </w:rPr>
+        <w:t>"</w:t>
+      </w:r>
+      <w:r>
+        <w:rPr>
+          <w:rFonts w:ascii="Consolas" w:eastAsia="新細明體" w:hAnsi="Consolas" w:cs="新細明體"/>
+          <w:color w:val="D4D4D4"/>
+          <w:sz w:val="21"/>
+          <w:szCs w:val="21"/>
+        </w:rPr>
+        <w:t>.format(</w:t>
+      </w:r>
+      <w:proofErr w:type="spellStart"/>
+      <w:r>
+        <w:rPr>
+          <w:rFonts w:ascii="Consolas" w:eastAsia="新細明體" w:hAnsi="Consolas" w:cs="新細明體"/>
+          <w:color w:val="D4D4D4"/>
+          <w:sz w:val="21"/>
+          <w:szCs w:val="21"/>
+        </w:rPr>
+        <w:t>acc_train</w:t>
+      </w:r>
+      <w:proofErr w:type="spellEnd"/>
+      <w:r>
+        <w:rPr>
+          <w:rFonts w:ascii="Consolas" w:eastAsia="新細明體" w:hAnsi="Consolas" w:cs="新細明體"/>
+          <w:color w:val="D4D4D4"/>
+          <w:sz w:val="21"/>
+          <w:szCs w:val="21"/>
+        </w:rPr>
+        <w:t xml:space="preserve">, </w:t>
+      </w:r>
+      <w:proofErr w:type="spellStart"/>
+      <w:r>
+        <w:rPr>
+          <w:rFonts w:ascii="Consolas" w:eastAsia="新細明體" w:hAnsi="Consolas" w:cs="新細明體"/>
+          <w:color w:val="D4D4D4"/>
+          <w:sz w:val="21"/>
+          <w:szCs w:val="21"/>
+        </w:rPr>
+        <w:t>acc_test</w:t>
+      </w:r>
+      <w:proofErr w:type="spellEnd"/>
+      <w:r>
+        <w:rPr>
+          <w:rFonts w:ascii="Consolas" w:eastAsia="新細明體" w:hAnsi="Consolas" w:cs="新細明體"/>
+          <w:color w:val="D4D4D4"/>
+          <w:sz w:val="21"/>
+          <w:szCs w:val="21"/>
+        </w:rPr>
+        <w:t>))</w:t>
+      </w:r>
+    </w:p>
+    <w:p>
+      <w:pPr>
+        <w:jc w:val="both"/>
+        <w:rPr>
+          <w:sz w:val="24"/>
+          <w:szCs w:val="24"/>
+        </w:rPr>
+      </w:pPr>
+      <w:r>
+        <w:rPr>
+          <w:sz w:val="24"/>
+          <w:szCs w:val="24"/>
+        </w:rPr>
+        <w:t xml:space="preserve">    Verification Accuracy: 0.9975 </w:t>
+      </w:r>
+    </w:p>
+    <w:p>
+      <w:pPr>
+        <w:jc w:val="both"/>
+        <w:rPr>
+          <w:sz w:val="24"/>
+          <w:szCs w:val="24"/>
+        </w:rPr>
+      </w:pPr>
+      <w:r>
+        <w:rPr>
+          <w:sz w:val="24"/>
+          <w:szCs w:val="24"/>
+        </w:rPr>
+        <w:t xml:space="preserve">    Test Accuracy: 0.9975062344139651</w:t>
+      </w:r>
+    </w:p>
+    <w:p>
+      <w:pPr>
+        <w:jc w:val="both"/>
+        <w:rPr>
+          <w:rFonts w:hint="eastAsia"/>
+          <w:sz w:val="24"/>
+          <w:szCs w:val="24"/>
+        </w:rPr>
+      </w:pPr>
+    </w:p>
+    <w:p>
+      <w:pPr>
+        <w:jc w:val="both"/>
+        <w:rPr>
+          <w:sz w:val="24"/>
+          <w:szCs w:val="24"/>
+        </w:rPr>
+      </w:pPr>
     </w:p>
     <w:p>
       <w:pPr>
@@ -1352,7 +10466,7 @@
         <w:spacing w:after="0"/>
         <w:ind w:left="480"/>
         <w:rPr>
-          <w:rFonts w:eastAsiaTheme="minorEastAsia" w:hint="eastAsia"/>
+          <w:rFonts w:eastAsiaTheme="minorEastAsia"/>
           <w:b/>
           <w:color w:val="000000"/>
           <w:sz w:val="28"/>
@@ -1527,6 +10641,7 @@
           <w:sz w:val="28"/>
           <w:szCs w:val="28"/>
         </w:rPr>
+        <w:lastRenderedPageBreak/>
         <w:t>Others</w:t>
       </w:r>
     </w:p>
@@ -1591,8 +10706,6 @@
         </w:rPr>
         <w:t>timeline)</w:t>
       </w:r>
-      <w:bookmarkStart w:id="1" w:name="_GoBack"/>
-      <w:bookmarkEnd w:id="1"/>
     </w:p>
     <w:p>
       <w:pPr>
@@ -1615,6 +10728,15 @@
         <w:lastRenderedPageBreak/>
         <w:t>Reference</w:t>
       </w:r>
+    </w:p>
+    <w:p>
+      <w:pPr>
+        <w:rPr>
+          <w:b/>
+          <w:sz w:val="28"/>
+          <w:szCs w:val="28"/>
+        </w:rPr>
+      </w:pPr>
     </w:p>
     <w:sectPr>
       <w:pgSz w:w="12240" w:h="15840"/>
@@ -1629,6 +10751,119 @@
 <file path=word/numbering.xml><?xml version="1.0" encoding="utf-8"?>
 <w:numbering xmlns:wpc="http://schemas.microsoft.com/office/word/2010/wordprocessingCanvas" xmlns:cx="http://schemas.microsoft.com/office/drawing/2014/chartex" xmlns:mc="http://schemas.openxmlformats.org/markup-compatibility/2006" xmlns:o="urn:schemas-microsoft-com:office:office" xmlns:r="http://schemas.openxmlformats.org/officeDocument/2006/relationships" xmlns:m="http://schemas.openxmlformats.org/officeDocument/2006/math" xmlns:v="urn:schemas-microsoft-com:vml" xmlns:wp14="http://schemas.microsoft.com/office/word/2010/wordprocessingDrawing" xmlns:wp="http://schemas.openxmlformats.org/drawingml/2006/wordprocessingDrawing" xmlns:w10="urn:schemas-microsoft-com:office:word" xmlns:w="http://schemas.openxmlformats.org/wordprocessingml/2006/main" xmlns:w14="http://schemas.microsoft.com/office/word/2010/wordml" xmlns:w15="http://schemas.microsoft.com/office/word/2012/wordml" xmlns:w16se="http://schemas.microsoft.com/office/word/2015/wordml/symex" xmlns:wpg="http://schemas.microsoft.com/office/word/2010/wordprocessingGroup" xmlns:wpi="http://schemas.microsoft.com/office/word/2010/wordprocessingInk" xmlns:wne="http://schemas.microsoft.com/office/word/2006/wordml" xmlns:wps="http://schemas.microsoft.com/office/word/2010/wordprocessingShape" mc:Ignorable="w14 w15 w16se wp14">
   <w:abstractNum w:abstractNumId="0" w15:restartNumberingAfterBreak="0">
+    <w:nsid w:val="00584F93"/>
+    <w:multiLevelType w:val="hybridMultilevel"/>
+    <w:tmpl w:val="4FE4414E"/>
+    <w:lvl w:ilvl="0" w:tplc="DAEAF5E0">
+      <w:start w:val="11"/>
+      <w:numFmt w:val="bullet"/>
+      <w:lvlText w:val="-"/>
+      <w:lvlJc w:val="left"/>
+      <w:pPr>
+        <w:ind w:left="840" w:hanging="360"/>
+      </w:pPr>
+      <w:rPr>
+        <w:rFonts w:ascii="Times New Roman" w:eastAsia="標楷體" w:hAnsi="Times New Roman" w:cs="Times New Roman" w:hint="default"/>
+      </w:rPr>
+    </w:lvl>
+    <w:lvl w:ilvl="1" w:tplc="04090003" w:tentative="1">
+      <w:start w:val="1"/>
+      <w:numFmt w:val="bullet"/>
+      <w:lvlText w:val=""/>
+      <w:lvlJc w:val="left"/>
+      <w:pPr>
+        <w:ind w:left="1440" w:hanging="480"/>
+      </w:pPr>
+      <w:rPr>
+        <w:rFonts w:ascii="Wingdings" w:hAnsi="Wingdings" w:hint="default"/>
+      </w:rPr>
+    </w:lvl>
+    <w:lvl w:ilvl="2" w:tplc="04090005" w:tentative="1">
+      <w:start w:val="1"/>
+      <w:numFmt w:val="bullet"/>
+      <w:lvlText w:val=""/>
+      <w:lvlJc w:val="left"/>
+      <w:pPr>
+        <w:ind w:left="1920" w:hanging="480"/>
+      </w:pPr>
+      <w:rPr>
+        <w:rFonts w:ascii="Wingdings" w:hAnsi="Wingdings" w:hint="default"/>
+      </w:rPr>
+    </w:lvl>
+    <w:lvl w:ilvl="3" w:tplc="04090001" w:tentative="1">
+      <w:start w:val="1"/>
+      <w:numFmt w:val="bullet"/>
+      <w:lvlText w:val=""/>
+      <w:lvlJc w:val="left"/>
+      <w:pPr>
+        <w:ind w:left="2400" w:hanging="480"/>
+      </w:pPr>
+      <w:rPr>
+        <w:rFonts w:ascii="Wingdings" w:hAnsi="Wingdings" w:hint="default"/>
+      </w:rPr>
+    </w:lvl>
+    <w:lvl w:ilvl="4" w:tplc="04090003" w:tentative="1">
+      <w:start w:val="1"/>
+      <w:numFmt w:val="bullet"/>
+      <w:lvlText w:val=""/>
+      <w:lvlJc w:val="left"/>
+      <w:pPr>
+        <w:ind w:left="2880" w:hanging="480"/>
+      </w:pPr>
+      <w:rPr>
+        <w:rFonts w:ascii="Wingdings" w:hAnsi="Wingdings" w:hint="default"/>
+      </w:rPr>
+    </w:lvl>
+    <w:lvl w:ilvl="5" w:tplc="04090005" w:tentative="1">
+      <w:start w:val="1"/>
+      <w:numFmt w:val="bullet"/>
+      <w:lvlText w:val=""/>
+      <w:lvlJc w:val="left"/>
+      <w:pPr>
+        <w:ind w:left="3360" w:hanging="480"/>
+      </w:pPr>
+      <w:rPr>
+        <w:rFonts w:ascii="Wingdings" w:hAnsi="Wingdings" w:hint="default"/>
+      </w:rPr>
+    </w:lvl>
+    <w:lvl w:ilvl="6" w:tplc="04090001" w:tentative="1">
+      <w:start w:val="1"/>
+      <w:numFmt w:val="bullet"/>
+      <w:lvlText w:val=""/>
+      <w:lvlJc w:val="left"/>
+      <w:pPr>
+        <w:ind w:left="3840" w:hanging="480"/>
+      </w:pPr>
+      <w:rPr>
+        <w:rFonts w:ascii="Wingdings" w:hAnsi="Wingdings" w:hint="default"/>
+      </w:rPr>
+    </w:lvl>
+    <w:lvl w:ilvl="7" w:tplc="04090003" w:tentative="1">
+      <w:start w:val="1"/>
+      <w:numFmt w:val="bullet"/>
+      <w:lvlText w:val=""/>
+      <w:lvlJc w:val="left"/>
+      <w:pPr>
+        <w:ind w:left="4320" w:hanging="480"/>
+      </w:pPr>
+      <w:rPr>
+        <w:rFonts w:ascii="Wingdings" w:hAnsi="Wingdings" w:hint="default"/>
+      </w:rPr>
+    </w:lvl>
+    <w:lvl w:ilvl="8" w:tplc="04090005" w:tentative="1">
+      <w:start w:val="1"/>
+      <w:numFmt w:val="bullet"/>
+      <w:lvlText w:val=""/>
+      <w:lvlJc w:val="left"/>
+      <w:pPr>
+        <w:ind w:left="4800" w:hanging="480"/>
+      </w:pPr>
+      <w:rPr>
+        <w:rFonts w:ascii="Wingdings" w:hAnsi="Wingdings" w:hint="default"/>
+      </w:rPr>
+    </w:lvl>
+  </w:abstractNum>
+  <w:abstractNum w:abstractNumId="1" w15:restartNumberingAfterBreak="0">
     <w:nsid w:val="25F4379C"/>
     <w:multiLevelType w:val="multilevel"/>
     <w:tmpl w:val="4BCC3996"/>
@@ -1715,6 +10950,9 @@
     </w:lvl>
   </w:abstractNum>
   <w:num w:numId="1">
+    <w:abstractNumId w:val="1"/>
+  </w:num>
+  <w:num w:numId="2">
     <w:abstractNumId w:val="0"/>
   </w:num>
 </w:numbering>
@@ -2576,6 +11814,54 @@
       <w:u w:val="single"/>
     </w:rPr>
   </w:style>
+  <w:style w:type="paragraph" w:styleId="HTML">
+    <w:name w:val="HTML Preformatted"/>
+    <w:basedOn w:val="a"/>
+    <w:link w:val="HTML0"/>
+    <w:uiPriority w:val="99"/>
+    <w:semiHidden/>
+    <w:unhideWhenUsed/>
+    <w:rsid w:val="00421B77"/>
+    <w:pPr>
+      <w:tabs>
+        <w:tab w:val="left" w:pos="916"/>
+        <w:tab w:val="left" w:pos="1832"/>
+        <w:tab w:val="left" w:pos="2748"/>
+        <w:tab w:val="left" w:pos="3664"/>
+        <w:tab w:val="left" w:pos="4580"/>
+        <w:tab w:val="left" w:pos="5496"/>
+        <w:tab w:val="left" w:pos="6412"/>
+        <w:tab w:val="left" w:pos="7328"/>
+        <w:tab w:val="left" w:pos="8244"/>
+        <w:tab w:val="left" w:pos="9160"/>
+        <w:tab w:val="left" w:pos="10076"/>
+        <w:tab w:val="left" w:pos="10992"/>
+        <w:tab w:val="left" w:pos="11908"/>
+        <w:tab w:val="left" w:pos="12824"/>
+        <w:tab w:val="left" w:pos="13740"/>
+        <w:tab w:val="left" w:pos="14656"/>
+      </w:tabs>
+      <w:spacing w:after="0" w:line="240" w:lineRule="auto"/>
+    </w:pPr>
+    <w:rPr>
+      <w:rFonts w:ascii="細明體" w:eastAsia="細明體" w:hAnsi="細明體" w:cs="細明體"/>
+      <w:sz w:val="24"/>
+      <w:szCs w:val="24"/>
+    </w:rPr>
+  </w:style>
+  <w:style w:type="character" w:customStyle="1" w:styleId="HTML0">
+    <w:name w:val="HTML 預設格式 字元"/>
+    <w:basedOn w:val="a0"/>
+    <w:link w:val="HTML"/>
+    <w:uiPriority w:val="99"/>
+    <w:semiHidden/>
+    <w:rsid w:val="00421B77"/>
+    <w:rPr>
+      <w:rFonts w:ascii="細明體" w:eastAsia="細明體" w:hAnsi="細明體" w:cs="細明體"/>
+      <w:sz w:val="24"/>
+      <w:szCs w:val="24"/>
+    </w:rPr>
+  </w:style>
 </w:styles>
 </file>
 
@@ -2846,6 +12132,10 @@
 </go:gDocsCustomXmlDataStorage>
 </file>
 
+<file path=customXml/item2.xml><?xml version="1.0" encoding="utf-8"?>
+<b:Sources xmlns:b="http://schemas.openxmlformats.org/officeDocument/2006/bibliography" xmlns="http://schemas.openxmlformats.org/officeDocument/2006/bibliography" SelectedStyle="\APASixthEditionOfficeOnline.xsl" StyleName="APA" Version="6"/>
+</file>
+
 <file path=customXml/itemProps1.xml><?xml version="1.0" encoding="utf-8"?>
 <ds:datastoreItem xmlns:ds="http://schemas.openxmlformats.org/officeDocument/2006/customXml" ds:itemID="{11111111-1234-1234-1234-123412341234}">
   <ds:schemaRefs>
@@ -2853,4 +12143,12 @@
     <ds:schemaRef ds:uri="http://schemas.openxmlformats.org/officeDocument/2006/relationships"/>
   </ds:schemaRefs>
 </ds:datastoreItem>
+</file>
+
+<file path=customXml/itemProps2.xml><?xml version="1.0" encoding="utf-8"?>
+<ds:datastoreItem xmlns:ds="http://schemas.openxmlformats.org/officeDocument/2006/customXml" ds:itemID="{1E9CC500-8BFB-4372-A1F7-CD6F15AE0B18}">
+  <ds:schemaRefs>
+    <ds:schemaRef ds:uri="http://schemas.openxmlformats.org/officeDocument/2006/bibliography"/>
+  </ds:schemaRefs>
+</ds:datastoreItem>
 </file>